--- a/documentation/Fin App Overview.docx
+++ b/documentation/Fin App Overview.docx
@@ -4,47 +4,55 @@
   <w:body>
     <w:p>
       <w:pPr>
-        <w:pStyle w:val="4"/>
-        <w:keepNext w:val="0"/>
-        <w:keepLines w:val="0"/>
-        <w:widowControl/>
-        <w:suppressLineNumbers w:val="0"/>
+        <w:pStyle w:val="2"/>
       </w:pPr>
-      <w:r>
-        <w:t>Project Overview: Holistic Financial Assistant</w:t>
-      </w:r>
-    </w:p>
-    <w:p>
-      <w:pPr>
-        <w:pStyle w:val="5"/>
-        <w:keepNext w:val="0"/>
-        <w:keepLines w:val="0"/>
-        <w:widowControl/>
-        <w:suppressLineNumbers w:val="0"/>
-      </w:pPr>
-      <w:r>
-        <w:t xml:space="preserve">This project is a personal finance application built with a </w:t>
-      </w:r>
+      <w:bookmarkStart w:id="0" w:name="_heading=h.syw2ki3jgji" w:colFirst="0" w:colLast="0"/>
+      <w:bookmarkEnd w:id="0"/>
       <w:r>
         <w:rPr>
-          <w:b/>
+          <w:rtl w:val="0"/>
         </w:rPr>
-        <w:t>hybrid, microservice-based architecture</w:t>
-      </w:r>
-      <w:r>
-        <w:t>. The goal is to evolve it from a foundational backend system into an intelligent, interactive, and visually engaging platform that demonstrates a unique combination of engineering, AI, and creative skills.</w:t>
+        <w:t>Project Overview: Holistic Financial Assistant</w:t>
       </w:r>
     </w:p>
     <w:p>
       <w:pPr>
         <w:keepNext w:val="0"/>
         <w:keepLines w:val="0"/>
+        <w:pageBreakBefore w:val="0"/>
         <w:widowControl/>
-        <w:suppressLineNumbers w:val="0"/>
+        <w:pBdr>
+          <w:top w:val="none" w:color="auto" w:sz="0" w:space="0"/>
+          <w:left w:val="none" w:color="auto" w:sz="0" w:space="0"/>
+          <w:bottom w:val="none" w:color="auto" w:sz="0" w:space="0"/>
+          <w:right w:val="none" w:color="auto" w:sz="0" w:space="0"/>
+          <w:between w:val="none" w:color="auto" w:sz="0" w:space="0"/>
+        </w:pBdr>
+        <w:shd w:val="clear" w:fill="auto"/>
+        <w:spacing w:before="0" w:after="0" w:line="240" w:lineRule="auto"/>
+        <w:ind w:left="0" w:right="0" w:firstLine="0"/>
+        <w:jc w:val="left"/>
+      </w:pPr>
+      <w:r>
+        <w:rPr>
+          <w:rFonts w:ascii="Times New Roman" w:hAnsi="Times New Roman" w:eastAsia="Times New Roman" w:cs="Times New Roman"/>
+          <w:sz w:val="24"/>
+          <w:szCs w:val="24"/>
+          <w:rtl w:val="0"/>
+        </w:rPr>
+        <w:t>The overarching goal is to create a personalized, easy-to-manage application that drives user self-reliance and financial knowledge through gamification, rather than dependency. It creates constraints that will remind the user of spending habits</w:t>
+      </w:r>
+    </w:p>
+    <w:p/>
+    <w:p>
+      <w:pPr>
+        <w:keepNext w:val="0"/>
+        <w:keepLines w:val="0"/>
+        <w:widowControl/>
       </w:pPr>
       <w:r>
         <w:pict>
-          <v:rect id="_x0000_i1025" o:spt="1" style="height:1.5pt;width:432pt;" fillcolor="#A0A0A0" filled="t" stroked="f" coordsize="21600,21600" o:hr="t" o:hrstd="t" o:hralign="center">
+          <v:rect id="_x0000_i1025" o:spt="1" style="height:1.5pt;width:0pt;" fillcolor="#A0A0A0" filled="t" stroked="f" coordsize="21600,21600" o:hr="t" o:hrstd="t" o:hralign="center">
             <v:path/>
             <v:fill on="t" focussize="0,0"/>
             <v:stroke on="f"/>
@@ -58,191 +66,604 @@
     </w:p>
     <w:p>
       <w:pPr>
-        <w:pStyle w:val="4"/>
+        <w:pStyle w:val="3"/>
         <w:keepNext w:val="0"/>
         <w:keepLines w:val="0"/>
         <w:widowControl/>
-        <w:suppressLineNumbers w:val="0"/>
-      </w:pPr>
-      <w:r>
-        <w:t>Current State of the Application</w:t>
-      </w:r>
-    </w:p>
-    <w:p>
-      <w:pPr>
-        <w:pStyle w:val="5"/>
-        <w:keepNext w:val="0"/>
-        <w:keepLines w:val="0"/>
-        <w:widowControl/>
-        <w:suppressLineNumbers w:val="0"/>
-      </w:pPr>
-      <w:r>
-        <w:t xml:space="preserve">Your project is currently a </w:t>
-      </w:r>
-      <w:r>
-        <w:rPr>
-          <w:b/>
-        </w:rPr>
-        <w:t>robust and production-ready backend foundation</w:t>
-      </w:r>
-      <w:r>
-        <w:t>.</w:t>
-      </w:r>
-    </w:p>
-    <w:p>
-      <w:pPr>
-        <w:pStyle w:val="5"/>
-        <w:keepNext w:val="0"/>
-        <w:keepLines w:val="0"/>
-        <w:widowControl/>
-        <w:suppressLineNumbers w:val="0"/>
       </w:pPr>
       <w:r>
         <w:rPr>
-          <w:b/>
+          <w:rtl w:val="0"/>
         </w:rPr>
-        <w:t>Core Backend:</w:t>
-      </w:r>
-      <w:r>
-        <w:t xml:space="preserve"> A Java 21 Spring Boot application that serves as the "engineering backbone." It handles all business logic and data persistence.</w:t>
-      </w:r>
-    </w:p>
-    <w:p>
-      <w:pPr>
-        <w:pStyle w:val="5"/>
-        <w:keepNext w:val="0"/>
-        <w:keepLines w:val="0"/>
-        <w:widowControl/>
-        <w:suppressLineNumbers w:val="0"/>
-      </w:pPr>
-      <w:r>
-        <w:rPr>
-          <w:b/>
-        </w:rPr>
-        <w:t>Database:</w:t>
-      </w:r>
-      <w:r>
-        <w:t xml:space="preserve"> A PostgreSQL database managed by Docker Compose.</w:t>
-      </w:r>
-    </w:p>
-    <w:p>
-      <w:pPr>
-        <w:pStyle w:val="5"/>
-        <w:keepNext w:val="0"/>
-        <w:keepLines w:val="0"/>
-        <w:widowControl/>
-        <w:suppressLineNumbers w:val="0"/>
-      </w:pPr>
-      <w:r>
-        <w:rPr>
-          <w:b/>
-        </w:rPr>
-        <w:t>User Profile Service:</w:t>
-      </w:r>
-      <w:r>
-        <w:t xml:space="preserve"> A RESTful API that allows for the creation and management of user profiles.</w:t>
-      </w:r>
-    </w:p>
-    <w:p>
-      <w:pPr>
-        <w:pStyle w:val="5"/>
-        <w:keepNext w:val="0"/>
-        <w:keepLines w:val="0"/>
-        <w:widowControl/>
-        <w:suppressLineNumbers w:val="0"/>
-      </w:pPr>
-      <w:r>
-        <w:rPr>
-          <w:b/>
-        </w:rPr>
-        <w:t>Testing:</w:t>
-      </w:r>
-      <w:r>
-        <w:t xml:space="preserve"> A comprehensive testing pipeline is in place. Unit tests use </w:t>
-      </w:r>
-      <w:r>
-        <w:rPr>
-          <w:b/>
-        </w:rPr>
-        <w:t>Mockito</w:t>
-      </w:r>
-      <w:r>
-        <w:t xml:space="preserve">, while integration tests use </w:t>
-      </w:r>
-      <w:r>
-        <w:rPr>
-          <w:b/>
-        </w:rPr>
-        <w:t>Testcontainers</w:t>
-      </w:r>
-      <w:r>
-        <w:t xml:space="preserve"> to spin up a real PostgreSQL database for a reliable and isolated testing environment.</w:t>
-      </w:r>
-    </w:p>
-    <w:p>
-      <w:pPr>
-        <w:pStyle w:val="5"/>
-        <w:keepNext w:val="0"/>
-        <w:keepLines w:val="0"/>
-        <w:widowControl/>
-        <w:suppressLineNumbers w:val="0"/>
-      </w:pPr>
-      <w:r>
-        <w:rPr>
-          <w:b/>
-        </w:rPr>
-        <w:t>Code Coverage:</w:t>
-      </w:r>
-      <w:r>
-        <w:t xml:space="preserve"> </w:t>
-      </w:r>
-      <w:r>
-        <w:rPr>
-          <w:b/>
-        </w:rPr>
-        <w:t>JaCoCo</w:t>
-      </w:r>
-      <w:r>
-        <w:t xml:space="preserve"> is configured to generate code coverage reports, ensuring the quality of your test suite.</w:t>
-      </w:r>
-    </w:p>
-    <w:p>
-      <w:pPr>
-        <w:pStyle w:val="5"/>
-        <w:keepNext w:val="0"/>
-        <w:keepLines w:val="0"/>
-        <w:widowControl/>
-        <w:suppressLineNumbers w:val="0"/>
-      </w:pPr>
-      <w:r>
-        <w:rPr>
-          <w:b/>
-        </w:rPr>
-        <w:t>Build Automation:</w:t>
-      </w:r>
-      <w:r>
-        <w:t xml:space="preserve"> </w:t>
-      </w:r>
-      <w:r>
-        <w:rPr>
-          <w:b/>
-        </w:rPr>
-        <w:t>Gradle</w:t>
-      </w:r>
-      <w:r>
-        <w:t xml:space="preserve"> manages dependencies, builds the project, and runs tests.</w:t>
+        <w:t>1. Educational and Gamification System (The Financial Trainer)</w:t>
       </w:r>
     </w:p>
     <w:p>
       <w:pPr>
         <w:keepNext w:val="0"/>
         <w:keepLines w:val="0"/>
+        <w:pageBreakBefore w:val="0"/>
         <w:widowControl/>
-        <w:suppressLineNumbers w:val="0"/>
+        <w:pBdr>
+          <w:top w:val="none" w:color="auto" w:sz="0" w:space="0"/>
+          <w:left w:val="none" w:color="auto" w:sz="0" w:space="0"/>
+          <w:bottom w:val="none" w:color="auto" w:sz="0" w:space="0"/>
+          <w:right w:val="none" w:color="auto" w:sz="0" w:space="0"/>
+          <w:between w:val="none" w:color="auto" w:sz="0" w:space="0"/>
+        </w:pBdr>
+        <w:shd w:val="clear" w:fill="auto"/>
+        <w:spacing w:before="0" w:after="0" w:line="240" w:lineRule="auto"/>
+        <w:ind w:left="0" w:right="0" w:firstLine="0"/>
+        <w:jc w:val="left"/>
+        <w:rPr>
+          <w:rFonts w:ascii="Times New Roman" w:hAnsi="Times New Roman" w:eastAsia="Times New Roman" w:cs="Times New Roman"/>
+          <w:b w:val="0"/>
+          <w:i w:val="0"/>
+          <w:smallCaps w:val="0"/>
+          <w:strike w:val="0"/>
+          <w:color w:val="000000"/>
+          <w:sz w:val="24"/>
+          <w:szCs w:val="24"/>
+          <w:u w:val="none"/>
+          <w:shd w:val="clear" w:fill="auto"/>
+          <w:vertAlign w:val="baseline"/>
+        </w:rPr>
+      </w:pPr>
+      <w:r>
+        <w:rPr>
+          <w:rFonts w:ascii="Times New Roman" w:hAnsi="Times New Roman" w:eastAsia="Times New Roman" w:cs="Times New Roman"/>
+          <w:b w:val="0"/>
+          <w:i w:val="0"/>
+          <w:smallCaps w:val="0"/>
+          <w:strike w:val="0"/>
+          <w:color w:val="000000"/>
+          <w:sz w:val="24"/>
+          <w:szCs w:val="24"/>
+          <w:u w:val="none"/>
+          <w:shd w:val="clear" w:fill="auto"/>
+          <w:vertAlign w:val="baseline"/>
+          <w:rtl w:val="0"/>
+        </w:rPr>
+        <w:t>This section defines the learning structure that aims to make users self-sufficient.</w:t>
+      </w:r>
+    </w:p>
+    <w:tbl>
+      <w:tblPr>
+        <w:tblStyle w:val="16"/>
+        <w:tblW w:w="8396" w:type="dxa"/>
+        <w:tblInd w:w="-15" w:type="dxa"/>
+        <w:tblBorders>
+          <w:top w:val="none" w:color="000000" w:sz="0" w:space="0"/>
+          <w:left w:val="none" w:color="000000" w:sz="0" w:space="0"/>
+          <w:bottom w:val="none" w:color="000000" w:sz="0" w:space="0"/>
+          <w:right w:val="none" w:color="000000" w:sz="0" w:space="0"/>
+          <w:insideH w:val="none" w:color="000000" w:sz="0" w:space="0"/>
+          <w:insideV w:val="none" w:color="000000" w:sz="0" w:space="0"/>
+        </w:tblBorders>
+        <w:tblLayout w:type="fixed"/>
+        <w:tblCellMar>
+          <w:top w:w="15" w:type="dxa"/>
+          <w:left w:w="15" w:type="dxa"/>
+          <w:bottom w:w="15" w:type="dxa"/>
+          <w:right w:w="15" w:type="dxa"/>
+        </w:tblCellMar>
+      </w:tblPr>
+      <w:tblGrid>
+        <w:gridCol w:w="1795"/>
+        <w:gridCol w:w="6601"/>
+      </w:tblGrid>
+      <w:tr>
+        <w:tblPrEx>
+          <w:tblBorders>
+            <w:top w:val="none" w:color="000000" w:sz="0" w:space="0"/>
+            <w:left w:val="none" w:color="000000" w:sz="0" w:space="0"/>
+            <w:bottom w:val="none" w:color="000000" w:sz="0" w:space="0"/>
+            <w:right w:val="none" w:color="000000" w:sz="0" w:space="0"/>
+            <w:insideH w:val="none" w:color="000000" w:sz="0" w:space="0"/>
+            <w:insideV w:val="none" w:color="000000" w:sz="0" w:space="0"/>
+          </w:tblBorders>
+          <w:tblLayout w:type="fixed"/>
+          <w:tblCellMar>
+            <w:top w:w="15" w:type="dxa"/>
+            <w:left w:w="15" w:type="dxa"/>
+            <w:bottom w:w="15" w:type="dxa"/>
+            <w:right w:w="15" w:type="dxa"/>
+          </w:tblCellMar>
+        </w:tblPrEx>
+        <w:trPr>
+          <w:tblHeader/>
+        </w:trPr>
+        <w:tc>
+          <w:tcPr>
+            <w:tcW w:w="1795" w:type="dxa"/>
+            <w:tcBorders>
+              <w:top w:val="nil"/>
+              <w:left w:val="nil"/>
+              <w:bottom w:val="nil"/>
+              <w:right w:val="nil"/>
+            </w:tcBorders>
+            <w:shd w:val="clear" w:color="auto" w:fill="auto"/>
+            <w:tcMar>
+              <w:top w:w="15" w:type="dxa"/>
+              <w:left w:w="15" w:type="dxa"/>
+              <w:bottom w:w="15" w:type="dxa"/>
+              <w:right w:w="15" w:type="dxa"/>
+            </w:tcMar>
+            <w:vAlign w:val="center"/>
+          </w:tcPr>
+          <w:p>
+            <w:pPr>
+              <w:keepNext w:val="0"/>
+              <w:keepLines w:val="0"/>
+              <w:widowControl/>
+              <w:jc w:val="left"/>
+            </w:pPr>
+            <w:r>
+              <w:rPr>
+                <w:rFonts w:ascii="SimSun" w:hAnsi="SimSun" w:eastAsia="SimSun" w:cs="SimSun"/>
+                <w:sz w:val="24"/>
+                <w:szCs w:val="24"/>
+                <w:rtl w:val="0"/>
+              </w:rPr>
+              <w:t>Feature Area</w:t>
+            </w:r>
+          </w:p>
+        </w:tc>
+        <w:tc>
+          <w:tcPr>
+            <w:tcW w:w="6601" w:type="dxa"/>
+            <w:tcBorders>
+              <w:top w:val="nil"/>
+              <w:left w:val="nil"/>
+              <w:bottom w:val="nil"/>
+              <w:right w:val="nil"/>
+            </w:tcBorders>
+            <w:shd w:val="clear" w:color="auto" w:fill="auto"/>
+            <w:tcMar>
+              <w:top w:w="15" w:type="dxa"/>
+              <w:left w:w="15" w:type="dxa"/>
+              <w:bottom w:w="15" w:type="dxa"/>
+              <w:right w:w="15" w:type="dxa"/>
+            </w:tcMar>
+            <w:vAlign w:val="center"/>
+          </w:tcPr>
+          <w:p>
+            <w:pPr>
+              <w:keepNext w:val="0"/>
+              <w:keepLines w:val="0"/>
+              <w:widowControl/>
+              <w:jc w:val="left"/>
+            </w:pPr>
+            <w:r>
+              <w:rPr>
+                <w:rFonts w:ascii="SimSun" w:hAnsi="SimSun" w:eastAsia="SimSun" w:cs="SimSun"/>
+                <w:sz w:val="24"/>
+                <w:szCs w:val="24"/>
+                <w:rtl w:val="0"/>
+              </w:rPr>
+              <w:t>User Needs</w:t>
+            </w:r>
+          </w:p>
+        </w:tc>
+      </w:tr>
+      <w:tr>
+        <w:tblPrEx>
+          <w:tblBorders>
+            <w:top w:val="none" w:color="000000" w:sz="0" w:space="0"/>
+            <w:left w:val="none" w:color="000000" w:sz="0" w:space="0"/>
+            <w:bottom w:val="none" w:color="000000" w:sz="0" w:space="0"/>
+            <w:right w:val="none" w:color="000000" w:sz="0" w:space="0"/>
+            <w:insideH w:val="none" w:color="000000" w:sz="0" w:space="0"/>
+            <w:insideV w:val="none" w:color="000000" w:sz="0" w:space="0"/>
+          </w:tblBorders>
+          <w:tblLayout w:type="fixed"/>
+          <w:tblCellMar>
+            <w:top w:w="15" w:type="dxa"/>
+            <w:left w:w="15" w:type="dxa"/>
+            <w:bottom w:w="15" w:type="dxa"/>
+            <w:right w:w="15" w:type="dxa"/>
+          </w:tblCellMar>
+        </w:tblPrEx>
+        <w:tc>
+          <w:tcPr>
+            <w:tcW w:w="1795" w:type="dxa"/>
+            <w:tcBorders>
+              <w:top w:val="nil"/>
+              <w:left w:val="nil"/>
+              <w:bottom w:val="nil"/>
+              <w:right w:val="nil"/>
+            </w:tcBorders>
+            <w:shd w:val="clear" w:color="auto" w:fill="auto"/>
+            <w:tcMar>
+              <w:top w:w="15" w:type="dxa"/>
+              <w:left w:w="15" w:type="dxa"/>
+              <w:bottom w:w="15" w:type="dxa"/>
+              <w:right w:w="15" w:type="dxa"/>
+            </w:tcMar>
+            <w:vAlign w:val="center"/>
+          </w:tcPr>
+          <w:p>
+            <w:pPr>
+              <w:keepNext w:val="0"/>
+              <w:keepLines w:val="0"/>
+              <w:widowControl/>
+              <w:jc w:val="left"/>
+            </w:pPr>
+            <w:r>
+              <w:rPr>
+                <w:rFonts w:ascii="SimSun" w:hAnsi="SimSun" w:eastAsia="SimSun" w:cs="SimSun"/>
+                <w:b/>
+                <w:sz w:val="24"/>
+                <w:szCs w:val="24"/>
+                <w:rtl w:val="0"/>
+              </w:rPr>
+              <w:t>Personalized Levels</w:t>
+            </w:r>
+          </w:p>
+        </w:tc>
+        <w:tc>
+          <w:tcPr>
+            <w:tcW w:w="6601" w:type="dxa"/>
+            <w:tcBorders>
+              <w:top w:val="nil"/>
+              <w:left w:val="nil"/>
+              <w:bottom w:val="nil"/>
+              <w:right w:val="nil"/>
+            </w:tcBorders>
+            <w:shd w:val="clear" w:color="auto" w:fill="auto"/>
+            <w:tcMar>
+              <w:top w:w="15" w:type="dxa"/>
+              <w:left w:w="15" w:type="dxa"/>
+              <w:bottom w:w="15" w:type="dxa"/>
+              <w:right w:w="15" w:type="dxa"/>
+            </w:tcMar>
+            <w:vAlign w:val="center"/>
+          </w:tcPr>
+          <w:p>
+            <w:pPr>
+              <w:keepNext w:val="0"/>
+              <w:keepLines w:val="0"/>
+              <w:widowControl/>
+              <w:jc w:val="left"/>
+            </w:pPr>
+            <w:r>
+              <w:rPr>
+                <w:rFonts w:ascii="SimSun" w:hAnsi="SimSun" w:eastAsia="SimSun" w:cs="SimSun"/>
+                <w:b/>
+                <w:sz w:val="24"/>
+                <w:szCs w:val="24"/>
+                <w:rtl w:val="0"/>
+              </w:rPr>
+              <w:t>Financial Literacy Dashboard:</w:t>
+            </w:r>
+            <w:r>
+              <w:rPr>
+                <w:rFonts w:ascii="SimSun" w:hAnsi="SimSun" w:eastAsia="SimSun" w:cs="SimSun"/>
+                <w:sz w:val="24"/>
+                <w:szCs w:val="24"/>
+                <w:rtl w:val="0"/>
+              </w:rPr>
+              <w:t xml:space="preserve"> Track proficiency across different domains (e.g., Level 3 in Tax, 2 in Budgeting, 5 in Investments) to provide a clear learning path.</w:t>
+            </w:r>
+          </w:p>
+        </w:tc>
+      </w:tr>
+      <w:tr>
+        <w:tblPrEx>
+          <w:tblBorders>
+            <w:top w:val="none" w:color="000000" w:sz="0" w:space="0"/>
+            <w:left w:val="none" w:color="000000" w:sz="0" w:space="0"/>
+            <w:bottom w:val="none" w:color="000000" w:sz="0" w:space="0"/>
+            <w:right w:val="none" w:color="000000" w:sz="0" w:space="0"/>
+            <w:insideH w:val="none" w:color="000000" w:sz="0" w:space="0"/>
+            <w:insideV w:val="none" w:color="000000" w:sz="0" w:space="0"/>
+          </w:tblBorders>
+          <w:tblLayout w:type="fixed"/>
+          <w:tblCellMar>
+            <w:top w:w="15" w:type="dxa"/>
+            <w:left w:w="15" w:type="dxa"/>
+            <w:bottom w:w="15" w:type="dxa"/>
+            <w:right w:w="15" w:type="dxa"/>
+          </w:tblCellMar>
+        </w:tblPrEx>
+        <w:tc>
+          <w:tcPr>
+            <w:tcW w:w="1795" w:type="dxa"/>
+            <w:tcBorders>
+              <w:top w:val="nil"/>
+              <w:left w:val="nil"/>
+              <w:bottom w:val="nil"/>
+              <w:right w:val="nil"/>
+            </w:tcBorders>
+            <w:shd w:val="clear" w:color="auto" w:fill="auto"/>
+            <w:tcMar>
+              <w:top w:w="15" w:type="dxa"/>
+              <w:left w:w="15" w:type="dxa"/>
+              <w:bottom w:w="15" w:type="dxa"/>
+              <w:right w:w="15" w:type="dxa"/>
+            </w:tcMar>
+            <w:vAlign w:val="center"/>
+          </w:tcPr>
+          <w:p>
+            <w:pPr>
+              <w:keepNext w:val="0"/>
+              <w:keepLines w:val="0"/>
+              <w:widowControl/>
+              <w:jc w:val="left"/>
+            </w:pPr>
+            <w:r>
+              <w:rPr>
+                <w:rFonts w:ascii="SimSun" w:hAnsi="SimSun" w:eastAsia="SimSun" w:cs="SimSun"/>
+                <w:b/>
+                <w:sz w:val="24"/>
+                <w:szCs w:val="24"/>
+                <w:rtl w:val="0"/>
+              </w:rPr>
+              <w:t>Knowledge Retention</w:t>
+            </w:r>
+          </w:p>
+        </w:tc>
+        <w:tc>
+          <w:tcPr>
+            <w:tcW w:w="6601" w:type="dxa"/>
+            <w:tcBorders>
+              <w:top w:val="nil"/>
+              <w:left w:val="nil"/>
+              <w:bottom w:val="nil"/>
+              <w:right w:val="nil"/>
+            </w:tcBorders>
+            <w:shd w:val="clear" w:color="auto" w:fill="auto"/>
+            <w:tcMar>
+              <w:top w:w="15" w:type="dxa"/>
+              <w:left w:w="15" w:type="dxa"/>
+              <w:bottom w:w="15" w:type="dxa"/>
+              <w:right w:w="15" w:type="dxa"/>
+            </w:tcMar>
+            <w:vAlign w:val="center"/>
+          </w:tcPr>
+          <w:p>
+            <w:pPr>
+              <w:keepNext w:val="0"/>
+              <w:keepLines w:val="0"/>
+              <w:widowControl/>
+              <w:jc w:val="left"/>
+            </w:pPr>
+            <w:r>
+              <w:rPr>
+                <w:rFonts w:ascii="SimSun" w:hAnsi="SimSun" w:eastAsia="SimSun" w:cs="SimSun"/>
+                <w:b/>
+                <w:sz w:val="24"/>
+                <w:szCs w:val="24"/>
+                <w:rtl w:val="0"/>
+              </w:rPr>
+              <w:t>Gamified Testing:</w:t>
+            </w:r>
+            <w:r>
+              <w:rPr>
+                <w:rFonts w:ascii="SimSun" w:hAnsi="SimSun" w:eastAsia="SimSun" w:cs="SimSun"/>
+                <w:sz w:val="24"/>
+                <w:szCs w:val="24"/>
+                <w:rtl w:val="0"/>
+              </w:rPr>
+              <w:t xml:space="preserve"> Implement tests based on terms and concepts from previous sessions, similar to Duolingo, to ensure knowledge retention.</w:t>
+            </w:r>
+          </w:p>
+        </w:tc>
+      </w:tr>
+      <w:tr>
+        <w:tblPrEx>
+          <w:tblBorders>
+            <w:top w:val="none" w:color="000000" w:sz="0" w:space="0"/>
+            <w:left w:val="none" w:color="000000" w:sz="0" w:space="0"/>
+            <w:bottom w:val="none" w:color="000000" w:sz="0" w:space="0"/>
+            <w:right w:val="none" w:color="000000" w:sz="0" w:space="0"/>
+            <w:insideH w:val="none" w:color="000000" w:sz="0" w:space="0"/>
+            <w:insideV w:val="none" w:color="000000" w:sz="0" w:space="0"/>
+          </w:tblBorders>
+          <w:tblLayout w:type="fixed"/>
+          <w:tblCellMar>
+            <w:top w:w="15" w:type="dxa"/>
+            <w:left w:w="15" w:type="dxa"/>
+            <w:bottom w:w="15" w:type="dxa"/>
+            <w:right w:w="15" w:type="dxa"/>
+          </w:tblCellMar>
+        </w:tblPrEx>
+        <w:tc>
+          <w:tcPr>
+            <w:tcW w:w="1795" w:type="dxa"/>
+            <w:tcBorders>
+              <w:top w:val="nil"/>
+              <w:left w:val="nil"/>
+              <w:bottom w:val="nil"/>
+              <w:right w:val="nil"/>
+            </w:tcBorders>
+            <w:shd w:val="clear" w:color="auto" w:fill="auto"/>
+            <w:tcMar>
+              <w:top w:w="15" w:type="dxa"/>
+              <w:left w:w="15" w:type="dxa"/>
+              <w:bottom w:w="15" w:type="dxa"/>
+              <w:right w:w="15" w:type="dxa"/>
+            </w:tcMar>
+            <w:vAlign w:val="center"/>
+          </w:tcPr>
+          <w:p>
+            <w:pPr>
+              <w:keepNext w:val="0"/>
+              <w:keepLines w:val="0"/>
+              <w:widowControl/>
+              <w:jc w:val="left"/>
+            </w:pPr>
+            <w:r>
+              <w:rPr>
+                <w:rFonts w:ascii="SimSun" w:hAnsi="SimSun" w:eastAsia="SimSun" w:cs="SimSun"/>
+                <w:b/>
+                <w:sz w:val="24"/>
+                <w:szCs w:val="24"/>
+                <w:rtl w:val="0"/>
+              </w:rPr>
+              <w:t>Term Explanations</w:t>
+            </w:r>
+          </w:p>
+        </w:tc>
+        <w:tc>
+          <w:tcPr>
+            <w:tcW w:w="6601" w:type="dxa"/>
+            <w:tcBorders>
+              <w:top w:val="nil"/>
+              <w:left w:val="nil"/>
+              <w:bottom w:val="nil"/>
+              <w:right w:val="nil"/>
+            </w:tcBorders>
+            <w:shd w:val="clear" w:color="auto" w:fill="auto"/>
+            <w:tcMar>
+              <w:top w:w="15" w:type="dxa"/>
+              <w:left w:w="15" w:type="dxa"/>
+              <w:bottom w:w="15" w:type="dxa"/>
+              <w:right w:w="15" w:type="dxa"/>
+            </w:tcMar>
+            <w:vAlign w:val="center"/>
+          </w:tcPr>
+          <w:p>
+            <w:pPr>
+              <w:keepNext w:val="0"/>
+              <w:keepLines w:val="0"/>
+              <w:widowControl/>
+              <w:jc w:val="left"/>
+            </w:pPr>
+            <w:r>
+              <w:rPr>
+                <w:rFonts w:ascii="SimSun" w:hAnsi="SimSun" w:eastAsia="SimSun" w:cs="SimSun"/>
+                <w:b/>
+                <w:sz w:val="24"/>
+                <w:szCs w:val="24"/>
+                <w:rtl w:val="0"/>
+              </w:rPr>
+              <w:t>Integrated Glossaries:</w:t>
+            </w:r>
+            <w:r>
+              <w:rPr>
+                <w:rFonts w:ascii="SimSun" w:hAnsi="SimSun" w:eastAsia="SimSun" w:cs="SimSun"/>
+                <w:sz w:val="24"/>
+                <w:szCs w:val="24"/>
+                <w:rtl w:val="0"/>
+              </w:rPr>
+              <w:t xml:space="preserve"> Provide simple, clear explanations for all financial, tax, and investment terms used within the application.</w:t>
+            </w:r>
+          </w:p>
+        </w:tc>
+      </w:tr>
+      <w:tr>
+        <w:tblPrEx>
+          <w:tblBorders>
+            <w:top w:val="none" w:color="000000" w:sz="0" w:space="0"/>
+            <w:left w:val="none" w:color="000000" w:sz="0" w:space="0"/>
+            <w:bottom w:val="none" w:color="000000" w:sz="0" w:space="0"/>
+            <w:right w:val="none" w:color="000000" w:sz="0" w:space="0"/>
+            <w:insideH w:val="none" w:color="000000" w:sz="0" w:space="0"/>
+            <w:insideV w:val="none" w:color="000000" w:sz="0" w:space="0"/>
+          </w:tblBorders>
+          <w:tblLayout w:type="fixed"/>
+          <w:tblCellMar>
+            <w:top w:w="15" w:type="dxa"/>
+            <w:left w:w="15" w:type="dxa"/>
+            <w:bottom w:w="15" w:type="dxa"/>
+            <w:right w:w="15" w:type="dxa"/>
+          </w:tblCellMar>
+        </w:tblPrEx>
+        <w:tc>
+          <w:tcPr>
+            <w:tcW w:w="1795" w:type="dxa"/>
+            <w:tcBorders>
+              <w:top w:val="nil"/>
+              <w:left w:val="nil"/>
+              <w:bottom w:val="nil"/>
+              <w:right w:val="nil"/>
+            </w:tcBorders>
+            <w:shd w:val="clear" w:color="auto" w:fill="auto"/>
+            <w:tcMar>
+              <w:top w:w="15" w:type="dxa"/>
+              <w:left w:w="15" w:type="dxa"/>
+              <w:bottom w:w="15" w:type="dxa"/>
+              <w:right w:w="15" w:type="dxa"/>
+            </w:tcMar>
+            <w:vAlign w:val="center"/>
+          </w:tcPr>
+          <w:p>
+            <w:pPr>
+              <w:keepNext w:val="0"/>
+              <w:keepLines w:val="0"/>
+              <w:widowControl/>
+              <w:jc w:val="left"/>
+            </w:pPr>
+            <w:r>
+              <w:rPr>
+                <w:rFonts w:ascii="SimSun" w:hAnsi="SimSun" w:eastAsia="SimSun" w:cs="SimSun"/>
+                <w:b/>
+                <w:sz w:val="24"/>
+                <w:szCs w:val="24"/>
+                <w:rtl w:val="0"/>
+              </w:rPr>
+              <w:t>Self-Reliance Focus</w:t>
+            </w:r>
+          </w:p>
+        </w:tc>
+        <w:tc>
+          <w:tcPr>
+            <w:tcW w:w="6601" w:type="dxa"/>
+            <w:tcBorders>
+              <w:top w:val="nil"/>
+              <w:left w:val="nil"/>
+              <w:bottom w:val="nil"/>
+              <w:right w:val="nil"/>
+            </w:tcBorders>
+            <w:shd w:val="clear" w:color="auto" w:fill="auto"/>
+            <w:tcMar>
+              <w:top w:w="15" w:type="dxa"/>
+              <w:left w:w="15" w:type="dxa"/>
+              <w:bottom w:w="15" w:type="dxa"/>
+              <w:right w:w="15" w:type="dxa"/>
+            </w:tcMar>
+            <w:vAlign w:val="center"/>
+          </w:tcPr>
+          <w:p>
+            <w:pPr>
+              <w:keepNext w:val="0"/>
+              <w:keepLines w:val="0"/>
+              <w:widowControl/>
+              <w:jc w:val="left"/>
+            </w:pPr>
+            <w:r>
+              <w:rPr>
+                <w:rFonts w:ascii="SimSun" w:hAnsi="SimSun" w:eastAsia="SimSun" w:cs="SimSun"/>
+                <w:b/>
+                <w:sz w:val="24"/>
+                <w:szCs w:val="24"/>
+                <w:rtl w:val="0"/>
+              </w:rPr>
+              <w:t>Trainer/Coach Functionality:</w:t>
+            </w:r>
+            <w:r>
+              <w:rPr>
+                <w:rFonts w:ascii="SimSun" w:hAnsi="SimSun" w:eastAsia="SimSun" w:cs="SimSun"/>
+                <w:sz w:val="24"/>
+                <w:szCs w:val="24"/>
+                <w:rtl w:val="0"/>
+              </w:rPr>
+              <w:t xml:space="preserve"> Constraints and reminders should be framed to teach economically self-sufficient habits, not just manage current spending.</w:t>
+            </w:r>
+          </w:p>
+        </w:tc>
+      </w:tr>
+    </w:tbl>
+    <w:p>
+      <w:pPr>
+        <w:keepNext w:val="0"/>
+        <w:keepLines w:val="0"/>
+        <w:widowControl/>
       </w:pPr>
       <w:r>
         <w:pict>
-          <v:rect id="_x0000_i1026" o:spt="1" style="height:1.5pt;width:432pt;" fillcolor="#A0A0A0" filled="t" stroked="f" coordsize="21600,21600" o:hr="t" o:hrstd="t" o:hralign="center">
+          <v:rect id="_x0000_i1026" o:spt="1" style="height:1.5pt;width:0pt;" fillcolor="#A0A0A0" filled="t" stroked="f" coordsize="21600,21600" o:hr="t" o:hrstd="t" o:hralign="center">
             <v:path/>
             <v:fill on="t" focussize="0,0"/>
             <v:stroke on="f"/>
@@ -256,308 +677,3488 @@
     </w:p>
     <w:p>
       <w:pPr>
-        <w:pStyle w:val="4"/>
+        <w:pStyle w:val="3"/>
         <w:keepNext w:val="0"/>
         <w:keepLines w:val="0"/>
         <w:widowControl/>
-        <w:suppressLineNumbers w:val="0"/>
       </w:pPr>
       <w:r>
-        <w:t>The Future Vision</w:t>
+        <w:rPr>
+          <w:rtl w:val="0"/>
+        </w:rPr>
+        <w:t>2. User Profile and Net Worth Tracking</w:t>
       </w:r>
     </w:p>
     <w:p>
       <w:pPr>
-        <w:pStyle w:val="5"/>
+        <w:keepNext w:val="0"/>
+        <w:keepLines w:val="0"/>
+        <w:pageBreakBefore w:val="0"/>
+        <w:widowControl/>
+        <w:pBdr>
+          <w:top w:val="none" w:color="auto" w:sz="0" w:space="0"/>
+          <w:left w:val="none" w:color="auto" w:sz="0" w:space="0"/>
+          <w:bottom w:val="none" w:color="auto" w:sz="0" w:space="0"/>
+          <w:right w:val="none" w:color="auto" w:sz="0" w:space="0"/>
+          <w:between w:val="none" w:color="auto" w:sz="0" w:space="0"/>
+        </w:pBdr>
+        <w:shd w:val="clear" w:fill="auto"/>
+        <w:spacing w:before="0" w:after="0" w:line="240" w:lineRule="auto"/>
+        <w:ind w:left="0" w:right="0" w:firstLine="0"/>
+        <w:jc w:val="left"/>
+        <w:rPr>
+          <w:rFonts w:ascii="Times New Roman" w:hAnsi="Times New Roman" w:eastAsia="Times New Roman" w:cs="Times New Roman"/>
+          <w:b w:val="0"/>
+          <w:i w:val="0"/>
+          <w:smallCaps w:val="0"/>
+          <w:strike w:val="0"/>
+          <w:color w:val="000000"/>
+          <w:sz w:val="24"/>
+          <w:szCs w:val="24"/>
+          <w:u w:val="none"/>
+          <w:shd w:val="clear" w:fill="auto"/>
+          <w:vertAlign w:val="baseline"/>
+        </w:rPr>
+      </w:pPr>
+      <w:r>
+        <w:rPr>
+          <w:rFonts w:ascii="Times New Roman" w:hAnsi="Times New Roman" w:eastAsia="Times New Roman" w:cs="Times New Roman"/>
+          <w:b w:val="0"/>
+          <w:i w:val="0"/>
+          <w:smallCaps w:val="0"/>
+          <w:strike w:val="0"/>
+          <w:color w:val="000000"/>
+          <w:sz w:val="24"/>
+          <w:szCs w:val="24"/>
+          <w:u w:val="none"/>
+          <w:shd w:val="clear" w:fill="auto"/>
+          <w:vertAlign w:val="baseline"/>
+          <w:rtl w:val="0"/>
+        </w:rPr>
+        <w:t>This defines the core personal finance dashboard and metrics.</w:t>
+      </w:r>
+    </w:p>
+    <w:tbl>
+      <w:tblPr>
+        <w:tblStyle w:val="17"/>
+        <w:tblW w:w="8396" w:type="dxa"/>
+        <w:tblInd w:w="-15" w:type="dxa"/>
+        <w:tblBorders>
+          <w:top w:val="none" w:color="000000" w:sz="0" w:space="0"/>
+          <w:left w:val="none" w:color="000000" w:sz="0" w:space="0"/>
+          <w:bottom w:val="none" w:color="000000" w:sz="0" w:space="0"/>
+          <w:right w:val="none" w:color="000000" w:sz="0" w:space="0"/>
+          <w:insideH w:val="none" w:color="000000" w:sz="0" w:space="0"/>
+          <w:insideV w:val="none" w:color="000000" w:sz="0" w:space="0"/>
+        </w:tblBorders>
+        <w:tblLayout w:type="fixed"/>
+        <w:tblCellMar>
+          <w:top w:w="15" w:type="dxa"/>
+          <w:left w:w="15" w:type="dxa"/>
+          <w:bottom w:w="15" w:type="dxa"/>
+          <w:right w:w="15" w:type="dxa"/>
+        </w:tblCellMar>
+      </w:tblPr>
+      <w:tblGrid>
+        <w:gridCol w:w="1691"/>
+        <w:gridCol w:w="6705"/>
+      </w:tblGrid>
+      <w:tr>
+        <w:tblPrEx>
+          <w:tblBorders>
+            <w:top w:val="none" w:color="000000" w:sz="0" w:space="0"/>
+            <w:left w:val="none" w:color="000000" w:sz="0" w:space="0"/>
+            <w:bottom w:val="none" w:color="000000" w:sz="0" w:space="0"/>
+            <w:right w:val="none" w:color="000000" w:sz="0" w:space="0"/>
+            <w:insideH w:val="none" w:color="000000" w:sz="0" w:space="0"/>
+            <w:insideV w:val="none" w:color="000000" w:sz="0" w:space="0"/>
+          </w:tblBorders>
+          <w:tblLayout w:type="fixed"/>
+          <w:tblCellMar>
+            <w:top w:w="15" w:type="dxa"/>
+            <w:left w:w="15" w:type="dxa"/>
+            <w:bottom w:w="15" w:type="dxa"/>
+            <w:right w:w="15" w:type="dxa"/>
+          </w:tblCellMar>
+        </w:tblPrEx>
+        <w:trPr>
+          <w:tblHeader/>
+        </w:trPr>
+        <w:tc>
+          <w:tcPr>
+            <w:tcW w:w="1691" w:type="dxa"/>
+            <w:tcBorders>
+              <w:top w:val="nil"/>
+              <w:left w:val="nil"/>
+              <w:bottom w:val="nil"/>
+              <w:right w:val="nil"/>
+            </w:tcBorders>
+            <w:shd w:val="clear" w:color="auto" w:fill="auto"/>
+            <w:vAlign w:val="center"/>
+          </w:tcPr>
+          <w:p>
+            <w:pPr>
+              <w:keepNext w:val="0"/>
+              <w:keepLines w:val="0"/>
+              <w:widowControl/>
+              <w:jc w:val="left"/>
+            </w:pPr>
+            <w:r>
+              <w:rPr>
+                <w:rFonts w:ascii="SimSun" w:hAnsi="SimSun" w:eastAsia="SimSun" w:cs="SimSun"/>
+                <w:sz w:val="24"/>
+                <w:szCs w:val="24"/>
+                <w:rtl w:val="0"/>
+              </w:rPr>
+              <w:t>Feature Area</w:t>
+            </w:r>
+          </w:p>
+        </w:tc>
+        <w:tc>
+          <w:tcPr>
+            <w:tcW w:w="6705" w:type="dxa"/>
+            <w:tcBorders>
+              <w:top w:val="nil"/>
+              <w:left w:val="nil"/>
+              <w:bottom w:val="nil"/>
+              <w:right w:val="nil"/>
+            </w:tcBorders>
+            <w:shd w:val="clear" w:color="auto" w:fill="auto"/>
+            <w:vAlign w:val="center"/>
+          </w:tcPr>
+          <w:p>
+            <w:pPr>
+              <w:keepNext w:val="0"/>
+              <w:keepLines w:val="0"/>
+              <w:widowControl/>
+              <w:jc w:val="left"/>
+            </w:pPr>
+            <w:r>
+              <w:rPr>
+                <w:rFonts w:ascii="SimSun" w:hAnsi="SimSun" w:eastAsia="SimSun" w:cs="SimSun"/>
+                <w:sz w:val="24"/>
+                <w:szCs w:val="24"/>
+                <w:rtl w:val="0"/>
+              </w:rPr>
+              <w:t>User Needs</w:t>
+            </w:r>
+          </w:p>
+        </w:tc>
+      </w:tr>
+      <w:tr>
+        <w:tblPrEx>
+          <w:tblBorders>
+            <w:top w:val="none" w:color="000000" w:sz="0" w:space="0"/>
+            <w:left w:val="none" w:color="000000" w:sz="0" w:space="0"/>
+            <w:bottom w:val="none" w:color="000000" w:sz="0" w:space="0"/>
+            <w:right w:val="none" w:color="000000" w:sz="0" w:space="0"/>
+            <w:insideH w:val="none" w:color="000000" w:sz="0" w:space="0"/>
+            <w:insideV w:val="none" w:color="000000" w:sz="0" w:space="0"/>
+          </w:tblBorders>
+          <w:tblLayout w:type="fixed"/>
+          <w:tblCellMar>
+            <w:top w:w="15" w:type="dxa"/>
+            <w:left w:w="15" w:type="dxa"/>
+            <w:bottom w:w="15" w:type="dxa"/>
+            <w:right w:w="15" w:type="dxa"/>
+          </w:tblCellMar>
+        </w:tblPrEx>
+        <w:tc>
+          <w:tcPr>
+            <w:tcW w:w="1691" w:type="dxa"/>
+            <w:tcBorders>
+              <w:top w:val="nil"/>
+              <w:left w:val="nil"/>
+              <w:bottom w:val="nil"/>
+              <w:right w:val="nil"/>
+            </w:tcBorders>
+            <w:shd w:val="clear" w:color="auto" w:fill="auto"/>
+            <w:vAlign w:val="center"/>
+          </w:tcPr>
+          <w:p>
+            <w:pPr>
+              <w:keepNext w:val="0"/>
+              <w:keepLines w:val="0"/>
+              <w:widowControl/>
+              <w:jc w:val="left"/>
+            </w:pPr>
+            <w:r>
+              <w:rPr>
+                <w:rFonts w:ascii="SimSun" w:hAnsi="SimSun" w:eastAsia="SimSun" w:cs="SimSun"/>
+                <w:b/>
+                <w:sz w:val="24"/>
+                <w:szCs w:val="24"/>
+                <w:rtl w:val="0"/>
+              </w:rPr>
+              <w:t>Net Worth Calculation</w:t>
+            </w:r>
+          </w:p>
+        </w:tc>
+        <w:tc>
+          <w:tcPr>
+            <w:tcW w:w="6705" w:type="dxa"/>
+            <w:tcBorders>
+              <w:top w:val="nil"/>
+              <w:left w:val="nil"/>
+              <w:bottom w:val="nil"/>
+              <w:right w:val="nil"/>
+            </w:tcBorders>
+            <w:shd w:val="clear" w:color="auto" w:fill="auto"/>
+            <w:vAlign w:val="center"/>
+          </w:tcPr>
+          <w:p>
+            <w:pPr>
+              <w:keepNext w:val="0"/>
+              <w:keepLines w:val="0"/>
+              <w:widowControl/>
+              <w:jc w:val="left"/>
+            </w:pPr>
+            <w:r>
+              <w:rPr>
+                <w:rFonts w:ascii="SimSun" w:hAnsi="SimSun" w:eastAsia="SimSun" w:cs="SimSun"/>
+                <w:sz w:val="24"/>
+                <w:szCs w:val="24"/>
+                <w:rtl w:val="0"/>
+              </w:rPr>
+              <w:t xml:space="preserve">Display </w:t>
+            </w:r>
+            <w:r>
+              <w:rPr>
+                <w:rFonts w:ascii="SimSun" w:hAnsi="SimSun" w:eastAsia="SimSun" w:cs="SimSun"/>
+                <w:b/>
+                <w:sz w:val="24"/>
+                <w:szCs w:val="24"/>
+                <w:rtl w:val="0"/>
+              </w:rPr>
+              <w:t>Net Worth</w:t>
+            </w:r>
+            <w:r>
+              <w:rPr>
+                <w:rFonts w:ascii="SimSun" w:hAnsi="SimSun" w:eastAsia="SimSun" w:cs="SimSun"/>
+                <w:sz w:val="24"/>
+                <w:szCs w:val="24"/>
+                <w:rtl w:val="0"/>
+              </w:rPr>
+              <w:t xml:space="preserve"> based on a real-time calculation of </w:t>
+            </w:r>
+            <w:r>
+              <w:rPr>
+                <w:rFonts w:ascii="SimSun" w:hAnsi="SimSun" w:eastAsia="SimSun" w:cs="SimSun"/>
+                <w:b/>
+                <w:sz w:val="24"/>
+                <w:szCs w:val="24"/>
+                <w:rtl w:val="0"/>
+              </w:rPr>
+              <w:t>Assets</w:t>
+            </w:r>
+            <w:r>
+              <w:rPr>
+                <w:rFonts w:ascii="SimSun" w:hAnsi="SimSun" w:eastAsia="SimSun" w:cs="SimSun"/>
+                <w:sz w:val="24"/>
+                <w:szCs w:val="24"/>
+                <w:rtl w:val="0"/>
+              </w:rPr>
+              <w:t xml:space="preserve"> (Retirement, Investments, Accounts) minus </w:t>
+            </w:r>
+            <w:r>
+              <w:rPr>
+                <w:rFonts w:ascii="SimSun" w:hAnsi="SimSun" w:eastAsia="SimSun" w:cs="SimSun"/>
+                <w:b/>
+                <w:sz w:val="24"/>
+                <w:szCs w:val="24"/>
+                <w:rtl w:val="0"/>
+              </w:rPr>
+              <w:t>Liabilities</w:t>
+            </w:r>
+            <w:r>
+              <w:rPr>
+                <w:rFonts w:ascii="SimSun" w:hAnsi="SimSun" w:eastAsia="SimSun" w:cs="SimSun"/>
+                <w:sz w:val="24"/>
+                <w:szCs w:val="24"/>
+                <w:rtl w:val="0"/>
+              </w:rPr>
+              <w:t xml:space="preserve"> (Loans, Mortgage, etc.).</w:t>
+            </w:r>
+          </w:p>
+        </w:tc>
+      </w:tr>
+      <w:tr>
+        <w:tblPrEx>
+          <w:tblBorders>
+            <w:top w:val="none" w:color="000000" w:sz="0" w:space="0"/>
+            <w:left w:val="none" w:color="000000" w:sz="0" w:space="0"/>
+            <w:bottom w:val="none" w:color="000000" w:sz="0" w:space="0"/>
+            <w:right w:val="none" w:color="000000" w:sz="0" w:space="0"/>
+            <w:insideH w:val="none" w:color="000000" w:sz="0" w:space="0"/>
+            <w:insideV w:val="none" w:color="000000" w:sz="0" w:space="0"/>
+          </w:tblBorders>
+          <w:tblLayout w:type="fixed"/>
+          <w:tblCellMar>
+            <w:top w:w="15" w:type="dxa"/>
+            <w:left w:w="15" w:type="dxa"/>
+            <w:bottom w:w="15" w:type="dxa"/>
+            <w:right w:w="15" w:type="dxa"/>
+          </w:tblCellMar>
+        </w:tblPrEx>
+        <w:tc>
+          <w:tcPr>
+            <w:tcW w:w="1691" w:type="dxa"/>
+            <w:tcBorders>
+              <w:top w:val="nil"/>
+              <w:left w:val="nil"/>
+              <w:bottom w:val="nil"/>
+              <w:right w:val="nil"/>
+            </w:tcBorders>
+            <w:shd w:val="clear" w:color="auto" w:fill="auto"/>
+            <w:tcMar>
+              <w:top w:w="15" w:type="dxa"/>
+              <w:left w:w="15" w:type="dxa"/>
+              <w:bottom w:w="15" w:type="dxa"/>
+              <w:right w:w="15" w:type="dxa"/>
+            </w:tcMar>
+            <w:vAlign w:val="center"/>
+          </w:tcPr>
+          <w:p>
+            <w:pPr>
+              <w:keepNext w:val="0"/>
+              <w:keepLines w:val="0"/>
+              <w:widowControl/>
+              <w:jc w:val="left"/>
+            </w:pPr>
+            <w:r>
+              <w:rPr>
+                <w:rFonts w:ascii="SimSun" w:hAnsi="SimSun" w:eastAsia="SimSun" w:cs="SimSun"/>
+                <w:b/>
+                <w:sz w:val="24"/>
+                <w:szCs w:val="24"/>
+                <w:rtl w:val="0"/>
+              </w:rPr>
+              <w:t>Resource Spread</w:t>
+            </w:r>
+          </w:p>
+        </w:tc>
+        <w:tc>
+          <w:tcPr>
+            <w:tcW w:w="6705" w:type="dxa"/>
+            <w:tcBorders>
+              <w:top w:val="nil"/>
+              <w:left w:val="nil"/>
+              <w:bottom w:val="nil"/>
+              <w:right w:val="nil"/>
+            </w:tcBorders>
+            <w:shd w:val="clear" w:color="auto" w:fill="auto"/>
+            <w:tcMar>
+              <w:top w:w="15" w:type="dxa"/>
+              <w:left w:w="15" w:type="dxa"/>
+              <w:bottom w:w="15" w:type="dxa"/>
+              <w:right w:w="15" w:type="dxa"/>
+            </w:tcMar>
+            <w:vAlign w:val="center"/>
+          </w:tcPr>
+          <w:p>
+            <w:pPr>
+              <w:keepNext w:val="0"/>
+              <w:keepLines w:val="0"/>
+              <w:widowControl/>
+              <w:jc w:val="left"/>
+            </w:pPr>
+            <w:r>
+              <w:rPr>
+                <w:rFonts w:ascii="SimSun" w:hAnsi="SimSun" w:eastAsia="SimSun" w:cs="SimSun"/>
+                <w:sz w:val="24"/>
+                <w:szCs w:val="24"/>
+                <w:rtl w:val="0"/>
+              </w:rPr>
+              <w:t>Visualize the user's total capital allocation across various resource types (Government bonds, Corporate debt, Banks, Tax-advantaged accounts, etc.).</w:t>
+            </w:r>
+          </w:p>
+        </w:tc>
+      </w:tr>
+      <w:tr>
+        <w:tblPrEx>
+          <w:tblBorders>
+            <w:top w:val="none" w:color="000000" w:sz="0" w:space="0"/>
+            <w:left w:val="none" w:color="000000" w:sz="0" w:space="0"/>
+            <w:bottom w:val="none" w:color="000000" w:sz="0" w:space="0"/>
+            <w:right w:val="none" w:color="000000" w:sz="0" w:space="0"/>
+            <w:insideH w:val="none" w:color="000000" w:sz="0" w:space="0"/>
+            <w:insideV w:val="none" w:color="000000" w:sz="0" w:space="0"/>
+          </w:tblBorders>
+          <w:tblLayout w:type="fixed"/>
+          <w:tblCellMar>
+            <w:top w:w="15" w:type="dxa"/>
+            <w:left w:w="15" w:type="dxa"/>
+            <w:bottom w:w="15" w:type="dxa"/>
+            <w:right w:w="15" w:type="dxa"/>
+          </w:tblCellMar>
+        </w:tblPrEx>
+        <w:tc>
+          <w:tcPr>
+            <w:tcW w:w="1691" w:type="dxa"/>
+            <w:tcBorders>
+              <w:top w:val="nil"/>
+              <w:left w:val="nil"/>
+              <w:bottom w:val="nil"/>
+              <w:right w:val="nil"/>
+            </w:tcBorders>
+            <w:shd w:val="clear" w:color="auto" w:fill="auto"/>
+            <w:tcMar>
+              <w:top w:w="15" w:type="dxa"/>
+              <w:left w:w="15" w:type="dxa"/>
+              <w:bottom w:w="15" w:type="dxa"/>
+              <w:right w:w="15" w:type="dxa"/>
+            </w:tcMar>
+            <w:vAlign w:val="center"/>
+          </w:tcPr>
+          <w:p>
+            <w:pPr>
+              <w:keepNext w:val="0"/>
+              <w:keepLines w:val="0"/>
+              <w:widowControl/>
+              <w:jc w:val="left"/>
+            </w:pPr>
+            <w:r>
+              <w:rPr>
+                <w:rFonts w:ascii="SimSun" w:hAnsi="SimSun" w:eastAsia="SimSun" w:cs="SimSun"/>
+                <w:b/>
+                <w:sz w:val="24"/>
+                <w:szCs w:val="24"/>
+                <w:rtl w:val="0"/>
+              </w:rPr>
+              <w:t>Account Aggregation</w:t>
+            </w:r>
+          </w:p>
+        </w:tc>
+        <w:tc>
+          <w:tcPr>
+            <w:tcW w:w="6705" w:type="dxa"/>
+            <w:tcBorders>
+              <w:top w:val="nil"/>
+              <w:left w:val="nil"/>
+              <w:bottom w:val="nil"/>
+              <w:right w:val="nil"/>
+            </w:tcBorders>
+            <w:shd w:val="clear" w:color="auto" w:fill="auto"/>
+            <w:tcMar>
+              <w:top w:w="15" w:type="dxa"/>
+              <w:left w:w="15" w:type="dxa"/>
+              <w:bottom w:w="15" w:type="dxa"/>
+              <w:right w:w="15" w:type="dxa"/>
+            </w:tcMar>
+            <w:vAlign w:val="center"/>
+          </w:tcPr>
+          <w:p>
+            <w:pPr>
+              <w:keepNext w:val="0"/>
+              <w:keepLines w:val="0"/>
+              <w:widowControl/>
+              <w:jc w:val="left"/>
+            </w:pPr>
+            <w:r>
+              <w:rPr>
+                <w:rFonts w:ascii="SimSun" w:hAnsi="SimSun" w:eastAsia="SimSun" w:cs="SimSun"/>
+                <w:sz w:val="24"/>
+                <w:szCs w:val="24"/>
+                <w:rtl w:val="0"/>
+              </w:rPr>
+              <w:t xml:space="preserve">Connect all financial accounts: </w:t>
+            </w:r>
+            <w:r>
+              <w:rPr>
+                <w:rFonts w:ascii="SimSun" w:hAnsi="SimSun" w:eastAsia="SimSun" w:cs="SimSun"/>
+                <w:b/>
+                <w:sz w:val="24"/>
+                <w:szCs w:val="24"/>
+                <w:rtl w:val="0"/>
+              </w:rPr>
+              <w:t>Investments (Stock, Bonds, etc.)</w:t>
+            </w:r>
+            <w:r>
+              <w:rPr>
+                <w:rFonts w:ascii="SimSun" w:hAnsi="SimSun" w:eastAsia="SimSun" w:cs="SimSun"/>
+                <w:sz w:val="24"/>
+                <w:szCs w:val="24"/>
+                <w:rtl w:val="0"/>
+              </w:rPr>
+              <w:t xml:space="preserve">, </w:t>
+            </w:r>
+            <w:r>
+              <w:rPr>
+                <w:rFonts w:ascii="SimSun" w:hAnsi="SimSun" w:eastAsia="SimSun" w:cs="SimSun"/>
+                <w:b/>
+                <w:sz w:val="24"/>
+                <w:szCs w:val="24"/>
+                <w:rtl w:val="0"/>
+              </w:rPr>
+              <w:t>Bank Accounts (Checking/Savings)</w:t>
+            </w:r>
+            <w:r>
+              <w:rPr>
+                <w:rFonts w:ascii="SimSun" w:hAnsi="SimSun" w:eastAsia="SimSun" w:cs="SimSun"/>
+                <w:sz w:val="24"/>
+                <w:szCs w:val="24"/>
+                <w:rtl w:val="0"/>
+              </w:rPr>
+              <w:t xml:space="preserve">, and </w:t>
+            </w:r>
+            <w:r>
+              <w:rPr>
+                <w:rFonts w:ascii="SimSun" w:hAnsi="SimSun" w:eastAsia="SimSun" w:cs="SimSun"/>
+                <w:b/>
+                <w:sz w:val="24"/>
+                <w:szCs w:val="24"/>
+                <w:rtl w:val="0"/>
+              </w:rPr>
+              <w:t>Retirement Assets</w:t>
+            </w:r>
+            <w:r>
+              <w:rPr>
+                <w:rFonts w:ascii="SimSun" w:hAnsi="SimSun" w:eastAsia="SimSun" w:cs="SimSun"/>
+                <w:sz w:val="24"/>
+                <w:szCs w:val="24"/>
+                <w:rtl w:val="0"/>
+              </w:rPr>
+              <w:t xml:space="preserve"> to generate a holistic view.</w:t>
+            </w:r>
+          </w:p>
+        </w:tc>
+      </w:tr>
+    </w:tbl>
+    <w:p>
+      <w:pPr>
         <w:keepNext w:val="0"/>
         <w:keepLines w:val="0"/>
         <w:widowControl/>
-        <w:suppressLineNumbers w:val="0"/>
       </w:pPr>
       <w:r>
-        <w:t>The planned features will be implemented in a phased approach, building upon the solid backend you have created.</w:t>
+        <w:pict>
+          <v:rect id="_x0000_i1027" o:spt="1" style="height:1.5pt;width:0pt;" fillcolor="#A0A0A0" filled="t" stroked="f" coordsize="21600,21600" o:hr="t" o:hrstd="t" o:hralign="center">
+            <v:path/>
+            <v:fill on="t" focussize="0,0"/>
+            <v:stroke on="f"/>
+            <v:imagedata o:title=""/>
+            <o:lock v:ext="edit"/>
+            <w10:wrap type="none"/>
+            <w10:anchorlock/>
+          </v:rect>
+        </w:pict>
       </w:r>
     </w:p>
     <w:p>
       <w:pPr>
-        <w:pStyle w:val="5"/>
+        <w:pStyle w:val="3"/>
         <w:keepNext w:val="0"/>
         <w:keepLines w:val="0"/>
         <w:widowControl/>
-        <w:suppressLineNumbers w:val="0"/>
       </w:pPr>
       <w:r>
         <w:rPr>
-          <w:b/>
+          <w:rtl w:val="0"/>
         </w:rPr>
-        <w:t>Interactive UI:</w:t>
-      </w:r>
-      <w:r>
-        <w:t xml:space="preserve"> The user interface will be a separate application (e.g., built with React). This UI will not just display data but will be highly interactive, featuring a conversational chat interface for the AI assistant.</w:t>
+        <w:t>3. Tax Management and Learning</w:t>
       </w:r>
     </w:p>
     <w:p>
       <w:pPr>
-        <w:pStyle w:val="5"/>
         <w:keepNext w:val="0"/>
         <w:keepLines w:val="0"/>
+        <w:pageBreakBefore w:val="0"/>
         <w:widowControl/>
-        <w:suppressLineNumbers w:val="0"/>
+        <w:pBdr>
+          <w:top w:val="none" w:color="auto" w:sz="0" w:space="0"/>
+          <w:left w:val="none" w:color="auto" w:sz="0" w:space="0"/>
+          <w:bottom w:val="none" w:color="auto" w:sz="0" w:space="0"/>
+          <w:right w:val="none" w:color="auto" w:sz="0" w:space="0"/>
+          <w:between w:val="none" w:color="auto" w:sz="0" w:space="0"/>
+        </w:pBdr>
+        <w:shd w:val="clear" w:fill="auto"/>
+        <w:spacing w:before="0" w:after="0" w:line="240" w:lineRule="auto"/>
+        <w:ind w:left="0" w:right="0" w:firstLine="0"/>
+        <w:jc w:val="left"/>
+        <w:rPr>
+          <w:rFonts w:ascii="Times New Roman" w:hAnsi="Times New Roman" w:eastAsia="Times New Roman" w:cs="Times New Roman"/>
+          <w:b w:val="0"/>
+          <w:i w:val="0"/>
+          <w:smallCaps w:val="0"/>
+          <w:strike w:val="0"/>
+          <w:color w:val="000000"/>
+          <w:sz w:val="24"/>
+          <w:szCs w:val="24"/>
+          <w:u w:val="none"/>
+          <w:shd w:val="clear" w:fill="auto"/>
+          <w:vertAlign w:val="baseline"/>
+        </w:rPr>
       </w:pPr>
       <w:r>
         <w:rPr>
-          <w:b/>
+          <w:rFonts w:ascii="Times New Roman" w:hAnsi="Times New Roman" w:eastAsia="Times New Roman" w:cs="Times New Roman"/>
+          <w:b w:val="0"/>
+          <w:i w:val="0"/>
+          <w:smallCaps w:val="0"/>
+          <w:strike w:val="0"/>
+          <w:color w:val="000000"/>
+          <w:sz w:val="24"/>
+          <w:szCs w:val="24"/>
+          <w:u w:val="none"/>
+          <w:shd w:val="clear" w:fill="auto"/>
+          <w:vertAlign w:val="baseline"/>
+          <w:rtl w:val="0"/>
         </w:rPr>
-        <w:t>Creative &amp; UX Layer:</w:t>
+        <w:t>The goal is to demystify tax filing and build user knowledge over time.</w:t>
       </w:r>
+    </w:p>
+    <w:tbl>
+      <w:tblPr>
+        <w:tblStyle w:val="18"/>
+        <w:tblW w:w="8396" w:type="dxa"/>
+        <w:tblInd w:w="-15" w:type="dxa"/>
+        <w:tblBorders>
+          <w:top w:val="none" w:color="000000" w:sz="0" w:space="0"/>
+          <w:left w:val="none" w:color="000000" w:sz="0" w:space="0"/>
+          <w:bottom w:val="none" w:color="000000" w:sz="0" w:space="0"/>
+          <w:right w:val="none" w:color="000000" w:sz="0" w:space="0"/>
+          <w:insideH w:val="none" w:color="000000" w:sz="0" w:space="0"/>
+          <w:insideV w:val="none" w:color="000000" w:sz="0" w:space="0"/>
+        </w:tblBorders>
+        <w:tblLayout w:type="fixed"/>
+        <w:tblCellMar>
+          <w:top w:w="15" w:type="dxa"/>
+          <w:left w:w="15" w:type="dxa"/>
+          <w:bottom w:w="15" w:type="dxa"/>
+          <w:right w:w="15" w:type="dxa"/>
+        </w:tblCellMar>
+      </w:tblPr>
+      <w:tblGrid>
+        <w:gridCol w:w="1758"/>
+        <w:gridCol w:w="6638"/>
+      </w:tblGrid>
+      <w:tr>
+        <w:tblPrEx>
+          <w:tblBorders>
+            <w:top w:val="none" w:color="000000" w:sz="0" w:space="0"/>
+            <w:left w:val="none" w:color="000000" w:sz="0" w:space="0"/>
+            <w:bottom w:val="none" w:color="000000" w:sz="0" w:space="0"/>
+            <w:right w:val="none" w:color="000000" w:sz="0" w:space="0"/>
+            <w:insideH w:val="none" w:color="000000" w:sz="0" w:space="0"/>
+            <w:insideV w:val="none" w:color="000000" w:sz="0" w:space="0"/>
+          </w:tblBorders>
+          <w:tblLayout w:type="fixed"/>
+          <w:tblCellMar>
+            <w:top w:w="15" w:type="dxa"/>
+            <w:left w:w="15" w:type="dxa"/>
+            <w:bottom w:w="15" w:type="dxa"/>
+            <w:right w:w="15" w:type="dxa"/>
+          </w:tblCellMar>
+        </w:tblPrEx>
+        <w:trPr>
+          <w:tblHeader/>
+        </w:trPr>
+        <w:tc>
+          <w:tcPr>
+            <w:tcW w:w="1758" w:type="dxa"/>
+            <w:tcBorders>
+              <w:top w:val="nil"/>
+              <w:left w:val="nil"/>
+              <w:bottom w:val="nil"/>
+              <w:right w:val="nil"/>
+            </w:tcBorders>
+            <w:shd w:val="clear" w:color="auto" w:fill="auto"/>
+            <w:tcMar>
+              <w:top w:w="15" w:type="dxa"/>
+              <w:left w:w="15" w:type="dxa"/>
+              <w:bottom w:w="15" w:type="dxa"/>
+              <w:right w:w="15" w:type="dxa"/>
+            </w:tcMar>
+            <w:vAlign w:val="center"/>
+          </w:tcPr>
+          <w:p>
+            <w:pPr>
+              <w:keepNext w:val="0"/>
+              <w:keepLines w:val="0"/>
+              <w:widowControl/>
+              <w:jc w:val="left"/>
+            </w:pPr>
+            <w:r>
+              <w:rPr>
+                <w:rFonts w:ascii="SimSun" w:hAnsi="SimSun" w:eastAsia="SimSun" w:cs="SimSun"/>
+                <w:sz w:val="24"/>
+                <w:szCs w:val="24"/>
+                <w:rtl w:val="0"/>
+              </w:rPr>
+              <w:t>Feature Area</w:t>
+            </w:r>
+          </w:p>
+        </w:tc>
+        <w:tc>
+          <w:tcPr>
+            <w:tcW w:w="6638" w:type="dxa"/>
+            <w:tcBorders>
+              <w:top w:val="nil"/>
+              <w:left w:val="nil"/>
+              <w:bottom w:val="nil"/>
+              <w:right w:val="nil"/>
+            </w:tcBorders>
+            <w:shd w:val="clear" w:color="auto" w:fill="auto"/>
+            <w:tcMar>
+              <w:top w:w="15" w:type="dxa"/>
+              <w:left w:w="15" w:type="dxa"/>
+              <w:bottom w:w="15" w:type="dxa"/>
+              <w:right w:w="15" w:type="dxa"/>
+            </w:tcMar>
+            <w:vAlign w:val="center"/>
+          </w:tcPr>
+          <w:p>
+            <w:pPr>
+              <w:keepNext w:val="0"/>
+              <w:keepLines w:val="0"/>
+              <w:widowControl/>
+              <w:jc w:val="left"/>
+            </w:pPr>
+            <w:r>
+              <w:rPr>
+                <w:rFonts w:ascii="SimSun" w:hAnsi="SimSun" w:eastAsia="SimSun" w:cs="SimSun"/>
+                <w:sz w:val="24"/>
+                <w:szCs w:val="24"/>
+                <w:rtl w:val="0"/>
+              </w:rPr>
+              <w:t>User Needs</w:t>
+            </w:r>
+          </w:p>
+        </w:tc>
+      </w:tr>
+      <w:tr>
+        <w:tblPrEx>
+          <w:tblBorders>
+            <w:top w:val="none" w:color="000000" w:sz="0" w:space="0"/>
+            <w:left w:val="none" w:color="000000" w:sz="0" w:space="0"/>
+            <w:bottom w:val="none" w:color="000000" w:sz="0" w:space="0"/>
+            <w:right w:val="none" w:color="000000" w:sz="0" w:space="0"/>
+            <w:insideH w:val="none" w:color="000000" w:sz="0" w:space="0"/>
+            <w:insideV w:val="none" w:color="000000" w:sz="0" w:space="0"/>
+          </w:tblBorders>
+          <w:tblLayout w:type="fixed"/>
+          <w:tblCellMar>
+            <w:top w:w="15" w:type="dxa"/>
+            <w:left w:w="15" w:type="dxa"/>
+            <w:bottom w:w="15" w:type="dxa"/>
+            <w:right w:w="15" w:type="dxa"/>
+          </w:tblCellMar>
+        </w:tblPrEx>
+        <w:tc>
+          <w:tcPr>
+            <w:tcW w:w="1758" w:type="dxa"/>
+            <w:tcBorders>
+              <w:top w:val="nil"/>
+              <w:left w:val="nil"/>
+              <w:bottom w:val="nil"/>
+              <w:right w:val="nil"/>
+            </w:tcBorders>
+            <w:shd w:val="clear" w:color="auto" w:fill="auto"/>
+            <w:tcMar>
+              <w:top w:w="15" w:type="dxa"/>
+              <w:left w:w="15" w:type="dxa"/>
+              <w:bottom w:w="15" w:type="dxa"/>
+              <w:right w:w="15" w:type="dxa"/>
+            </w:tcMar>
+            <w:vAlign w:val="center"/>
+          </w:tcPr>
+          <w:p>
+            <w:pPr>
+              <w:keepNext w:val="0"/>
+              <w:keepLines w:val="0"/>
+              <w:widowControl/>
+              <w:jc w:val="left"/>
+            </w:pPr>
+            <w:r>
+              <w:rPr>
+                <w:rFonts w:ascii="SimSun" w:hAnsi="SimSun" w:eastAsia="SimSun" w:cs="SimSun"/>
+                <w:b/>
+                <w:sz w:val="24"/>
+                <w:szCs w:val="24"/>
+                <w:rtl w:val="0"/>
+              </w:rPr>
+              <w:t>Form Guidance</w:t>
+            </w:r>
+          </w:p>
+        </w:tc>
+        <w:tc>
+          <w:tcPr>
+            <w:tcW w:w="6638" w:type="dxa"/>
+            <w:tcBorders>
+              <w:top w:val="nil"/>
+              <w:left w:val="nil"/>
+              <w:bottom w:val="nil"/>
+              <w:right w:val="nil"/>
+            </w:tcBorders>
+            <w:shd w:val="clear" w:color="auto" w:fill="auto"/>
+            <w:tcMar>
+              <w:top w:w="15" w:type="dxa"/>
+              <w:left w:w="15" w:type="dxa"/>
+              <w:bottom w:w="15" w:type="dxa"/>
+              <w:right w:w="15" w:type="dxa"/>
+            </w:tcMar>
+            <w:vAlign w:val="center"/>
+          </w:tcPr>
+          <w:p>
+            <w:pPr>
+              <w:keepNext w:val="0"/>
+              <w:keepLines w:val="0"/>
+              <w:widowControl/>
+              <w:jc w:val="left"/>
+            </w:pPr>
+            <w:r>
+              <w:rPr>
+                <w:rFonts w:ascii="SimSun" w:hAnsi="SimSun" w:eastAsia="SimSun" w:cs="SimSun"/>
+                <w:b/>
+                <w:sz w:val="24"/>
+                <w:szCs w:val="24"/>
+                <w:rtl w:val="0"/>
+              </w:rPr>
+              <w:t>Form Breakdown:</w:t>
+            </w:r>
+            <w:r>
+              <w:rPr>
+                <w:rFonts w:ascii="SimSun" w:hAnsi="SimSun" w:eastAsia="SimSun" w:cs="SimSun"/>
+                <w:sz w:val="24"/>
+                <w:szCs w:val="24"/>
+                <w:rtl w:val="0"/>
+              </w:rPr>
+              <w:t xml:space="preserve"> Provide term explanations and show the </w:t>
+            </w:r>
+            <w:r>
+              <w:rPr>
+                <w:rFonts w:ascii="SimSun" w:hAnsi="SimSun" w:eastAsia="SimSun" w:cs="SimSun"/>
+                <w:b/>
+                <w:sz w:val="24"/>
+                <w:szCs w:val="24"/>
+                <w:rtl w:val="0"/>
+              </w:rPr>
+              <w:t>connections between elements</w:t>
+            </w:r>
+            <w:r>
+              <w:rPr>
+                <w:rFonts w:ascii="SimSun" w:hAnsi="SimSun" w:eastAsia="SimSun" w:cs="SimSun"/>
+                <w:sz w:val="24"/>
+                <w:szCs w:val="24"/>
+                <w:rtl w:val="0"/>
+              </w:rPr>
+              <w:t xml:space="preserve"> of the relevant tax forms (e.g., Form 11).</w:t>
+            </w:r>
+          </w:p>
+        </w:tc>
+      </w:tr>
+      <w:tr>
+        <w:tblPrEx>
+          <w:tblBorders>
+            <w:top w:val="none" w:color="000000" w:sz="0" w:space="0"/>
+            <w:left w:val="none" w:color="000000" w:sz="0" w:space="0"/>
+            <w:bottom w:val="none" w:color="000000" w:sz="0" w:space="0"/>
+            <w:right w:val="none" w:color="000000" w:sz="0" w:space="0"/>
+            <w:insideH w:val="none" w:color="000000" w:sz="0" w:space="0"/>
+            <w:insideV w:val="none" w:color="000000" w:sz="0" w:space="0"/>
+          </w:tblBorders>
+          <w:tblLayout w:type="fixed"/>
+          <w:tblCellMar>
+            <w:top w:w="15" w:type="dxa"/>
+            <w:left w:w="15" w:type="dxa"/>
+            <w:bottom w:w="15" w:type="dxa"/>
+            <w:right w:w="15" w:type="dxa"/>
+          </w:tblCellMar>
+        </w:tblPrEx>
+        <w:tc>
+          <w:tcPr>
+            <w:tcW w:w="1758" w:type="dxa"/>
+            <w:tcBorders>
+              <w:top w:val="nil"/>
+              <w:left w:val="nil"/>
+              <w:bottom w:val="nil"/>
+              <w:right w:val="nil"/>
+            </w:tcBorders>
+            <w:shd w:val="clear" w:color="auto" w:fill="auto"/>
+            <w:tcMar>
+              <w:top w:w="15" w:type="dxa"/>
+              <w:left w:w="15" w:type="dxa"/>
+              <w:bottom w:w="15" w:type="dxa"/>
+              <w:right w:w="15" w:type="dxa"/>
+            </w:tcMar>
+            <w:vAlign w:val="center"/>
+          </w:tcPr>
+          <w:p>
+            <w:pPr>
+              <w:keepNext w:val="0"/>
+              <w:keepLines w:val="0"/>
+              <w:widowControl/>
+              <w:jc w:val="left"/>
+            </w:pPr>
+            <w:r>
+              <w:rPr>
+                <w:rFonts w:ascii="SimSun" w:hAnsi="SimSun" w:eastAsia="SimSun" w:cs="SimSun"/>
+                <w:b/>
+                <w:sz w:val="24"/>
+                <w:szCs w:val="24"/>
+                <w:rtl w:val="0"/>
+              </w:rPr>
+              <w:t>Updates &amp; Comparisons</w:t>
+            </w:r>
+          </w:p>
+        </w:tc>
+        <w:tc>
+          <w:tcPr>
+            <w:tcW w:w="6638" w:type="dxa"/>
+            <w:tcBorders>
+              <w:top w:val="nil"/>
+              <w:left w:val="nil"/>
+              <w:bottom w:val="nil"/>
+              <w:right w:val="nil"/>
+            </w:tcBorders>
+            <w:shd w:val="clear" w:color="auto" w:fill="auto"/>
+            <w:tcMar>
+              <w:top w:w="15" w:type="dxa"/>
+              <w:left w:w="15" w:type="dxa"/>
+              <w:bottom w:w="15" w:type="dxa"/>
+              <w:right w:w="15" w:type="dxa"/>
+            </w:tcMar>
+            <w:vAlign w:val="center"/>
+          </w:tcPr>
+          <w:p>
+            <w:pPr>
+              <w:keepNext w:val="0"/>
+              <w:keepLines w:val="0"/>
+              <w:widowControl/>
+              <w:jc w:val="left"/>
+            </w:pPr>
+            <w:r>
+              <w:rPr>
+                <w:rFonts w:ascii="SimSun" w:hAnsi="SimSun" w:eastAsia="SimSun" w:cs="SimSun"/>
+                <w:sz w:val="24"/>
+                <w:szCs w:val="24"/>
+                <w:rtl w:val="0"/>
+              </w:rPr>
+              <w:t xml:space="preserve">Highlight significant </w:t>
+            </w:r>
+            <w:r>
+              <w:rPr>
+                <w:rFonts w:ascii="SimSun" w:hAnsi="SimSun" w:eastAsia="SimSun" w:cs="SimSun"/>
+                <w:b/>
+                <w:sz w:val="24"/>
+                <w:szCs w:val="24"/>
+                <w:rtl w:val="0"/>
+              </w:rPr>
+              <w:t>tax law updates</w:t>
+            </w:r>
+            <w:r>
+              <w:rPr>
+                <w:rFonts w:ascii="SimSun" w:hAnsi="SimSun" w:eastAsia="SimSun" w:cs="SimSun"/>
+                <w:sz w:val="24"/>
+                <w:szCs w:val="24"/>
+                <w:rtl w:val="0"/>
+              </w:rPr>
+              <w:t xml:space="preserve"> from the previous year.</w:t>
+            </w:r>
+          </w:p>
+        </w:tc>
+      </w:tr>
+      <w:tr>
+        <w:tblPrEx>
+          <w:tblBorders>
+            <w:top w:val="none" w:color="000000" w:sz="0" w:space="0"/>
+            <w:left w:val="none" w:color="000000" w:sz="0" w:space="0"/>
+            <w:bottom w:val="none" w:color="000000" w:sz="0" w:space="0"/>
+            <w:right w:val="none" w:color="000000" w:sz="0" w:space="0"/>
+            <w:insideH w:val="none" w:color="000000" w:sz="0" w:space="0"/>
+            <w:insideV w:val="none" w:color="000000" w:sz="0" w:space="0"/>
+          </w:tblBorders>
+          <w:tblLayout w:type="fixed"/>
+          <w:tblCellMar>
+            <w:top w:w="15" w:type="dxa"/>
+            <w:left w:w="15" w:type="dxa"/>
+            <w:bottom w:w="15" w:type="dxa"/>
+            <w:right w:w="15" w:type="dxa"/>
+          </w:tblCellMar>
+        </w:tblPrEx>
+        <w:tc>
+          <w:tcPr>
+            <w:tcW w:w="1758" w:type="dxa"/>
+            <w:tcBorders>
+              <w:top w:val="nil"/>
+              <w:left w:val="nil"/>
+              <w:bottom w:val="nil"/>
+              <w:right w:val="nil"/>
+            </w:tcBorders>
+            <w:shd w:val="clear" w:color="auto" w:fill="auto"/>
+            <w:tcMar>
+              <w:top w:w="15" w:type="dxa"/>
+              <w:left w:w="15" w:type="dxa"/>
+              <w:bottom w:w="15" w:type="dxa"/>
+              <w:right w:w="15" w:type="dxa"/>
+            </w:tcMar>
+            <w:vAlign w:val="center"/>
+          </w:tcPr>
+          <w:p>
+            <w:pPr>
+              <w:keepNext w:val="0"/>
+              <w:keepLines w:val="0"/>
+              <w:widowControl/>
+              <w:jc w:val="left"/>
+            </w:pPr>
+            <w:r>
+              <w:rPr>
+                <w:rFonts w:ascii="SimSun" w:hAnsi="SimSun" w:eastAsia="SimSun" w:cs="SimSun"/>
+                <w:b/>
+                <w:sz w:val="24"/>
+                <w:szCs w:val="24"/>
+                <w:rtl w:val="0"/>
+              </w:rPr>
+              <w:t>Filing Options</w:t>
+            </w:r>
+          </w:p>
+        </w:tc>
+        <w:tc>
+          <w:tcPr>
+            <w:tcW w:w="6638" w:type="dxa"/>
+            <w:tcBorders>
+              <w:top w:val="nil"/>
+              <w:left w:val="nil"/>
+              <w:bottom w:val="nil"/>
+              <w:right w:val="nil"/>
+            </w:tcBorders>
+            <w:shd w:val="clear" w:color="auto" w:fill="auto"/>
+            <w:tcMar>
+              <w:top w:w="15" w:type="dxa"/>
+              <w:left w:w="15" w:type="dxa"/>
+              <w:bottom w:w="15" w:type="dxa"/>
+              <w:right w:w="15" w:type="dxa"/>
+            </w:tcMar>
+            <w:vAlign w:val="center"/>
+          </w:tcPr>
+          <w:p>
+            <w:pPr>
+              <w:keepNext w:val="0"/>
+              <w:keepLines w:val="0"/>
+              <w:widowControl/>
+              <w:jc w:val="left"/>
+            </w:pPr>
+            <w:r>
+              <w:rPr>
+                <w:rFonts w:ascii="SimSun" w:hAnsi="SimSun" w:eastAsia="SimSun" w:cs="SimSun"/>
+                <w:sz w:val="24"/>
+                <w:szCs w:val="24"/>
+                <w:rtl w:val="0"/>
+              </w:rPr>
+              <w:t xml:space="preserve">Offer different methods for completing taxes: </w:t>
+            </w:r>
+            <w:r>
+              <w:rPr>
+                <w:rFonts w:ascii="SimSun" w:hAnsi="SimSun" w:eastAsia="SimSun" w:cs="SimSun"/>
+                <w:b/>
+                <w:sz w:val="24"/>
+                <w:szCs w:val="24"/>
+                <w:rtl w:val="0"/>
+              </w:rPr>
+              <w:t>Page-by-Page Guidance</w:t>
+            </w:r>
+            <w:r>
+              <w:rPr>
+                <w:rFonts w:ascii="SimSun" w:hAnsi="SimSun" w:eastAsia="SimSun" w:cs="SimSun"/>
+                <w:sz w:val="24"/>
+                <w:szCs w:val="24"/>
+                <w:rtl w:val="0"/>
+              </w:rPr>
+              <w:t xml:space="preserve"> and a </w:t>
+            </w:r>
+            <w:r>
+              <w:rPr>
+                <w:rFonts w:ascii="SimSun" w:hAnsi="SimSun" w:eastAsia="SimSun" w:cs="SimSun"/>
+                <w:b/>
+                <w:sz w:val="24"/>
+                <w:szCs w:val="24"/>
+                <w:rtl w:val="0"/>
+              </w:rPr>
+              <w:t>Questionnaire/Wizard</w:t>
+            </w:r>
+            <w:r>
+              <w:rPr>
+                <w:rFonts w:ascii="SimSun" w:hAnsi="SimSun" w:eastAsia="SimSun" w:cs="SimSun"/>
+                <w:sz w:val="24"/>
+                <w:szCs w:val="24"/>
+                <w:rtl w:val="0"/>
+              </w:rPr>
+              <w:t xml:space="preserve"> approach ("Are you married? Do you have shares?").</w:t>
+            </w:r>
+          </w:p>
+        </w:tc>
+      </w:tr>
+      <w:tr>
+        <w:tblPrEx>
+          <w:tblBorders>
+            <w:top w:val="none" w:color="000000" w:sz="0" w:space="0"/>
+            <w:left w:val="none" w:color="000000" w:sz="0" w:space="0"/>
+            <w:bottom w:val="none" w:color="000000" w:sz="0" w:space="0"/>
+            <w:right w:val="none" w:color="000000" w:sz="0" w:space="0"/>
+            <w:insideH w:val="none" w:color="000000" w:sz="0" w:space="0"/>
+            <w:insideV w:val="none" w:color="000000" w:sz="0" w:space="0"/>
+          </w:tblBorders>
+          <w:tblLayout w:type="fixed"/>
+          <w:tblCellMar>
+            <w:top w:w="15" w:type="dxa"/>
+            <w:left w:w="15" w:type="dxa"/>
+            <w:bottom w:w="15" w:type="dxa"/>
+            <w:right w:w="15" w:type="dxa"/>
+          </w:tblCellMar>
+        </w:tblPrEx>
+        <w:tc>
+          <w:tcPr>
+            <w:tcW w:w="1758" w:type="dxa"/>
+            <w:tcBorders>
+              <w:top w:val="nil"/>
+              <w:left w:val="nil"/>
+              <w:bottom w:val="nil"/>
+              <w:right w:val="nil"/>
+            </w:tcBorders>
+            <w:shd w:val="clear" w:color="auto" w:fill="auto"/>
+            <w:tcMar>
+              <w:top w:w="15" w:type="dxa"/>
+              <w:left w:w="15" w:type="dxa"/>
+              <w:bottom w:w="15" w:type="dxa"/>
+              <w:right w:w="15" w:type="dxa"/>
+            </w:tcMar>
+            <w:vAlign w:val="center"/>
+          </w:tcPr>
+          <w:p>
+            <w:pPr>
+              <w:keepNext w:val="0"/>
+              <w:keepLines w:val="0"/>
+              <w:widowControl/>
+              <w:jc w:val="left"/>
+            </w:pPr>
+            <w:r>
+              <w:rPr>
+                <w:rFonts w:ascii="SimSun" w:hAnsi="SimSun" w:eastAsia="SimSun" w:cs="SimSun"/>
+                <w:b/>
+                <w:sz w:val="24"/>
+                <w:szCs w:val="24"/>
+                <w:rtl w:val="0"/>
+              </w:rPr>
+              <w:t>Pension/Tax Calculation</w:t>
+            </w:r>
+          </w:p>
+        </w:tc>
+        <w:tc>
+          <w:tcPr>
+            <w:tcW w:w="6638" w:type="dxa"/>
+            <w:tcBorders>
+              <w:top w:val="nil"/>
+              <w:left w:val="nil"/>
+              <w:bottom w:val="nil"/>
+              <w:right w:val="nil"/>
+            </w:tcBorders>
+            <w:shd w:val="clear" w:color="auto" w:fill="auto"/>
+            <w:tcMar>
+              <w:top w:w="15" w:type="dxa"/>
+              <w:left w:w="15" w:type="dxa"/>
+              <w:bottom w:w="15" w:type="dxa"/>
+              <w:right w:w="15" w:type="dxa"/>
+            </w:tcMar>
+            <w:vAlign w:val="center"/>
+          </w:tcPr>
+          <w:p>
+            <w:pPr>
+              <w:keepNext w:val="0"/>
+              <w:keepLines w:val="0"/>
+              <w:widowControl/>
+              <w:jc w:val="left"/>
+            </w:pPr>
+            <w:r>
+              <w:rPr>
+                <w:rFonts w:ascii="SimSun" w:hAnsi="SimSun" w:eastAsia="SimSun" w:cs="SimSun"/>
+                <w:sz w:val="24"/>
+                <w:szCs w:val="24"/>
+                <w:rtl w:val="0"/>
+              </w:rPr>
+              <w:t xml:space="preserve">Implement tools to calculate </w:t>
+            </w:r>
+            <w:r>
+              <w:rPr>
+                <w:rFonts w:ascii="SimSun" w:hAnsi="SimSun" w:eastAsia="SimSun" w:cs="SimSun"/>
+                <w:b/>
+                <w:sz w:val="24"/>
+                <w:szCs w:val="24"/>
+                <w:rtl w:val="0"/>
+              </w:rPr>
+              <w:t>pension relief and its impact on tax liability</w:t>
+            </w:r>
+            <w:r>
+              <w:rPr>
+                <w:rFonts w:ascii="SimSun" w:hAnsi="SimSun" w:eastAsia="SimSun" w:cs="SimSun"/>
+                <w:sz w:val="24"/>
+                <w:szCs w:val="24"/>
+                <w:rtl w:val="0"/>
+              </w:rPr>
+              <w:t>.</w:t>
+            </w:r>
+          </w:p>
+        </w:tc>
+      </w:tr>
+      <w:tr>
+        <w:tblPrEx>
+          <w:tblBorders>
+            <w:top w:val="none" w:color="000000" w:sz="0" w:space="0"/>
+            <w:left w:val="none" w:color="000000" w:sz="0" w:space="0"/>
+            <w:bottom w:val="none" w:color="000000" w:sz="0" w:space="0"/>
+            <w:right w:val="none" w:color="000000" w:sz="0" w:space="0"/>
+            <w:insideH w:val="none" w:color="000000" w:sz="0" w:space="0"/>
+            <w:insideV w:val="none" w:color="000000" w:sz="0" w:space="0"/>
+          </w:tblBorders>
+          <w:tblLayout w:type="fixed"/>
+          <w:tblCellMar>
+            <w:top w:w="15" w:type="dxa"/>
+            <w:left w:w="15" w:type="dxa"/>
+            <w:bottom w:w="15" w:type="dxa"/>
+            <w:right w:w="15" w:type="dxa"/>
+          </w:tblCellMar>
+        </w:tblPrEx>
+        <w:tc>
+          <w:tcPr>
+            <w:tcW w:w="1758" w:type="dxa"/>
+            <w:tcBorders>
+              <w:top w:val="nil"/>
+              <w:left w:val="nil"/>
+              <w:bottom w:val="nil"/>
+              <w:right w:val="nil"/>
+            </w:tcBorders>
+            <w:shd w:val="clear" w:color="auto" w:fill="auto"/>
+            <w:tcMar>
+              <w:top w:w="15" w:type="dxa"/>
+              <w:left w:w="15" w:type="dxa"/>
+              <w:bottom w:w="15" w:type="dxa"/>
+              <w:right w:w="15" w:type="dxa"/>
+            </w:tcMar>
+            <w:vAlign w:val="center"/>
+          </w:tcPr>
+          <w:p>
+            <w:pPr>
+              <w:keepNext w:val="0"/>
+              <w:keepLines w:val="0"/>
+              <w:widowControl/>
+              <w:jc w:val="left"/>
+            </w:pPr>
+            <w:r>
+              <w:rPr>
+                <w:rFonts w:ascii="SimSun" w:hAnsi="SimSun" w:eastAsia="SimSun" w:cs="SimSun"/>
+                <w:b/>
+                <w:sz w:val="24"/>
+                <w:szCs w:val="24"/>
+                <w:rtl w:val="0"/>
+              </w:rPr>
+              <w:t>Knowledge Building</w:t>
+            </w:r>
+          </w:p>
+        </w:tc>
+        <w:tc>
+          <w:tcPr>
+            <w:tcW w:w="6638" w:type="dxa"/>
+            <w:tcBorders>
+              <w:top w:val="nil"/>
+              <w:left w:val="nil"/>
+              <w:bottom w:val="nil"/>
+              <w:right w:val="nil"/>
+            </w:tcBorders>
+            <w:shd w:val="clear" w:color="auto" w:fill="auto"/>
+            <w:tcMar>
+              <w:top w:w="15" w:type="dxa"/>
+              <w:left w:w="15" w:type="dxa"/>
+              <w:bottom w:w="15" w:type="dxa"/>
+              <w:right w:w="15" w:type="dxa"/>
+            </w:tcMar>
+            <w:vAlign w:val="center"/>
+          </w:tcPr>
+          <w:p>
+            <w:pPr>
+              <w:keepNext w:val="0"/>
+              <w:keepLines w:val="0"/>
+              <w:widowControl/>
+              <w:jc w:val="left"/>
+            </w:pPr>
+            <w:r>
+              <w:rPr>
+                <w:rFonts w:ascii="SimSun" w:hAnsi="SimSun" w:eastAsia="SimSun" w:cs="SimSun"/>
+                <w:sz w:val="24"/>
+                <w:szCs w:val="24"/>
+                <w:rtl w:val="0"/>
+              </w:rPr>
+              <w:t xml:space="preserve">Ensure every tax-related action teaches the user something new about the </w:t>
+            </w:r>
+          </w:p>
+        </w:tc>
+      </w:tr>
+    </w:tbl>
+    <w:p/>
+    <w:p>
+      <w:pPr>
+        <w:rPr>
+          <w:rFonts w:ascii="Arial" w:hAnsi="Arial" w:eastAsia="Arial" w:cs="Arial"/>
+          <w:color w:val="222222"/>
+          <w:sz w:val="24"/>
+          <w:szCs w:val="24"/>
+          <w:highlight w:val="white"/>
+        </w:rPr>
+      </w:pPr>
       <w:r>
-        <w:t xml:space="preserve"> This goes beyond a standard app. The UI will include elements like "AI-generated monthly infographics" that turn spending data into a shareable visual story. Future plans include exploring </w:t>
-      </w:r>
-      <w:r>
-        <w:rPr>
-          <w:b/>
-        </w:rPr>
-        <w:t>AR/VR prototypes</w:t>
-      </w:r>
-      <w:r>
-        <w:t xml:space="preserve"> to visualize financial data in an immersive way.</w:t>
+        <w:pict>
+          <v:rect id="_x0000_i1028" o:spt="1" style="height:1.5pt;width:0pt;" fillcolor="#A0A0A0" filled="t" stroked="f" coordsize="21600,21600" o:hr="t" o:hrstd="t" o:hralign="center">
+            <v:path/>
+            <v:fill on="t" focussize="0,0"/>
+            <v:stroke on="f"/>
+            <v:imagedata o:title=""/>
+            <o:lock v:ext="edit"/>
+            <w10:wrap type="none"/>
+            <w10:anchorlock/>
+          </v:rect>
+        </w:pict>
       </w:r>
     </w:p>
     <w:p>
       <w:pPr>
-        <w:pStyle w:val="5"/>
+        <w:pStyle w:val="3"/>
         <w:keepNext w:val="0"/>
         <w:keepLines w:val="0"/>
         <w:widowControl/>
-        <w:suppressLineNumbers w:val="0"/>
       </w:pPr>
       <w:r>
         <w:rPr>
-          <w:b/>
+          <w:rtl w:val="0"/>
         </w:rPr>
-        <w:t>Generative Infographics:</w:t>
-      </w:r>
-      <w:r>
-        <w:t xml:space="preserve"> The plan is to create a feature that turns dry financial data into a shareable, stylized visual. For instance, your monthly spending report wouldn't just be a pie chart; it could be a "city skyline" where each building's height represents a spending category.</w:t>
-      </w:r>
-      <w:r>
-        <w:rPr>
-          <w:rFonts w:hint="eastAsia" w:ascii="SimSun" w:hAnsi="SimSun" w:eastAsia="SimSun" w:cs="SimSun"/>
-          <w:sz w:val="24"/>
-        </w:rPr>
-        <w:t xml:space="preserve">  </w:t>
-      </w:r>
-      <w:r>
-        <w:rPr>
-          <w:b/>
-        </w:rPr>
-        <w:t>Playful UX:</w:t>
-      </w:r>
-      <w:r>
-        <w:t xml:space="preserve"> The UI will have a modern, minimalist, and engaging feel. The "Explain Like I'm 5" mode for the AI is a perfect example of this.</w:t>
-      </w:r>
-      <w:r>
-        <w:rPr>
-          <w:lang w:val="en-GB"/>
-        </w:rPr>
-        <w:t xml:space="preserve"> </w:t>
-      </w:r>
-      <w:r>
-        <w:rPr>
-          <w:b/>
-        </w:rPr>
-        <w:t>AR/VR Hooks:</w:t>
-      </w:r>
-      <w:r>
-        <w:t xml:space="preserve"> The UI will eventually include advanced, future-facing elements like an AR dashboard prototype that visualizes spending as a 3D environment.</w:t>
+        <w:t>4. Investment Portfolio Analysis</w:t>
       </w:r>
     </w:p>
     <w:p>
       <w:pPr>
-        <w:pStyle w:val="5"/>
+        <w:keepNext w:val="0"/>
+        <w:keepLines w:val="0"/>
+        <w:pageBreakBefore w:val="0"/>
+        <w:widowControl/>
+        <w:pBdr>
+          <w:top w:val="none" w:color="auto" w:sz="0" w:space="0"/>
+          <w:left w:val="none" w:color="auto" w:sz="0" w:space="0"/>
+          <w:bottom w:val="none" w:color="auto" w:sz="0" w:space="0"/>
+          <w:right w:val="none" w:color="auto" w:sz="0" w:space="0"/>
+          <w:between w:val="none" w:color="auto" w:sz="0" w:space="0"/>
+        </w:pBdr>
+        <w:shd w:val="clear" w:fill="auto"/>
+        <w:spacing w:before="0" w:after="0" w:line="240" w:lineRule="auto"/>
+        <w:ind w:left="0" w:right="0" w:firstLine="0"/>
+        <w:jc w:val="left"/>
+        <w:rPr>
+          <w:rFonts w:ascii="Times New Roman" w:hAnsi="Times New Roman" w:eastAsia="Times New Roman" w:cs="Times New Roman"/>
+          <w:b w:val="0"/>
+          <w:i w:val="0"/>
+          <w:smallCaps w:val="0"/>
+          <w:strike w:val="0"/>
+          <w:color w:val="000000"/>
+          <w:sz w:val="24"/>
+          <w:szCs w:val="24"/>
+          <w:u w:val="none"/>
+          <w:shd w:val="clear" w:fill="auto"/>
+          <w:vertAlign w:val="baseline"/>
+        </w:rPr>
+      </w:pPr>
+      <w:r>
+        <w:rPr>
+          <w:rFonts w:ascii="Times New Roman" w:hAnsi="Times New Roman" w:eastAsia="Times New Roman" w:cs="Times New Roman"/>
+          <w:b w:val="0"/>
+          <w:i w:val="0"/>
+          <w:smallCaps w:val="0"/>
+          <w:strike w:val="0"/>
+          <w:color w:val="000000"/>
+          <w:sz w:val="24"/>
+          <w:szCs w:val="24"/>
+          <w:u w:val="none"/>
+          <w:shd w:val="clear" w:fill="auto"/>
+          <w:vertAlign w:val="baseline"/>
+          <w:rtl w:val="0"/>
+        </w:rPr>
+        <w:t>Focus on clarity, risk assessment, and portfolio optimization.</w:t>
+      </w:r>
+    </w:p>
+    <w:tbl>
+      <w:tblPr>
+        <w:tblStyle w:val="19"/>
+        <w:tblW w:w="8396" w:type="dxa"/>
+        <w:tblInd w:w="-15" w:type="dxa"/>
+        <w:tblBorders>
+          <w:top w:val="none" w:color="000000" w:sz="0" w:space="0"/>
+          <w:left w:val="none" w:color="000000" w:sz="0" w:space="0"/>
+          <w:bottom w:val="none" w:color="000000" w:sz="0" w:space="0"/>
+          <w:right w:val="none" w:color="000000" w:sz="0" w:space="0"/>
+          <w:insideH w:val="none" w:color="000000" w:sz="0" w:space="0"/>
+          <w:insideV w:val="none" w:color="000000" w:sz="0" w:space="0"/>
+        </w:tblBorders>
+        <w:tblLayout w:type="fixed"/>
+        <w:tblCellMar>
+          <w:top w:w="15" w:type="dxa"/>
+          <w:left w:w="15" w:type="dxa"/>
+          <w:bottom w:w="15" w:type="dxa"/>
+          <w:right w:w="15" w:type="dxa"/>
+        </w:tblCellMar>
+      </w:tblPr>
+      <w:tblGrid>
+        <w:gridCol w:w="1966"/>
+        <w:gridCol w:w="6430"/>
+      </w:tblGrid>
+      <w:tr>
+        <w:tblPrEx>
+          <w:tblBorders>
+            <w:top w:val="none" w:color="000000" w:sz="0" w:space="0"/>
+            <w:left w:val="none" w:color="000000" w:sz="0" w:space="0"/>
+            <w:bottom w:val="none" w:color="000000" w:sz="0" w:space="0"/>
+            <w:right w:val="none" w:color="000000" w:sz="0" w:space="0"/>
+            <w:insideH w:val="none" w:color="000000" w:sz="0" w:space="0"/>
+            <w:insideV w:val="none" w:color="000000" w:sz="0" w:space="0"/>
+          </w:tblBorders>
+          <w:tblLayout w:type="fixed"/>
+          <w:tblCellMar>
+            <w:top w:w="15" w:type="dxa"/>
+            <w:left w:w="15" w:type="dxa"/>
+            <w:bottom w:w="15" w:type="dxa"/>
+            <w:right w:w="15" w:type="dxa"/>
+          </w:tblCellMar>
+        </w:tblPrEx>
+        <w:trPr>
+          <w:tblHeader/>
+        </w:trPr>
+        <w:tc>
+          <w:tcPr>
+            <w:tcW w:w="1966" w:type="dxa"/>
+            <w:tcBorders>
+              <w:top w:val="nil"/>
+              <w:left w:val="nil"/>
+              <w:bottom w:val="nil"/>
+              <w:right w:val="nil"/>
+            </w:tcBorders>
+            <w:shd w:val="clear" w:color="auto" w:fill="auto"/>
+            <w:tcMar>
+              <w:top w:w="15" w:type="dxa"/>
+              <w:left w:w="15" w:type="dxa"/>
+              <w:bottom w:w="15" w:type="dxa"/>
+              <w:right w:w="15" w:type="dxa"/>
+            </w:tcMar>
+            <w:vAlign w:val="center"/>
+          </w:tcPr>
+          <w:p>
+            <w:pPr>
+              <w:keepNext w:val="0"/>
+              <w:keepLines w:val="0"/>
+              <w:widowControl/>
+              <w:jc w:val="left"/>
+            </w:pPr>
+            <w:r>
+              <w:rPr>
+                <w:rFonts w:ascii="SimSun" w:hAnsi="SimSun" w:eastAsia="SimSun" w:cs="SimSun"/>
+                <w:sz w:val="24"/>
+                <w:szCs w:val="24"/>
+                <w:rtl w:val="0"/>
+              </w:rPr>
+              <w:t>Feature Area</w:t>
+            </w:r>
+          </w:p>
+        </w:tc>
+        <w:tc>
+          <w:tcPr>
+            <w:tcW w:w="6430" w:type="dxa"/>
+            <w:tcBorders>
+              <w:top w:val="nil"/>
+              <w:left w:val="nil"/>
+              <w:bottom w:val="nil"/>
+              <w:right w:val="nil"/>
+            </w:tcBorders>
+            <w:shd w:val="clear" w:color="auto" w:fill="auto"/>
+            <w:tcMar>
+              <w:top w:w="15" w:type="dxa"/>
+              <w:left w:w="15" w:type="dxa"/>
+              <w:bottom w:w="15" w:type="dxa"/>
+              <w:right w:w="15" w:type="dxa"/>
+            </w:tcMar>
+            <w:vAlign w:val="center"/>
+          </w:tcPr>
+          <w:p>
+            <w:pPr>
+              <w:keepNext w:val="0"/>
+              <w:keepLines w:val="0"/>
+              <w:widowControl/>
+              <w:jc w:val="left"/>
+            </w:pPr>
+            <w:r>
+              <w:rPr>
+                <w:rFonts w:ascii="SimSun" w:hAnsi="SimSun" w:eastAsia="SimSun" w:cs="SimSun"/>
+                <w:sz w:val="24"/>
+                <w:szCs w:val="24"/>
+                <w:rtl w:val="0"/>
+              </w:rPr>
+              <w:t>User Needs</w:t>
+            </w:r>
+          </w:p>
+        </w:tc>
+      </w:tr>
+      <w:tr>
+        <w:tblPrEx>
+          <w:tblBorders>
+            <w:top w:val="none" w:color="000000" w:sz="0" w:space="0"/>
+            <w:left w:val="none" w:color="000000" w:sz="0" w:space="0"/>
+            <w:bottom w:val="none" w:color="000000" w:sz="0" w:space="0"/>
+            <w:right w:val="none" w:color="000000" w:sz="0" w:space="0"/>
+            <w:insideH w:val="none" w:color="000000" w:sz="0" w:space="0"/>
+            <w:insideV w:val="none" w:color="000000" w:sz="0" w:space="0"/>
+          </w:tblBorders>
+          <w:tblLayout w:type="fixed"/>
+          <w:tblCellMar>
+            <w:top w:w="15" w:type="dxa"/>
+            <w:left w:w="15" w:type="dxa"/>
+            <w:bottom w:w="15" w:type="dxa"/>
+            <w:right w:w="15" w:type="dxa"/>
+          </w:tblCellMar>
+        </w:tblPrEx>
+        <w:tc>
+          <w:tcPr>
+            <w:tcW w:w="1966" w:type="dxa"/>
+            <w:tcBorders>
+              <w:top w:val="nil"/>
+              <w:left w:val="nil"/>
+              <w:bottom w:val="nil"/>
+              <w:right w:val="nil"/>
+            </w:tcBorders>
+            <w:shd w:val="clear" w:color="auto" w:fill="auto"/>
+            <w:tcMar>
+              <w:top w:w="15" w:type="dxa"/>
+              <w:left w:w="15" w:type="dxa"/>
+              <w:bottom w:w="15" w:type="dxa"/>
+              <w:right w:w="15" w:type="dxa"/>
+            </w:tcMar>
+            <w:vAlign w:val="center"/>
+          </w:tcPr>
+          <w:p>
+            <w:pPr>
+              <w:keepNext w:val="0"/>
+              <w:keepLines w:val="0"/>
+              <w:widowControl/>
+              <w:jc w:val="left"/>
+            </w:pPr>
+            <w:r>
+              <w:rPr>
+                <w:rFonts w:ascii="SimSun" w:hAnsi="SimSun" w:eastAsia="SimSun" w:cs="SimSun"/>
+                <w:b/>
+                <w:sz w:val="24"/>
+                <w:szCs w:val="24"/>
+                <w:rtl w:val="0"/>
+              </w:rPr>
+              <w:t>Data Ingestion</w:t>
+            </w:r>
+          </w:p>
+        </w:tc>
+        <w:tc>
+          <w:tcPr>
+            <w:tcW w:w="6430" w:type="dxa"/>
+            <w:tcBorders>
+              <w:top w:val="nil"/>
+              <w:left w:val="nil"/>
+              <w:bottom w:val="nil"/>
+              <w:right w:val="nil"/>
+            </w:tcBorders>
+            <w:shd w:val="clear" w:color="auto" w:fill="auto"/>
+            <w:tcMar>
+              <w:top w:w="15" w:type="dxa"/>
+              <w:left w:w="15" w:type="dxa"/>
+              <w:bottom w:w="15" w:type="dxa"/>
+              <w:right w:w="15" w:type="dxa"/>
+            </w:tcMar>
+            <w:vAlign w:val="center"/>
+          </w:tcPr>
+          <w:p>
+            <w:pPr>
+              <w:keepNext w:val="0"/>
+              <w:keepLines w:val="0"/>
+              <w:widowControl/>
+              <w:jc w:val="left"/>
+            </w:pPr>
+            <w:r>
+              <w:rPr>
+                <w:rFonts w:ascii="SimSun" w:hAnsi="SimSun" w:eastAsia="SimSun" w:cs="SimSun"/>
+                <w:b/>
+                <w:sz w:val="24"/>
+                <w:szCs w:val="24"/>
+                <w:rtl w:val="0"/>
+              </w:rPr>
+              <w:t>Flexible Data Input:</w:t>
+            </w:r>
+            <w:r>
+              <w:rPr>
+                <w:rFonts w:ascii="SimSun" w:hAnsi="SimSun" w:eastAsia="SimSun" w:cs="SimSun"/>
+                <w:sz w:val="24"/>
+                <w:szCs w:val="24"/>
+                <w:rtl w:val="0"/>
+              </w:rPr>
+              <w:t xml:space="preserve"> Allow users to input tickers: manually inputting stock holdings or </w:t>
+            </w:r>
+            <w:r>
+              <w:rPr>
+                <w:rFonts w:ascii="SimSun" w:hAnsi="SimSun" w:eastAsia="SimSun" w:cs="SimSun"/>
+                <w:b/>
+                <w:sz w:val="24"/>
+                <w:szCs w:val="24"/>
+                <w:rtl w:val="0"/>
+              </w:rPr>
+              <w:t>upload data via screenshots</w:t>
+            </w:r>
+            <w:r>
+              <w:rPr>
+                <w:rFonts w:ascii="SimSun" w:hAnsi="SimSun" w:eastAsia="SimSun" w:cs="SimSun"/>
+                <w:sz w:val="24"/>
+                <w:szCs w:val="24"/>
+                <w:rtl w:val="0"/>
+              </w:rPr>
+              <w:t xml:space="preserve"> or API access from disparate brokerage sources.</w:t>
+            </w:r>
+          </w:p>
+        </w:tc>
+      </w:tr>
+      <w:tr>
+        <w:tblPrEx>
+          <w:tblBorders>
+            <w:top w:val="none" w:color="000000" w:sz="0" w:space="0"/>
+            <w:left w:val="none" w:color="000000" w:sz="0" w:space="0"/>
+            <w:bottom w:val="none" w:color="000000" w:sz="0" w:space="0"/>
+            <w:right w:val="none" w:color="000000" w:sz="0" w:space="0"/>
+            <w:insideH w:val="none" w:color="000000" w:sz="0" w:space="0"/>
+            <w:insideV w:val="none" w:color="000000" w:sz="0" w:space="0"/>
+          </w:tblBorders>
+          <w:tblLayout w:type="fixed"/>
+          <w:tblCellMar>
+            <w:top w:w="15" w:type="dxa"/>
+            <w:left w:w="15" w:type="dxa"/>
+            <w:bottom w:w="15" w:type="dxa"/>
+            <w:right w:w="15" w:type="dxa"/>
+          </w:tblCellMar>
+        </w:tblPrEx>
+        <w:tc>
+          <w:tcPr>
+            <w:tcW w:w="1966" w:type="dxa"/>
+            <w:tcBorders>
+              <w:top w:val="nil"/>
+              <w:left w:val="nil"/>
+              <w:bottom w:val="nil"/>
+              <w:right w:val="nil"/>
+            </w:tcBorders>
+            <w:shd w:val="clear" w:color="auto" w:fill="auto"/>
+            <w:tcMar>
+              <w:top w:w="15" w:type="dxa"/>
+              <w:left w:w="15" w:type="dxa"/>
+              <w:bottom w:w="15" w:type="dxa"/>
+              <w:right w:w="15" w:type="dxa"/>
+            </w:tcMar>
+            <w:vAlign w:val="center"/>
+          </w:tcPr>
+          <w:p>
+            <w:pPr>
+              <w:keepNext w:val="0"/>
+              <w:keepLines w:val="0"/>
+              <w:widowControl/>
+              <w:jc w:val="left"/>
+            </w:pPr>
+            <w:r>
+              <w:rPr>
+                <w:rFonts w:ascii="SimSun" w:hAnsi="SimSun" w:eastAsia="SimSun" w:cs="SimSun"/>
+                <w:b/>
+                <w:sz w:val="24"/>
+                <w:szCs w:val="24"/>
+                <w:rtl w:val="0"/>
+              </w:rPr>
+              <w:t>Reporting &amp; Clarity</w:t>
+            </w:r>
+          </w:p>
+        </w:tc>
+        <w:tc>
+          <w:tcPr>
+            <w:tcW w:w="6430" w:type="dxa"/>
+            <w:tcBorders>
+              <w:top w:val="nil"/>
+              <w:left w:val="nil"/>
+              <w:bottom w:val="nil"/>
+              <w:right w:val="nil"/>
+            </w:tcBorders>
+            <w:shd w:val="clear" w:color="auto" w:fill="auto"/>
+            <w:tcMar>
+              <w:top w:w="15" w:type="dxa"/>
+              <w:left w:w="15" w:type="dxa"/>
+              <w:bottom w:w="15" w:type="dxa"/>
+              <w:right w:w="15" w:type="dxa"/>
+            </w:tcMar>
+            <w:vAlign w:val="center"/>
+          </w:tcPr>
+          <w:p>
+            <w:pPr>
+              <w:keepNext w:val="0"/>
+              <w:keepLines w:val="0"/>
+              <w:widowControl/>
+              <w:jc w:val="left"/>
+            </w:pPr>
+            <w:r>
+              <w:rPr>
+                <w:rFonts w:ascii="SimSun" w:hAnsi="SimSun" w:eastAsia="SimSun" w:cs="SimSun"/>
+                <w:b/>
+                <w:sz w:val="24"/>
+                <w:szCs w:val="24"/>
+                <w:rtl w:val="0"/>
+              </w:rPr>
+              <w:t>Stock/Bond Report Decoder:</w:t>
+            </w:r>
+            <w:r>
+              <w:rPr>
+                <w:rFonts w:ascii="SimSun" w:hAnsi="SimSun" w:eastAsia="SimSun" w:cs="SimSun"/>
+                <w:sz w:val="24"/>
+                <w:szCs w:val="24"/>
+                <w:rtl w:val="0"/>
+              </w:rPr>
+              <w:t xml:space="preserve"> Provide tools to </w:t>
+            </w:r>
+            <w:r>
+              <w:rPr>
+                <w:rFonts w:ascii="SimSun" w:hAnsi="SimSun" w:eastAsia="SimSun" w:cs="SimSun"/>
+                <w:b/>
+                <w:sz w:val="24"/>
+                <w:szCs w:val="24"/>
+                <w:rtl w:val="0"/>
+              </w:rPr>
+              <w:t>make sense of complex stock listings</w:t>
+            </w:r>
+            <w:r>
+              <w:rPr>
+                <w:rFonts w:ascii="SimSun" w:hAnsi="SimSun" w:eastAsia="SimSun" w:cs="SimSun"/>
+                <w:sz w:val="24"/>
+                <w:szCs w:val="24"/>
+                <w:rtl w:val="0"/>
+              </w:rPr>
+              <w:t xml:space="preserve"> and understand </w:t>
+            </w:r>
+            <w:r>
+              <w:rPr>
+                <w:rFonts w:ascii="SimSun" w:hAnsi="SimSun" w:eastAsia="SimSun" w:cs="SimSun"/>
+                <w:b/>
+                <w:sz w:val="24"/>
+                <w:szCs w:val="24"/>
+                <w:rtl w:val="0"/>
+              </w:rPr>
+              <w:t>quarterly reports</w:t>
+            </w:r>
+            <w:r>
+              <w:rPr>
+                <w:rFonts w:ascii="SimSun" w:hAnsi="SimSun" w:eastAsia="SimSun" w:cs="SimSun"/>
+                <w:sz w:val="24"/>
+                <w:szCs w:val="24"/>
+                <w:rtl w:val="0"/>
+              </w:rPr>
+              <w:t>.</w:t>
+            </w:r>
+          </w:p>
+        </w:tc>
+      </w:tr>
+      <w:tr>
+        <w:tblPrEx>
+          <w:tblBorders>
+            <w:top w:val="none" w:color="000000" w:sz="0" w:space="0"/>
+            <w:left w:val="none" w:color="000000" w:sz="0" w:space="0"/>
+            <w:bottom w:val="none" w:color="000000" w:sz="0" w:space="0"/>
+            <w:right w:val="none" w:color="000000" w:sz="0" w:space="0"/>
+            <w:insideH w:val="none" w:color="000000" w:sz="0" w:space="0"/>
+            <w:insideV w:val="none" w:color="000000" w:sz="0" w:space="0"/>
+          </w:tblBorders>
+          <w:tblLayout w:type="fixed"/>
+          <w:tblCellMar>
+            <w:top w:w="15" w:type="dxa"/>
+            <w:left w:w="15" w:type="dxa"/>
+            <w:bottom w:w="15" w:type="dxa"/>
+            <w:right w:w="15" w:type="dxa"/>
+          </w:tblCellMar>
+        </w:tblPrEx>
+        <w:tc>
+          <w:tcPr>
+            <w:tcW w:w="1966" w:type="dxa"/>
+            <w:tcBorders>
+              <w:top w:val="nil"/>
+              <w:left w:val="nil"/>
+              <w:bottom w:val="nil"/>
+              <w:right w:val="nil"/>
+            </w:tcBorders>
+            <w:shd w:val="clear" w:color="auto" w:fill="auto"/>
+            <w:tcMar>
+              <w:top w:w="15" w:type="dxa"/>
+              <w:left w:w="15" w:type="dxa"/>
+              <w:bottom w:w="15" w:type="dxa"/>
+              <w:right w:w="15" w:type="dxa"/>
+            </w:tcMar>
+            <w:vAlign w:val="center"/>
+          </w:tcPr>
+          <w:p>
+            <w:pPr>
+              <w:keepNext w:val="0"/>
+              <w:keepLines w:val="0"/>
+              <w:widowControl/>
+              <w:jc w:val="left"/>
+            </w:pPr>
+            <w:r>
+              <w:rPr>
+                <w:rFonts w:ascii="SimSun" w:hAnsi="SimSun" w:eastAsia="SimSun" w:cs="SimSun"/>
+                <w:b/>
+                <w:sz w:val="24"/>
+                <w:szCs w:val="24"/>
+                <w:rtl w:val="0"/>
+              </w:rPr>
+              <w:t>Scenario Planning</w:t>
+            </w:r>
+          </w:p>
+        </w:tc>
+        <w:tc>
+          <w:tcPr>
+            <w:tcW w:w="6430" w:type="dxa"/>
+            <w:tcBorders>
+              <w:top w:val="nil"/>
+              <w:left w:val="nil"/>
+              <w:bottom w:val="nil"/>
+              <w:right w:val="nil"/>
+            </w:tcBorders>
+            <w:shd w:val="clear" w:color="auto" w:fill="auto"/>
+            <w:tcMar>
+              <w:top w:w="15" w:type="dxa"/>
+              <w:left w:w="15" w:type="dxa"/>
+              <w:bottom w:w="15" w:type="dxa"/>
+              <w:right w:w="15" w:type="dxa"/>
+            </w:tcMar>
+            <w:vAlign w:val="center"/>
+          </w:tcPr>
+          <w:p>
+            <w:pPr>
+              <w:keepNext w:val="0"/>
+              <w:keepLines w:val="0"/>
+              <w:widowControl/>
+              <w:jc w:val="left"/>
+            </w:pPr>
+            <w:r>
+              <w:rPr>
+                <w:rFonts w:ascii="SimSun" w:hAnsi="SimSun" w:eastAsia="SimSun" w:cs="SimSun"/>
+                <w:b/>
+                <w:sz w:val="24"/>
+                <w:szCs w:val="24"/>
+                <w:rtl w:val="0"/>
+              </w:rPr>
+              <w:t>Uncertain Returns &amp; Impact Analysis:</w:t>
+            </w:r>
+            <w:r>
+              <w:rPr>
+                <w:rFonts w:ascii="SimSun" w:hAnsi="SimSun" w:eastAsia="SimSun" w:cs="SimSun"/>
+                <w:sz w:val="24"/>
+                <w:szCs w:val="24"/>
+                <w:rtl w:val="0"/>
+              </w:rPr>
+              <w:t xml:space="preserve"> Model potential returns (</w:t>
+            </w:r>
+            <w:r>
+              <w:rPr>
+                <w:rFonts w:ascii="SimSun" w:hAnsi="SimSun" w:eastAsia="SimSun" w:cs="SimSun"/>
+                <w:b/>
+                <w:sz w:val="24"/>
+                <w:szCs w:val="24"/>
+                <w:rtl w:val="0"/>
+              </w:rPr>
+              <w:t>bull vs. bear estimates</w:t>
+            </w:r>
+            <w:r>
+              <w:rPr>
+                <w:rFonts w:ascii="SimSun" w:hAnsi="SimSun" w:eastAsia="SimSun" w:cs="SimSun"/>
+                <w:sz w:val="24"/>
+                <w:szCs w:val="24"/>
+                <w:rtl w:val="0"/>
+              </w:rPr>
+              <w:t xml:space="preserve">) and show how buying a new asset affects the portfolio's </w:t>
+            </w:r>
+            <w:r>
+              <w:rPr>
+                <w:rFonts w:ascii="SimSun" w:hAnsi="SimSun" w:eastAsia="SimSun" w:cs="SimSun"/>
+                <w:b/>
+                <w:sz w:val="24"/>
+                <w:szCs w:val="24"/>
+                <w:rtl w:val="0"/>
+              </w:rPr>
+              <w:t>sector, geographic, or asset-type division</w:t>
+            </w:r>
+            <w:r>
+              <w:rPr>
+                <w:rFonts w:ascii="SimSun" w:hAnsi="SimSun" w:eastAsia="SimSun" w:cs="SimSun"/>
+                <w:sz w:val="24"/>
+                <w:szCs w:val="24"/>
+                <w:rtl w:val="0"/>
+              </w:rPr>
+              <w:t>.</w:t>
+            </w:r>
+          </w:p>
+        </w:tc>
+      </w:tr>
+      <w:tr>
+        <w:tblPrEx>
+          <w:tblBorders>
+            <w:top w:val="none" w:color="000000" w:sz="0" w:space="0"/>
+            <w:left w:val="none" w:color="000000" w:sz="0" w:space="0"/>
+            <w:bottom w:val="none" w:color="000000" w:sz="0" w:space="0"/>
+            <w:right w:val="none" w:color="000000" w:sz="0" w:space="0"/>
+            <w:insideH w:val="none" w:color="000000" w:sz="0" w:space="0"/>
+            <w:insideV w:val="none" w:color="000000" w:sz="0" w:space="0"/>
+          </w:tblBorders>
+          <w:tblLayout w:type="fixed"/>
+          <w:tblCellMar>
+            <w:top w:w="15" w:type="dxa"/>
+            <w:left w:w="15" w:type="dxa"/>
+            <w:bottom w:w="15" w:type="dxa"/>
+            <w:right w:w="15" w:type="dxa"/>
+          </w:tblCellMar>
+        </w:tblPrEx>
+        <w:tc>
+          <w:tcPr>
+            <w:tcW w:w="1966" w:type="dxa"/>
+            <w:tcBorders>
+              <w:top w:val="nil"/>
+              <w:left w:val="nil"/>
+              <w:bottom w:val="nil"/>
+              <w:right w:val="nil"/>
+            </w:tcBorders>
+            <w:shd w:val="clear" w:color="auto" w:fill="auto"/>
+            <w:tcMar>
+              <w:top w:w="15" w:type="dxa"/>
+              <w:left w:w="15" w:type="dxa"/>
+              <w:bottom w:w="15" w:type="dxa"/>
+              <w:right w:w="15" w:type="dxa"/>
+            </w:tcMar>
+            <w:vAlign w:val="center"/>
+          </w:tcPr>
+          <w:p>
+            <w:pPr>
+              <w:keepNext w:val="0"/>
+              <w:keepLines w:val="0"/>
+              <w:widowControl/>
+              <w:jc w:val="left"/>
+            </w:pPr>
+            <w:r>
+              <w:rPr>
+                <w:rFonts w:ascii="SimSun" w:hAnsi="SimSun" w:eastAsia="SimSun" w:cs="SimSun"/>
+                <w:b/>
+                <w:sz w:val="24"/>
+                <w:szCs w:val="24"/>
+                <w:rtl w:val="0"/>
+              </w:rPr>
+              <w:t>Portfolio Visualization</w:t>
+            </w:r>
+          </w:p>
+        </w:tc>
+        <w:tc>
+          <w:tcPr>
+            <w:tcW w:w="6430" w:type="dxa"/>
+            <w:tcBorders>
+              <w:top w:val="nil"/>
+              <w:left w:val="nil"/>
+              <w:bottom w:val="nil"/>
+              <w:right w:val="nil"/>
+            </w:tcBorders>
+            <w:shd w:val="clear" w:color="auto" w:fill="auto"/>
+            <w:tcMar>
+              <w:top w:w="15" w:type="dxa"/>
+              <w:left w:w="15" w:type="dxa"/>
+              <w:bottom w:w="15" w:type="dxa"/>
+              <w:right w:w="15" w:type="dxa"/>
+            </w:tcMar>
+            <w:vAlign w:val="center"/>
+          </w:tcPr>
+          <w:p>
+            <w:pPr>
+              <w:keepNext w:val="0"/>
+              <w:keepLines w:val="0"/>
+              <w:widowControl/>
+              <w:jc w:val="left"/>
+            </w:pPr>
+            <w:r>
+              <w:rPr>
+                <w:rFonts w:ascii="SimSun" w:hAnsi="SimSun" w:eastAsia="SimSun" w:cs="SimSun"/>
+                <w:b/>
+                <w:sz w:val="24"/>
+                <w:szCs w:val="24"/>
+                <w:rtl w:val="0"/>
+              </w:rPr>
+              <w:t>Visual Data Segmentation:</w:t>
+            </w:r>
+            <w:r>
+              <w:rPr>
+                <w:rFonts w:ascii="SimSun" w:hAnsi="SimSun" w:eastAsia="SimSun" w:cs="SimSun"/>
+                <w:sz w:val="24"/>
+                <w:szCs w:val="24"/>
+                <w:rtl w:val="0"/>
+              </w:rPr>
+              <w:t xml:space="preserve"> Offer a clear visual breakdown of the portfolio by: </w:t>
+            </w:r>
+            <w:r>
+              <w:rPr>
+                <w:rFonts w:ascii="SimSun" w:hAnsi="SimSun" w:eastAsia="SimSun" w:cs="SimSun"/>
+                <w:b/>
+                <w:sz w:val="24"/>
+                <w:szCs w:val="24"/>
+                <w:rtl w:val="0"/>
+              </w:rPr>
+              <w:t>Currency, Geography, Industry/Sector, Bonds vs. Equities, Dividends</w:t>
+            </w:r>
+            <w:r>
+              <w:rPr>
+                <w:rFonts w:ascii="SimSun" w:hAnsi="SimSun" w:eastAsia="SimSun" w:cs="SimSun"/>
+                <w:sz w:val="24"/>
+                <w:szCs w:val="24"/>
+                <w:rtl w:val="0"/>
+              </w:rPr>
+              <w:t>.</w:t>
+            </w:r>
+          </w:p>
+        </w:tc>
+      </w:tr>
+      <w:tr>
+        <w:tblPrEx>
+          <w:tblBorders>
+            <w:top w:val="none" w:color="000000" w:sz="0" w:space="0"/>
+            <w:left w:val="none" w:color="000000" w:sz="0" w:space="0"/>
+            <w:bottom w:val="none" w:color="000000" w:sz="0" w:space="0"/>
+            <w:right w:val="none" w:color="000000" w:sz="0" w:space="0"/>
+            <w:insideH w:val="none" w:color="000000" w:sz="0" w:space="0"/>
+            <w:insideV w:val="none" w:color="000000" w:sz="0" w:space="0"/>
+          </w:tblBorders>
+          <w:tblLayout w:type="fixed"/>
+          <w:tblCellMar>
+            <w:top w:w="15" w:type="dxa"/>
+            <w:left w:w="15" w:type="dxa"/>
+            <w:bottom w:w="15" w:type="dxa"/>
+            <w:right w:w="15" w:type="dxa"/>
+          </w:tblCellMar>
+        </w:tblPrEx>
+        <w:tc>
+          <w:tcPr>
+            <w:tcW w:w="1966" w:type="dxa"/>
+            <w:tcBorders>
+              <w:top w:val="nil"/>
+              <w:left w:val="nil"/>
+              <w:bottom w:val="nil"/>
+              <w:right w:val="nil"/>
+            </w:tcBorders>
+            <w:shd w:val="clear" w:color="auto" w:fill="auto"/>
+            <w:tcMar>
+              <w:top w:w="15" w:type="dxa"/>
+              <w:left w:w="15" w:type="dxa"/>
+              <w:bottom w:w="15" w:type="dxa"/>
+              <w:right w:w="15" w:type="dxa"/>
+            </w:tcMar>
+            <w:vAlign w:val="center"/>
+          </w:tcPr>
+          <w:p>
+            <w:pPr>
+              <w:keepNext w:val="0"/>
+              <w:keepLines w:val="0"/>
+              <w:widowControl/>
+              <w:jc w:val="left"/>
+            </w:pPr>
+            <w:r>
+              <w:rPr>
+                <w:rFonts w:ascii="SimSun" w:hAnsi="SimSun" w:eastAsia="SimSun" w:cs="SimSun"/>
+                <w:b/>
+                <w:sz w:val="24"/>
+                <w:szCs w:val="24"/>
+                <w:rtl w:val="0"/>
+              </w:rPr>
+              <w:t>Deep Dive Industry Analysis</w:t>
+            </w:r>
+          </w:p>
+        </w:tc>
+        <w:tc>
+          <w:tcPr>
+            <w:tcW w:w="6430" w:type="dxa"/>
+            <w:tcBorders>
+              <w:top w:val="nil"/>
+              <w:left w:val="nil"/>
+              <w:bottom w:val="nil"/>
+              <w:right w:val="nil"/>
+            </w:tcBorders>
+            <w:shd w:val="clear" w:color="auto" w:fill="auto"/>
+            <w:tcMar>
+              <w:top w:w="15" w:type="dxa"/>
+              <w:left w:w="15" w:type="dxa"/>
+              <w:bottom w:w="15" w:type="dxa"/>
+              <w:right w:w="15" w:type="dxa"/>
+            </w:tcMar>
+            <w:vAlign w:val="center"/>
+          </w:tcPr>
+          <w:p>
+            <w:pPr>
+              <w:keepNext w:val="0"/>
+              <w:keepLines w:val="0"/>
+              <w:widowControl/>
+              <w:jc w:val="left"/>
+            </w:pPr>
+            <w:r>
+              <w:rPr>
+                <w:rFonts w:ascii="SimSun" w:hAnsi="SimSun" w:eastAsia="SimSun" w:cs="SimSun"/>
+                <w:b/>
+                <w:sz w:val="24"/>
+                <w:szCs w:val="24"/>
+                <w:rtl w:val="0"/>
+              </w:rPr>
+              <w:t>Granular Sector Risk:</w:t>
+            </w:r>
+            <w:r>
+              <w:rPr>
+                <w:rFonts w:ascii="SimSun" w:hAnsi="SimSun" w:eastAsia="SimSun" w:cs="SimSun"/>
+                <w:sz w:val="24"/>
+                <w:szCs w:val="24"/>
+                <w:rtl w:val="0"/>
+              </w:rPr>
+              <w:t xml:space="preserve"> Analyze sub-sectors (Growth, Hardware, Mag 7 within Tech) for </w:t>
+            </w:r>
+            <w:r>
+              <w:rPr>
+                <w:rFonts w:ascii="SimSun" w:hAnsi="SimSun" w:eastAsia="SimSun" w:cs="SimSun"/>
+                <w:b/>
+                <w:sz w:val="24"/>
+                <w:szCs w:val="24"/>
+                <w:rtl w:val="0"/>
+              </w:rPr>
+              <w:t>safety, risk, and growth outlooks</w:t>
+            </w:r>
+            <w:r>
+              <w:rPr>
+                <w:rFonts w:ascii="SimSun" w:hAnsi="SimSun" w:eastAsia="SimSun" w:cs="SimSun"/>
+                <w:sz w:val="24"/>
+                <w:szCs w:val="24"/>
+                <w:rtl w:val="0"/>
+              </w:rPr>
+              <w:t>.</w:t>
+            </w:r>
+          </w:p>
+        </w:tc>
+      </w:tr>
+      <w:tr>
+        <w:tblPrEx>
+          <w:tblBorders>
+            <w:top w:val="none" w:color="000000" w:sz="0" w:space="0"/>
+            <w:left w:val="none" w:color="000000" w:sz="0" w:space="0"/>
+            <w:bottom w:val="none" w:color="000000" w:sz="0" w:space="0"/>
+            <w:right w:val="none" w:color="000000" w:sz="0" w:space="0"/>
+            <w:insideH w:val="none" w:color="000000" w:sz="0" w:space="0"/>
+            <w:insideV w:val="none" w:color="000000" w:sz="0" w:space="0"/>
+          </w:tblBorders>
+          <w:tblLayout w:type="fixed"/>
+          <w:tblCellMar>
+            <w:top w:w="15" w:type="dxa"/>
+            <w:left w:w="15" w:type="dxa"/>
+            <w:bottom w:w="15" w:type="dxa"/>
+            <w:right w:w="15" w:type="dxa"/>
+          </w:tblCellMar>
+        </w:tblPrEx>
+        <w:tc>
+          <w:tcPr>
+            <w:tcW w:w="1966" w:type="dxa"/>
+            <w:tcBorders>
+              <w:top w:val="nil"/>
+              <w:left w:val="nil"/>
+              <w:bottom w:val="nil"/>
+              <w:right w:val="nil"/>
+            </w:tcBorders>
+            <w:shd w:val="clear" w:color="auto" w:fill="auto"/>
+            <w:tcMar>
+              <w:top w:w="15" w:type="dxa"/>
+              <w:left w:w="15" w:type="dxa"/>
+              <w:bottom w:w="15" w:type="dxa"/>
+              <w:right w:w="15" w:type="dxa"/>
+            </w:tcMar>
+            <w:vAlign w:val="center"/>
+          </w:tcPr>
+          <w:p>
+            <w:pPr>
+              <w:keepNext w:val="0"/>
+              <w:keepLines w:val="0"/>
+              <w:widowControl/>
+              <w:jc w:val="left"/>
+            </w:pPr>
+            <w:r>
+              <w:rPr>
+                <w:rFonts w:ascii="SimSun" w:hAnsi="SimSun" w:eastAsia="SimSun" w:cs="SimSun"/>
+                <w:b/>
+                <w:sz w:val="24"/>
+                <w:szCs w:val="24"/>
+                <w:rtl w:val="0"/>
+              </w:rPr>
+              <w:t>Comparable Assets</w:t>
+            </w:r>
+          </w:p>
+        </w:tc>
+        <w:tc>
+          <w:tcPr>
+            <w:tcW w:w="6430" w:type="dxa"/>
+            <w:tcBorders>
+              <w:top w:val="nil"/>
+              <w:left w:val="nil"/>
+              <w:bottom w:val="nil"/>
+              <w:right w:val="nil"/>
+            </w:tcBorders>
+            <w:shd w:val="clear" w:color="auto" w:fill="auto"/>
+            <w:tcMar>
+              <w:top w:w="15" w:type="dxa"/>
+              <w:left w:w="15" w:type="dxa"/>
+              <w:bottom w:w="15" w:type="dxa"/>
+              <w:right w:w="15" w:type="dxa"/>
+            </w:tcMar>
+            <w:vAlign w:val="center"/>
+          </w:tcPr>
+          <w:p>
+            <w:pPr>
+              <w:keepNext w:val="0"/>
+              <w:keepLines w:val="0"/>
+              <w:widowControl/>
+              <w:jc w:val="left"/>
+            </w:pPr>
+            <w:r>
+              <w:rPr>
+                <w:rFonts w:ascii="SimSun" w:hAnsi="SimSun" w:eastAsia="SimSun" w:cs="SimSun"/>
+                <w:sz w:val="24"/>
+                <w:szCs w:val="24"/>
+                <w:rtl w:val="0"/>
+              </w:rPr>
+              <w:t xml:space="preserve">Suggest </w:t>
+            </w:r>
+            <w:r>
+              <w:rPr>
+                <w:rFonts w:ascii="SimSun" w:hAnsi="SimSun" w:eastAsia="SimSun" w:cs="SimSun"/>
+                <w:b/>
+                <w:sz w:val="24"/>
+                <w:szCs w:val="24"/>
+                <w:rtl w:val="0"/>
+              </w:rPr>
+              <w:t>similar stocks or bonds</w:t>
+            </w:r>
+            <w:r>
+              <w:rPr>
+                <w:rFonts w:ascii="SimSun" w:hAnsi="SimSun" w:eastAsia="SimSun" w:cs="SimSun"/>
+                <w:sz w:val="24"/>
+                <w:szCs w:val="24"/>
+                <w:rtl w:val="0"/>
+              </w:rPr>
+              <w:t xml:space="preserve"> to the user's current holdings.</w:t>
+            </w:r>
+          </w:p>
+        </w:tc>
+      </w:tr>
+    </w:tbl>
+    <w:p/>
+    <w:p>
+      <w:pPr>
         <w:keepNext w:val="0"/>
         <w:keepLines w:val="0"/>
         <w:widowControl/>
-        <w:suppressLineNumbers w:val="0"/>
       </w:pPr>
       <w:r>
-        <w:rPr>
-          <w:b/>
-        </w:rPr>
-        <w:t>Structured AI:</w:t>
-      </w:r>
-      <w:r>
-        <w:t xml:space="preserve"> The AI will reside in a separate </w:t>
-      </w:r>
-      <w:r>
-        <w:rPr>
-          <w:b/>
-        </w:rPr>
-        <w:t>Python microservice</w:t>
-      </w:r>
-      <w:r>
-        <w:t xml:space="preserve">. It will use frameworks like </w:t>
-      </w:r>
-      <w:r>
-        <w:rPr>
-          <w:b/>
-        </w:rPr>
-        <w:t>LangChain</w:t>
-      </w:r>
-      <w:r>
-        <w:t xml:space="preserve"> to orchestrate powerful features, including:</w:t>
+        <w:pict>
+          <v:rect id="_x0000_i1029" o:spt="1" style="height:1.5pt;width:0pt;" fillcolor="#A0A0A0" filled="t" stroked="f" coordsize="21600,21600" o:hr="t" o:hrstd="t" o:hralign="center">
+            <v:path/>
+            <v:fill on="t" focussize="0,0"/>
+            <v:stroke on="f"/>
+            <v:imagedata o:title=""/>
+            <o:lock v:ext="edit"/>
+            <w10:wrap type="none"/>
+            <w10:anchorlock/>
+          </v:rect>
+        </w:pict>
       </w:r>
     </w:p>
     <w:p>
       <w:pPr>
-        <w:pStyle w:val="5"/>
+        <w:pStyle w:val="3"/>
         <w:keepNext w:val="0"/>
         <w:keepLines w:val="0"/>
         <w:widowControl/>
-        <w:suppressLineNumbers w:val="0"/>
       </w:pPr>
       <w:r>
         <w:rPr>
-          <w:b/>
+          <w:rtl w:val="0"/>
         </w:rPr>
-        <w:t>Retrieval-Augmented Generation (RAG):</w:t>
-      </w:r>
-      <w:r>
-        <w:t xml:space="preserve"> The AI will access your financial data to provide accurate, context-aware answers. For example, when a user asks about their spending, the AI will retrieve the relevant transaction data from your backend.</w:t>
+        <w:t>5. Budgeting and Cash Flow Management</w:t>
       </w:r>
     </w:p>
     <w:p>
       <w:pPr>
-        <w:pStyle w:val="5"/>
         <w:keepNext w:val="0"/>
         <w:keepLines w:val="0"/>
+        <w:pageBreakBefore w:val="0"/>
         <w:widowControl/>
-        <w:suppressLineNumbers w:val="0"/>
+        <w:pBdr>
+          <w:top w:val="none" w:color="auto" w:sz="0" w:space="0"/>
+          <w:left w:val="none" w:color="auto" w:sz="0" w:space="0"/>
+          <w:bottom w:val="none" w:color="auto" w:sz="0" w:space="0"/>
+          <w:right w:val="none" w:color="auto" w:sz="0" w:space="0"/>
+          <w:between w:val="none" w:color="auto" w:sz="0" w:space="0"/>
+        </w:pBdr>
+        <w:shd w:val="clear" w:fill="auto"/>
+        <w:spacing w:before="0" w:after="0" w:line="240" w:lineRule="auto"/>
+        <w:ind w:left="0" w:right="0" w:firstLine="0"/>
+        <w:jc w:val="left"/>
+        <w:rPr>
+          <w:rFonts w:ascii="Times New Roman" w:hAnsi="Times New Roman" w:eastAsia="Times New Roman" w:cs="Times New Roman"/>
+          <w:b w:val="0"/>
+          <w:i w:val="0"/>
+          <w:smallCaps w:val="0"/>
+          <w:strike w:val="0"/>
+          <w:color w:val="000000"/>
+          <w:sz w:val="24"/>
+          <w:szCs w:val="24"/>
+          <w:u w:val="none"/>
+          <w:shd w:val="clear" w:fill="auto"/>
+          <w:vertAlign w:val="baseline"/>
+        </w:rPr>
       </w:pPr>
       <w:r>
         <w:rPr>
-          <w:b/>
+          <w:rFonts w:ascii="Times New Roman" w:hAnsi="Times New Roman" w:eastAsia="Times New Roman" w:cs="Times New Roman"/>
+          <w:b w:val="0"/>
+          <w:i w:val="0"/>
+          <w:smallCaps w:val="0"/>
+          <w:strike w:val="0"/>
+          <w:color w:val="000000"/>
+          <w:sz w:val="24"/>
+          <w:szCs w:val="24"/>
+          <w:u w:val="none"/>
+          <w:shd w:val="clear" w:fill="auto"/>
+          <w:vertAlign w:val="baseline"/>
+          <w:rtl w:val="0"/>
         </w:rPr>
-        <w:t>Generative AI:</w:t>
+        <w:t>Focus on spending control, goal tracking, and complete cash flow visibility.</w:t>
       </w:r>
+    </w:p>
+    <w:tbl>
+      <w:tblPr>
+        <w:tblStyle w:val="20"/>
+        <w:tblW w:w="8396" w:type="dxa"/>
+        <w:tblInd w:w="-15" w:type="dxa"/>
+        <w:tblBorders>
+          <w:top w:val="none" w:color="000000" w:sz="0" w:space="0"/>
+          <w:left w:val="none" w:color="000000" w:sz="0" w:space="0"/>
+          <w:bottom w:val="none" w:color="000000" w:sz="0" w:space="0"/>
+          <w:right w:val="none" w:color="000000" w:sz="0" w:space="0"/>
+          <w:insideH w:val="none" w:color="000000" w:sz="0" w:space="0"/>
+          <w:insideV w:val="none" w:color="000000" w:sz="0" w:space="0"/>
+        </w:tblBorders>
+        <w:tblLayout w:type="fixed"/>
+        <w:tblCellMar>
+          <w:top w:w="15" w:type="dxa"/>
+          <w:left w:w="15" w:type="dxa"/>
+          <w:bottom w:w="15" w:type="dxa"/>
+          <w:right w:w="15" w:type="dxa"/>
+        </w:tblCellMar>
+      </w:tblPr>
+      <w:tblGrid>
+        <w:gridCol w:w="2068"/>
+        <w:gridCol w:w="6328"/>
+      </w:tblGrid>
+      <w:tr>
+        <w:tblPrEx>
+          <w:tblBorders>
+            <w:top w:val="none" w:color="000000" w:sz="0" w:space="0"/>
+            <w:left w:val="none" w:color="000000" w:sz="0" w:space="0"/>
+            <w:bottom w:val="none" w:color="000000" w:sz="0" w:space="0"/>
+            <w:right w:val="none" w:color="000000" w:sz="0" w:space="0"/>
+            <w:insideH w:val="none" w:color="000000" w:sz="0" w:space="0"/>
+            <w:insideV w:val="none" w:color="000000" w:sz="0" w:space="0"/>
+          </w:tblBorders>
+          <w:tblLayout w:type="fixed"/>
+          <w:tblCellMar>
+            <w:top w:w="15" w:type="dxa"/>
+            <w:left w:w="15" w:type="dxa"/>
+            <w:bottom w:w="15" w:type="dxa"/>
+            <w:right w:w="15" w:type="dxa"/>
+          </w:tblCellMar>
+        </w:tblPrEx>
+        <w:trPr>
+          <w:tblHeader/>
+        </w:trPr>
+        <w:tc>
+          <w:tcPr>
+            <w:tcW w:w="2068" w:type="dxa"/>
+            <w:tcBorders>
+              <w:top w:val="nil"/>
+              <w:left w:val="nil"/>
+              <w:bottom w:val="nil"/>
+              <w:right w:val="nil"/>
+            </w:tcBorders>
+            <w:shd w:val="clear" w:color="auto" w:fill="auto"/>
+            <w:tcMar>
+              <w:top w:w="15" w:type="dxa"/>
+              <w:left w:w="15" w:type="dxa"/>
+              <w:bottom w:w="15" w:type="dxa"/>
+              <w:right w:w="15" w:type="dxa"/>
+            </w:tcMar>
+            <w:vAlign w:val="center"/>
+          </w:tcPr>
+          <w:p>
+            <w:pPr>
+              <w:keepNext w:val="0"/>
+              <w:keepLines w:val="0"/>
+              <w:widowControl/>
+              <w:jc w:val="left"/>
+            </w:pPr>
+            <w:r>
+              <w:rPr>
+                <w:rFonts w:ascii="SimSun" w:hAnsi="SimSun" w:eastAsia="SimSun" w:cs="SimSun"/>
+                <w:sz w:val="24"/>
+                <w:szCs w:val="24"/>
+                <w:rtl w:val="0"/>
+              </w:rPr>
+              <w:t>Feature Area</w:t>
+            </w:r>
+          </w:p>
+        </w:tc>
+        <w:tc>
+          <w:tcPr>
+            <w:tcW w:w="6328" w:type="dxa"/>
+            <w:tcBorders>
+              <w:top w:val="nil"/>
+              <w:left w:val="nil"/>
+              <w:bottom w:val="nil"/>
+              <w:right w:val="nil"/>
+            </w:tcBorders>
+            <w:shd w:val="clear" w:color="auto" w:fill="auto"/>
+            <w:tcMar>
+              <w:top w:w="15" w:type="dxa"/>
+              <w:left w:w="15" w:type="dxa"/>
+              <w:bottom w:w="15" w:type="dxa"/>
+              <w:right w:w="15" w:type="dxa"/>
+            </w:tcMar>
+            <w:vAlign w:val="center"/>
+          </w:tcPr>
+          <w:p>
+            <w:pPr>
+              <w:keepNext w:val="0"/>
+              <w:keepLines w:val="0"/>
+              <w:widowControl/>
+              <w:jc w:val="left"/>
+            </w:pPr>
+            <w:r>
+              <w:rPr>
+                <w:rFonts w:ascii="SimSun" w:hAnsi="SimSun" w:eastAsia="SimSun" w:cs="SimSun"/>
+                <w:sz w:val="24"/>
+                <w:szCs w:val="24"/>
+                <w:rtl w:val="0"/>
+              </w:rPr>
+              <w:t>User Needs</w:t>
+            </w:r>
+          </w:p>
+        </w:tc>
+      </w:tr>
+      <w:tr>
+        <w:tblPrEx>
+          <w:tblBorders>
+            <w:top w:val="none" w:color="000000" w:sz="0" w:space="0"/>
+            <w:left w:val="none" w:color="000000" w:sz="0" w:space="0"/>
+            <w:bottom w:val="none" w:color="000000" w:sz="0" w:space="0"/>
+            <w:right w:val="none" w:color="000000" w:sz="0" w:space="0"/>
+            <w:insideH w:val="none" w:color="000000" w:sz="0" w:space="0"/>
+            <w:insideV w:val="none" w:color="000000" w:sz="0" w:space="0"/>
+          </w:tblBorders>
+          <w:tblLayout w:type="fixed"/>
+          <w:tblCellMar>
+            <w:top w:w="15" w:type="dxa"/>
+            <w:left w:w="15" w:type="dxa"/>
+            <w:bottom w:w="15" w:type="dxa"/>
+            <w:right w:w="15" w:type="dxa"/>
+          </w:tblCellMar>
+        </w:tblPrEx>
+        <w:tc>
+          <w:tcPr>
+            <w:tcW w:w="2068" w:type="dxa"/>
+            <w:tcBorders>
+              <w:top w:val="nil"/>
+              <w:left w:val="nil"/>
+              <w:bottom w:val="nil"/>
+              <w:right w:val="nil"/>
+            </w:tcBorders>
+            <w:shd w:val="clear" w:color="auto" w:fill="auto"/>
+            <w:tcMar>
+              <w:top w:w="15" w:type="dxa"/>
+              <w:left w:w="15" w:type="dxa"/>
+              <w:bottom w:w="15" w:type="dxa"/>
+              <w:right w:w="15" w:type="dxa"/>
+            </w:tcMar>
+            <w:vAlign w:val="center"/>
+          </w:tcPr>
+          <w:p>
+            <w:pPr>
+              <w:keepNext w:val="0"/>
+              <w:keepLines w:val="0"/>
+              <w:widowControl/>
+              <w:jc w:val="left"/>
+            </w:pPr>
+            <w:r>
+              <w:rPr>
+                <w:rFonts w:ascii="SimSun" w:hAnsi="SimSun" w:eastAsia="SimSun" w:cs="SimSun"/>
+                <w:b/>
+                <w:sz w:val="24"/>
+                <w:szCs w:val="24"/>
+                <w:rtl w:val="0"/>
+              </w:rPr>
+              <w:t>Financial Goal Setting</w:t>
+            </w:r>
+          </w:p>
+        </w:tc>
+        <w:tc>
+          <w:tcPr>
+            <w:tcW w:w="6328" w:type="dxa"/>
+            <w:tcBorders>
+              <w:top w:val="nil"/>
+              <w:left w:val="nil"/>
+              <w:bottom w:val="nil"/>
+              <w:right w:val="nil"/>
+            </w:tcBorders>
+            <w:shd w:val="clear" w:color="auto" w:fill="auto"/>
+            <w:tcMar>
+              <w:top w:w="15" w:type="dxa"/>
+              <w:left w:w="15" w:type="dxa"/>
+              <w:bottom w:w="15" w:type="dxa"/>
+              <w:right w:w="15" w:type="dxa"/>
+            </w:tcMar>
+            <w:vAlign w:val="center"/>
+          </w:tcPr>
+          <w:p>
+            <w:pPr>
+              <w:keepNext w:val="0"/>
+              <w:keepLines w:val="0"/>
+              <w:widowControl/>
+              <w:jc w:val="left"/>
+            </w:pPr>
+            <w:r>
+              <w:rPr>
+                <w:rFonts w:ascii="SimSun" w:hAnsi="SimSun" w:eastAsia="SimSun" w:cs="SimSun"/>
+                <w:sz w:val="24"/>
+                <w:szCs w:val="24"/>
+                <w:rtl w:val="0"/>
+              </w:rPr>
+              <w:t xml:space="preserve">Define and track progress towards key goals: </w:t>
+            </w:r>
+            <w:r>
+              <w:rPr>
+                <w:rFonts w:ascii="SimSun" w:hAnsi="SimSun" w:eastAsia="SimSun" w:cs="SimSun"/>
+                <w:b/>
+                <w:sz w:val="24"/>
+                <w:szCs w:val="24"/>
+                <w:rtl w:val="0"/>
+              </w:rPr>
+              <w:t>Emergency Fund, Loan Repayment, Retirement/ESPP Savings</w:t>
+            </w:r>
+            <w:r>
+              <w:rPr>
+                <w:rFonts w:ascii="SimSun" w:hAnsi="SimSun" w:eastAsia="SimSun" w:cs="SimSun"/>
+                <w:sz w:val="24"/>
+                <w:szCs w:val="24"/>
+                <w:rtl w:val="0"/>
+              </w:rPr>
+              <w:t>.</w:t>
+            </w:r>
+          </w:p>
+        </w:tc>
+      </w:tr>
+      <w:tr>
+        <w:tblPrEx>
+          <w:tblBorders>
+            <w:top w:val="none" w:color="000000" w:sz="0" w:space="0"/>
+            <w:left w:val="none" w:color="000000" w:sz="0" w:space="0"/>
+            <w:bottom w:val="none" w:color="000000" w:sz="0" w:space="0"/>
+            <w:right w:val="none" w:color="000000" w:sz="0" w:space="0"/>
+            <w:insideH w:val="none" w:color="000000" w:sz="0" w:space="0"/>
+            <w:insideV w:val="none" w:color="000000" w:sz="0" w:space="0"/>
+          </w:tblBorders>
+          <w:tblLayout w:type="fixed"/>
+          <w:tblCellMar>
+            <w:top w:w="15" w:type="dxa"/>
+            <w:left w:w="15" w:type="dxa"/>
+            <w:bottom w:w="15" w:type="dxa"/>
+            <w:right w:w="15" w:type="dxa"/>
+          </w:tblCellMar>
+        </w:tblPrEx>
+        <w:tc>
+          <w:tcPr>
+            <w:tcW w:w="2068" w:type="dxa"/>
+            <w:tcBorders>
+              <w:top w:val="nil"/>
+              <w:left w:val="nil"/>
+              <w:bottom w:val="nil"/>
+              <w:right w:val="nil"/>
+            </w:tcBorders>
+            <w:shd w:val="clear" w:color="auto" w:fill="auto"/>
+            <w:tcMar>
+              <w:top w:w="15" w:type="dxa"/>
+              <w:left w:w="15" w:type="dxa"/>
+              <w:bottom w:w="15" w:type="dxa"/>
+              <w:right w:w="15" w:type="dxa"/>
+            </w:tcMar>
+            <w:vAlign w:val="center"/>
+          </w:tcPr>
+          <w:p>
+            <w:pPr>
+              <w:keepNext w:val="0"/>
+              <w:keepLines w:val="0"/>
+              <w:widowControl/>
+              <w:jc w:val="left"/>
+            </w:pPr>
+            <w:r>
+              <w:rPr>
+                <w:rFonts w:ascii="SimSun" w:hAnsi="SimSun" w:eastAsia="SimSun" w:cs="SimSun"/>
+                <w:b/>
+                <w:sz w:val="24"/>
+                <w:szCs w:val="24"/>
+                <w:rtl w:val="0"/>
+              </w:rPr>
+              <w:t>Comprehensive Income Tracking</w:t>
+            </w:r>
+          </w:p>
+        </w:tc>
+        <w:tc>
+          <w:tcPr>
+            <w:tcW w:w="6328" w:type="dxa"/>
+            <w:tcBorders>
+              <w:top w:val="nil"/>
+              <w:left w:val="nil"/>
+              <w:bottom w:val="nil"/>
+              <w:right w:val="nil"/>
+            </w:tcBorders>
+            <w:shd w:val="clear" w:color="auto" w:fill="auto"/>
+            <w:tcMar>
+              <w:top w:w="15" w:type="dxa"/>
+              <w:left w:w="15" w:type="dxa"/>
+              <w:bottom w:w="15" w:type="dxa"/>
+              <w:right w:w="15" w:type="dxa"/>
+            </w:tcMar>
+            <w:vAlign w:val="center"/>
+          </w:tcPr>
+          <w:p>
+            <w:pPr>
+              <w:keepNext w:val="0"/>
+              <w:keepLines w:val="0"/>
+              <w:widowControl/>
+              <w:jc w:val="left"/>
+            </w:pPr>
+            <w:r>
+              <w:rPr>
+                <w:rFonts w:ascii="SimSun" w:hAnsi="SimSun" w:eastAsia="SimSun" w:cs="SimSun"/>
+                <w:sz w:val="24"/>
+                <w:szCs w:val="24"/>
+                <w:rtl w:val="0"/>
+              </w:rPr>
+              <w:t xml:space="preserve">Track and categorize all income sources: </w:t>
+            </w:r>
+            <w:r>
+              <w:rPr>
+                <w:rFonts w:ascii="SimSun" w:hAnsi="SimSun" w:eastAsia="SimSun" w:cs="SimSun"/>
+                <w:b/>
+                <w:sz w:val="24"/>
+                <w:szCs w:val="24"/>
+                <w:rtl w:val="0"/>
+              </w:rPr>
+              <w:t>Salary (Gross/Net), Bonus, Dividends, Bond Coupons</w:t>
+            </w:r>
+            <w:r>
+              <w:rPr>
+                <w:rFonts w:ascii="SimSun" w:hAnsi="SimSun" w:eastAsia="SimSun" w:cs="SimSun"/>
+                <w:sz w:val="24"/>
+                <w:szCs w:val="24"/>
+                <w:rtl w:val="0"/>
+              </w:rPr>
+              <w:t>.</w:t>
+            </w:r>
+          </w:p>
+        </w:tc>
+      </w:tr>
+      <w:tr>
+        <w:tblPrEx>
+          <w:tblBorders>
+            <w:top w:val="none" w:color="000000" w:sz="0" w:space="0"/>
+            <w:left w:val="none" w:color="000000" w:sz="0" w:space="0"/>
+            <w:bottom w:val="none" w:color="000000" w:sz="0" w:space="0"/>
+            <w:right w:val="none" w:color="000000" w:sz="0" w:space="0"/>
+            <w:insideH w:val="none" w:color="000000" w:sz="0" w:space="0"/>
+            <w:insideV w:val="none" w:color="000000" w:sz="0" w:space="0"/>
+          </w:tblBorders>
+          <w:tblLayout w:type="fixed"/>
+          <w:tblCellMar>
+            <w:top w:w="15" w:type="dxa"/>
+            <w:left w:w="15" w:type="dxa"/>
+            <w:bottom w:w="15" w:type="dxa"/>
+            <w:right w:w="15" w:type="dxa"/>
+          </w:tblCellMar>
+        </w:tblPrEx>
+        <w:tc>
+          <w:tcPr>
+            <w:tcW w:w="2068" w:type="dxa"/>
+            <w:tcBorders>
+              <w:top w:val="nil"/>
+              <w:left w:val="nil"/>
+              <w:bottom w:val="nil"/>
+              <w:right w:val="nil"/>
+            </w:tcBorders>
+            <w:shd w:val="clear" w:color="auto" w:fill="auto"/>
+            <w:tcMar>
+              <w:top w:w="15" w:type="dxa"/>
+              <w:left w:w="15" w:type="dxa"/>
+              <w:bottom w:w="15" w:type="dxa"/>
+              <w:right w:w="15" w:type="dxa"/>
+            </w:tcMar>
+            <w:vAlign w:val="center"/>
+          </w:tcPr>
+          <w:p>
+            <w:pPr>
+              <w:keepNext w:val="0"/>
+              <w:keepLines w:val="0"/>
+              <w:widowControl/>
+              <w:jc w:val="left"/>
+            </w:pPr>
+            <w:r>
+              <w:rPr>
+                <w:rFonts w:ascii="SimSun" w:hAnsi="SimSun" w:eastAsia="SimSun" w:cs="SimSun"/>
+                <w:b/>
+                <w:sz w:val="24"/>
+                <w:szCs w:val="24"/>
+                <w:rtl w:val="0"/>
+              </w:rPr>
+              <w:t>Detailed Expense Categories</w:t>
+            </w:r>
+          </w:p>
+        </w:tc>
+        <w:tc>
+          <w:tcPr>
+            <w:tcW w:w="6328" w:type="dxa"/>
+            <w:tcBorders>
+              <w:top w:val="nil"/>
+              <w:left w:val="nil"/>
+              <w:bottom w:val="nil"/>
+              <w:right w:val="nil"/>
+            </w:tcBorders>
+            <w:shd w:val="clear" w:color="auto" w:fill="auto"/>
+            <w:tcMar>
+              <w:top w:w="15" w:type="dxa"/>
+              <w:left w:w="15" w:type="dxa"/>
+              <w:bottom w:w="15" w:type="dxa"/>
+              <w:right w:w="15" w:type="dxa"/>
+            </w:tcMar>
+            <w:vAlign w:val="center"/>
+          </w:tcPr>
+          <w:p>
+            <w:pPr>
+              <w:keepNext w:val="0"/>
+              <w:keepLines w:val="0"/>
+              <w:widowControl/>
+              <w:jc w:val="left"/>
+            </w:pPr>
+            <w:r>
+              <w:rPr>
+                <w:rFonts w:ascii="SimSun" w:hAnsi="SimSun" w:eastAsia="SimSun" w:cs="SimSun"/>
+                <w:sz w:val="24"/>
+                <w:szCs w:val="24"/>
+                <w:rtl w:val="0"/>
+              </w:rPr>
+              <w:t xml:space="preserve">Track expenses across a wide range of detailed categories: </w:t>
+            </w:r>
+            <w:r>
+              <w:rPr>
+                <w:rFonts w:ascii="SimSun" w:hAnsi="SimSun" w:eastAsia="SimSun" w:cs="SimSun"/>
+                <w:b/>
+                <w:sz w:val="24"/>
+                <w:szCs w:val="24"/>
+                <w:rtl w:val="0"/>
+              </w:rPr>
+              <w:t>Home (Mortgage, Utilities, Property Tax), Insurance, Family/Creche, Transport, Subscriptions, Shopping, etc.</w:t>
+            </w:r>
+          </w:p>
+        </w:tc>
+      </w:tr>
+      <w:tr>
+        <w:tblPrEx>
+          <w:tblBorders>
+            <w:top w:val="none" w:color="000000" w:sz="0" w:space="0"/>
+            <w:left w:val="none" w:color="000000" w:sz="0" w:space="0"/>
+            <w:bottom w:val="none" w:color="000000" w:sz="0" w:space="0"/>
+            <w:right w:val="none" w:color="000000" w:sz="0" w:space="0"/>
+            <w:insideH w:val="none" w:color="000000" w:sz="0" w:space="0"/>
+            <w:insideV w:val="none" w:color="000000" w:sz="0" w:space="0"/>
+          </w:tblBorders>
+          <w:tblLayout w:type="fixed"/>
+          <w:tblCellMar>
+            <w:top w:w="15" w:type="dxa"/>
+            <w:left w:w="15" w:type="dxa"/>
+            <w:bottom w:w="15" w:type="dxa"/>
+            <w:right w:w="15" w:type="dxa"/>
+          </w:tblCellMar>
+        </w:tblPrEx>
+        <w:tc>
+          <w:tcPr>
+            <w:tcW w:w="2068" w:type="dxa"/>
+            <w:tcBorders>
+              <w:top w:val="nil"/>
+              <w:left w:val="nil"/>
+              <w:bottom w:val="nil"/>
+              <w:right w:val="nil"/>
+            </w:tcBorders>
+            <w:shd w:val="clear" w:color="auto" w:fill="auto"/>
+            <w:tcMar>
+              <w:top w:w="15" w:type="dxa"/>
+              <w:left w:w="15" w:type="dxa"/>
+              <w:bottom w:w="15" w:type="dxa"/>
+              <w:right w:w="15" w:type="dxa"/>
+            </w:tcMar>
+            <w:vAlign w:val="center"/>
+          </w:tcPr>
+          <w:p>
+            <w:pPr>
+              <w:keepNext w:val="0"/>
+              <w:keepLines w:val="0"/>
+              <w:widowControl/>
+              <w:jc w:val="left"/>
+            </w:pPr>
+            <w:r>
+              <w:rPr>
+                <w:rFonts w:ascii="SimSun" w:hAnsi="SimSun" w:eastAsia="SimSun" w:cs="SimSun"/>
+                <w:b/>
+                <w:sz w:val="24"/>
+                <w:szCs w:val="24"/>
+                <w:rtl w:val="0"/>
+              </w:rPr>
+              <w:t>Spending Constraints</w:t>
+            </w:r>
+          </w:p>
+        </w:tc>
+        <w:tc>
+          <w:tcPr>
+            <w:tcW w:w="6328" w:type="dxa"/>
+            <w:tcBorders>
+              <w:top w:val="nil"/>
+              <w:left w:val="nil"/>
+              <w:bottom w:val="nil"/>
+              <w:right w:val="nil"/>
+            </w:tcBorders>
+            <w:shd w:val="clear" w:color="auto" w:fill="auto"/>
+            <w:tcMar>
+              <w:top w:w="15" w:type="dxa"/>
+              <w:left w:w="15" w:type="dxa"/>
+              <w:bottom w:w="15" w:type="dxa"/>
+              <w:right w:w="15" w:type="dxa"/>
+            </w:tcMar>
+            <w:vAlign w:val="center"/>
+          </w:tcPr>
+          <w:p>
+            <w:pPr>
+              <w:keepNext w:val="0"/>
+              <w:keepLines w:val="0"/>
+              <w:widowControl/>
+              <w:jc w:val="left"/>
+            </w:pPr>
+            <w:r>
+              <w:rPr>
+                <w:rFonts w:ascii="SimSun" w:hAnsi="SimSun" w:eastAsia="SimSun" w:cs="SimSun"/>
+                <w:sz w:val="24"/>
+                <w:szCs w:val="24"/>
+                <w:rtl w:val="0"/>
+              </w:rPr>
+              <w:t xml:space="preserve">Implement controls and reminders that track spending against </w:t>
+            </w:r>
+            <w:r>
+              <w:rPr>
+                <w:rFonts w:ascii="SimSun" w:hAnsi="SimSun" w:eastAsia="SimSun" w:cs="SimSun"/>
+                <w:b/>
+                <w:sz w:val="24"/>
+                <w:szCs w:val="24"/>
+                <w:rtl w:val="0"/>
+              </w:rPr>
+              <w:t>established budget limits</w:t>
+            </w:r>
+            <w:r>
+              <w:rPr>
+                <w:rFonts w:ascii="SimSun" w:hAnsi="SimSun" w:eastAsia="SimSun" w:cs="SimSun"/>
+                <w:sz w:val="24"/>
+                <w:szCs w:val="24"/>
+                <w:rtl w:val="0"/>
+              </w:rPr>
+              <w:t>.</w:t>
+            </w:r>
+          </w:p>
+        </w:tc>
+      </w:tr>
+    </w:tbl>
+    <w:p/>
+    <w:p>
       <w:r>
-        <w:t xml:space="preserve"> Beyond text, the AI will use tools like </w:t>
-      </w:r>
-      <w:r>
-        <w:rPr>
-          <w:b/>
-        </w:rPr>
-        <w:t>Hugging Face Diffusers</w:t>
-      </w:r>
-      <w:r>
-        <w:t xml:space="preserve"> to create creative, visual outputs, such as AI-generated infographics of your spending habits.</w:t>
+        <w:pict>
+          <v:rect id="_x0000_i1030" o:spt="1" style="height:1.5pt;width:0pt;" fillcolor="#A0A0A0" filled="t" stroked="f" coordsize="21600,21600" o:hr="t" o:hrstd="t" o:hralign="center">
+            <v:path/>
+            <v:fill on="t" focussize="0,0"/>
+            <v:stroke on="f"/>
+            <v:imagedata o:title=""/>
+            <o:lock v:ext="edit"/>
+            <w10:wrap type="none"/>
+            <w10:anchorlock/>
+          </v:rect>
+        </w:pict>
       </w:r>
     </w:p>
     <w:p>
       <w:pPr>
-        <w:pStyle w:val="4"/>
+        <w:pStyle w:val="3"/>
         <w:keepNext w:val="0"/>
         <w:keepLines w:val="0"/>
         <w:widowControl/>
-        <w:suppressLineNumbers w:val="0"/>
       </w:pPr>
       <w:r>
-        <w:t>Architectural Breakdown</w:t>
+        <w:rPr>
+          <w:rtl w:val="0"/>
+        </w:rPr>
+        <w:t>6. Banking and Employment/Freelance</w:t>
       </w:r>
     </w:p>
     <w:p>
       <w:pPr>
-        <w:pStyle w:val="5"/>
         <w:keepNext w:val="0"/>
         <w:keepLines w:val="0"/>
+        <w:pageBreakBefore w:val="0"/>
         <w:widowControl/>
-        <w:suppressLineNumbers w:val="0"/>
+        <w:pBdr>
+          <w:top w:val="none" w:color="auto" w:sz="0" w:space="0"/>
+          <w:left w:val="none" w:color="auto" w:sz="0" w:space="0"/>
+          <w:bottom w:val="none" w:color="auto" w:sz="0" w:space="0"/>
+          <w:right w:val="none" w:color="auto" w:sz="0" w:space="0"/>
+          <w:between w:val="none" w:color="auto" w:sz="0" w:space="0"/>
+        </w:pBdr>
+        <w:shd w:val="clear" w:fill="auto"/>
+        <w:spacing w:before="0" w:after="0" w:line="240" w:lineRule="auto"/>
+        <w:ind w:left="0" w:right="0" w:firstLine="0"/>
+        <w:jc w:val="left"/>
+        <w:rPr>
+          <w:rFonts w:ascii="Times New Roman" w:hAnsi="Times New Roman" w:eastAsia="Times New Roman" w:cs="Times New Roman"/>
+          <w:b w:val="0"/>
+          <w:i w:val="0"/>
+          <w:smallCaps w:val="0"/>
+          <w:strike w:val="0"/>
+          <w:color w:val="000000"/>
+          <w:sz w:val="24"/>
+          <w:szCs w:val="24"/>
+          <w:u w:val="none"/>
+          <w:shd w:val="clear" w:fill="auto"/>
+          <w:vertAlign w:val="baseline"/>
+        </w:rPr>
       </w:pPr>
       <w:r>
         <w:rPr>
-          <w:b/>
+          <w:rFonts w:ascii="Times New Roman" w:hAnsi="Times New Roman" w:eastAsia="Times New Roman" w:cs="Times New Roman"/>
+          <w:b w:val="0"/>
+          <w:i w:val="0"/>
+          <w:smallCaps w:val="0"/>
+          <w:strike w:val="0"/>
+          <w:color w:val="000000"/>
+          <w:sz w:val="24"/>
+          <w:szCs w:val="24"/>
+          <w:u w:val="none"/>
+          <w:shd w:val="clear" w:fill="auto"/>
+          <w:vertAlign w:val="baseline"/>
+          <w:rtl w:val="0"/>
         </w:rPr>
-        <w:t>UI Layer (Frontend):</w:t>
+        <w:t>This covers operational and structural financial data.</w:t>
       </w:r>
-      <w:r>
-        <w:t xml:space="preserve"> This is the </w:t>
-      </w:r>
+    </w:p>
+    <w:tbl>
+      <w:tblPr>
+        <w:tblStyle w:val="21"/>
+        <w:tblW w:w="8396" w:type="dxa"/>
+        <w:tblInd w:w="-15" w:type="dxa"/>
+        <w:tblBorders>
+          <w:top w:val="none" w:color="000000" w:sz="0" w:space="0"/>
+          <w:left w:val="none" w:color="000000" w:sz="0" w:space="0"/>
+          <w:bottom w:val="none" w:color="000000" w:sz="0" w:space="0"/>
+          <w:right w:val="none" w:color="000000" w:sz="0" w:space="0"/>
+          <w:insideH w:val="none" w:color="000000" w:sz="0" w:space="0"/>
+          <w:insideV w:val="none" w:color="000000" w:sz="0" w:space="0"/>
+        </w:tblBorders>
+        <w:tblLayout w:type="fixed"/>
+        <w:tblCellMar>
+          <w:top w:w="15" w:type="dxa"/>
+          <w:left w:w="15" w:type="dxa"/>
+          <w:bottom w:w="15" w:type="dxa"/>
+          <w:right w:w="15" w:type="dxa"/>
+        </w:tblCellMar>
+      </w:tblPr>
+      <w:tblGrid>
+        <w:gridCol w:w="2010"/>
+        <w:gridCol w:w="6386"/>
+      </w:tblGrid>
+      <w:tr>
+        <w:tblPrEx>
+          <w:tblBorders>
+            <w:top w:val="none" w:color="000000" w:sz="0" w:space="0"/>
+            <w:left w:val="none" w:color="000000" w:sz="0" w:space="0"/>
+            <w:bottom w:val="none" w:color="000000" w:sz="0" w:space="0"/>
+            <w:right w:val="none" w:color="000000" w:sz="0" w:space="0"/>
+            <w:insideH w:val="none" w:color="000000" w:sz="0" w:space="0"/>
+            <w:insideV w:val="none" w:color="000000" w:sz="0" w:space="0"/>
+          </w:tblBorders>
+          <w:tblLayout w:type="fixed"/>
+          <w:tblCellMar>
+            <w:top w:w="15" w:type="dxa"/>
+            <w:left w:w="15" w:type="dxa"/>
+            <w:bottom w:w="15" w:type="dxa"/>
+            <w:right w:w="15" w:type="dxa"/>
+          </w:tblCellMar>
+        </w:tblPrEx>
+        <w:trPr>
+          <w:tblHeader/>
+        </w:trPr>
+        <w:tc>
+          <w:tcPr>
+            <w:tcW w:w="2010" w:type="dxa"/>
+            <w:tcBorders>
+              <w:top w:val="nil"/>
+              <w:left w:val="nil"/>
+              <w:bottom w:val="nil"/>
+              <w:right w:val="nil"/>
+            </w:tcBorders>
+            <w:shd w:val="clear" w:color="auto" w:fill="auto"/>
+            <w:tcMar>
+              <w:top w:w="15" w:type="dxa"/>
+              <w:left w:w="15" w:type="dxa"/>
+              <w:bottom w:w="15" w:type="dxa"/>
+              <w:right w:w="15" w:type="dxa"/>
+            </w:tcMar>
+            <w:vAlign w:val="center"/>
+          </w:tcPr>
+          <w:p>
+            <w:pPr>
+              <w:keepNext w:val="0"/>
+              <w:keepLines w:val="0"/>
+              <w:widowControl/>
+              <w:jc w:val="left"/>
+            </w:pPr>
+            <w:r>
+              <w:rPr>
+                <w:rFonts w:ascii="SimSun" w:hAnsi="SimSun" w:eastAsia="SimSun" w:cs="SimSun"/>
+                <w:sz w:val="24"/>
+                <w:szCs w:val="24"/>
+                <w:rtl w:val="0"/>
+              </w:rPr>
+              <w:t>Feature Area</w:t>
+            </w:r>
+          </w:p>
+        </w:tc>
+        <w:tc>
+          <w:tcPr>
+            <w:tcW w:w="6386" w:type="dxa"/>
+            <w:tcBorders>
+              <w:top w:val="nil"/>
+              <w:left w:val="nil"/>
+              <w:bottom w:val="nil"/>
+              <w:right w:val="nil"/>
+            </w:tcBorders>
+            <w:shd w:val="clear" w:color="auto" w:fill="auto"/>
+            <w:tcMar>
+              <w:top w:w="15" w:type="dxa"/>
+              <w:left w:w="15" w:type="dxa"/>
+              <w:bottom w:w="15" w:type="dxa"/>
+              <w:right w:w="15" w:type="dxa"/>
+            </w:tcMar>
+            <w:vAlign w:val="center"/>
+          </w:tcPr>
+          <w:p>
+            <w:pPr>
+              <w:keepNext w:val="0"/>
+              <w:keepLines w:val="0"/>
+              <w:widowControl/>
+              <w:jc w:val="left"/>
+            </w:pPr>
+            <w:r>
+              <w:rPr>
+                <w:rFonts w:ascii="SimSun" w:hAnsi="SimSun" w:eastAsia="SimSun" w:cs="SimSun"/>
+                <w:sz w:val="24"/>
+                <w:szCs w:val="24"/>
+                <w:rtl w:val="0"/>
+              </w:rPr>
+              <w:t>User Needs</w:t>
+            </w:r>
+          </w:p>
+        </w:tc>
+      </w:tr>
+      <w:tr>
+        <w:tblPrEx>
+          <w:tblBorders>
+            <w:top w:val="none" w:color="000000" w:sz="0" w:space="0"/>
+            <w:left w:val="none" w:color="000000" w:sz="0" w:space="0"/>
+            <w:bottom w:val="none" w:color="000000" w:sz="0" w:space="0"/>
+            <w:right w:val="none" w:color="000000" w:sz="0" w:space="0"/>
+            <w:insideH w:val="none" w:color="000000" w:sz="0" w:space="0"/>
+            <w:insideV w:val="none" w:color="000000" w:sz="0" w:space="0"/>
+          </w:tblBorders>
+          <w:tblLayout w:type="fixed"/>
+          <w:tblCellMar>
+            <w:top w:w="15" w:type="dxa"/>
+            <w:left w:w="15" w:type="dxa"/>
+            <w:bottom w:w="15" w:type="dxa"/>
+            <w:right w:w="15" w:type="dxa"/>
+          </w:tblCellMar>
+        </w:tblPrEx>
+        <w:tc>
+          <w:tcPr>
+            <w:tcW w:w="2010" w:type="dxa"/>
+            <w:tcBorders>
+              <w:top w:val="nil"/>
+              <w:left w:val="nil"/>
+              <w:bottom w:val="nil"/>
+              <w:right w:val="nil"/>
+            </w:tcBorders>
+            <w:shd w:val="clear" w:color="auto" w:fill="auto"/>
+            <w:tcMar>
+              <w:top w:w="15" w:type="dxa"/>
+              <w:left w:w="15" w:type="dxa"/>
+              <w:bottom w:w="15" w:type="dxa"/>
+              <w:right w:w="15" w:type="dxa"/>
+            </w:tcMar>
+            <w:vAlign w:val="center"/>
+          </w:tcPr>
+          <w:p>
+            <w:pPr>
+              <w:keepNext w:val="0"/>
+              <w:keepLines w:val="0"/>
+              <w:widowControl/>
+              <w:jc w:val="left"/>
+            </w:pPr>
+            <w:r>
+              <w:rPr>
+                <w:rFonts w:ascii="SimSun" w:hAnsi="SimSun" w:eastAsia="SimSun" w:cs="SimSun"/>
+                <w:b/>
+                <w:sz w:val="24"/>
+                <w:szCs w:val="24"/>
+                <w:rtl w:val="0"/>
+              </w:rPr>
+              <w:t>Bank Account Optimization</w:t>
+            </w:r>
+          </w:p>
+        </w:tc>
+        <w:tc>
+          <w:tcPr>
+            <w:tcW w:w="6386" w:type="dxa"/>
+            <w:tcBorders>
+              <w:top w:val="nil"/>
+              <w:left w:val="nil"/>
+              <w:bottom w:val="nil"/>
+              <w:right w:val="nil"/>
+            </w:tcBorders>
+            <w:shd w:val="clear" w:color="auto" w:fill="auto"/>
+            <w:tcMar>
+              <w:top w:w="15" w:type="dxa"/>
+              <w:left w:w="15" w:type="dxa"/>
+              <w:bottom w:w="15" w:type="dxa"/>
+              <w:right w:w="15" w:type="dxa"/>
+            </w:tcMar>
+            <w:vAlign w:val="center"/>
+          </w:tcPr>
+          <w:p>
+            <w:pPr>
+              <w:keepNext w:val="0"/>
+              <w:keepLines w:val="0"/>
+              <w:widowControl/>
+              <w:jc w:val="left"/>
+            </w:pPr>
+            <w:r>
+              <w:rPr>
+                <w:rFonts w:ascii="SimSun" w:hAnsi="SimSun" w:eastAsia="SimSun" w:cs="SimSun"/>
+                <w:b/>
+                <w:sz w:val="24"/>
+                <w:szCs w:val="24"/>
+                <w:rtl w:val="0"/>
+              </w:rPr>
+              <w:t>Savings Benchmarking:</w:t>
+            </w:r>
+            <w:r>
+              <w:rPr>
+                <w:rFonts w:ascii="SimSun" w:hAnsi="SimSun" w:eastAsia="SimSun" w:cs="SimSun"/>
+                <w:sz w:val="24"/>
+                <w:szCs w:val="24"/>
+                <w:rtl w:val="0"/>
+              </w:rPr>
+              <w:t xml:space="preserve"> Track the </w:t>
+            </w:r>
+            <w:r>
+              <w:rPr>
+                <w:rFonts w:ascii="SimSun" w:hAnsi="SimSun" w:eastAsia="SimSun" w:cs="SimSun"/>
+                <w:b/>
+                <w:sz w:val="24"/>
+                <w:szCs w:val="24"/>
+                <w:rtl w:val="0"/>
+              </w:rPr>
+              <w:t>amount in savings vs. non-savings accounts</w:t>
+            </w:r>
+            <w:r>
+              <w:rPr>
+                <w:rFonts w:ascii="SimSun" w:hAnsi="SimSun" w:eastAsia="SimSun" w:cs="SimSun"/>
+                <w:sz w:val="24"/>
+                <w:szCs w:val="24"/>
+                <w:rtl w:val="0"/>
+              </w:rPr>
+              <w:t xml:space="preserve">, compare their </w:t>
+            </w:r>
+            <w:r>
+              <w:rPr>
+                <w:rFonts w:ascii="SimSun" w:hAnsi="SimSun" w:eastAsia="SimSun" w:cs="SimSun"/>
+                <w:b/>
+                <w:sz w:val="24"/>
+                <w:szCs w:val="24"/>
+                <w:rtl w:val="0"/>
+              </w:rPr>
+              <w:t>returns against other banks and other revenue streams</w:t>
+            </w:r>
+            <w:r>
+              <w:rPr>
+                <w:rFonts w:ascii="SimSun" w:hAnsi="SimSun" w:eastAsia="SimSun" w:cs="SimSun"/>
+                <w:sz w:val="24"/>
+                <w:szCs w:val="24"/>
+                <w:rtl w:val="0"/>
+              </w:rPr>
+              <w:t xml:space="preserve">. Highlight potential </w:t>
+            </w:r>
+            <w:r>
+              <w:rPr>
+                <w:rFonts w:ascii="SimSun" w:hAnsi="SimSun" w:eastAsia="SimSun" w:cs="SimSun"/>
+                <w:b/>
+                <w:sz w:val="24"/>
+                <w:szCs w:val="24"/>
+                <w:rtl w:val="0"/>
+              </w:rPr>
+              <w:t>investment opportunities</w:t>
+            </w:r>
+            <w:r>
+              <w:rPr>
+                <w:rFonts w:ascii="SimSun" w:hAnsi="SimSun" w:eastAsia="SimSun" w:cs="SimSun"/>
+                <w:sz w:val="24"/>
+                <w:szCs w:val="24"/>
+                <w:rtl w:val="0"/>
+              </w:rPr>
+              <w:t xml:space="preserve"> offered by the user's bank.</w:t>
+            </w:r>
+          </w:p>
+        </w:tc>
+      </w:tr>
+      <w:tr>
+        <w:tblPrEx>
+          <w:tblBorders>
+            <w:top w:val="none" w:color="000000" w:sz="0" w:space="0"/>
+            <w:left w:val="none" w:color="000000" w:sz="0" w:space="0"/>
+            <w:bottom w:val="none" w:color="000000" w:sz="0" w:space="0"/>
+            <w:right w:val="none" w:color="000000" w:sz="0" w:space="0"/>
+            <w:insideH w:val="none" w:color="000000" w:sz="0" w:space="0"/>
+            <w:insideV w:val="none" w:color="000000" w:sz="0" w:space="0"/>
+          </w:tblBorders>
+          <w:tblLayout w:type="fixed"/>
+          <w:tblCellMar>
+            <w:top w:w="15" w:type="dxa"/>
+            <w:left w:w="15" w:type="dxa"/>
+            <w:bottom w:w="15" w:type="dxa"/>
+            <w:right w:w="15" w:type="dxa"/>
+          </w:tblCellMar>
+        </w:tblPrEx>
+        <w:tc>
+          <w:tcPr>
+            <w:tcW w:w="2010" w:type="dxa"/>
+            <w:tcBorders>
+              <w:top w:val="nil"/>
+              <w:left w:val="nil"/>
+              <w:bottom w:val="nil"/>
+              <w:right w:val="nil"/>
+            </w:tcBorders>
+            <w:shd w:val="clear" w:color="auto" w:fill="auto"/>
+            <w:tcMar>
+              <w:top w:w="15" w:type="dxa"/>
+              <w:left w:w="15" w:type="dxa"/>
+              <w:bottom w:w="15" w:type="dxa"/>
+              <w:right w:w="15" w:type="dxa"/>
+            </w:tcMar>
+            <w:vAlign w:val="center"/>
+          </w:tcPr>
+          <w:p>
+            <w:pPr>
+              <w:keepNext w:val="0"/>
+              <w:keepLines w:val="0"/>
+              <w:widowControl/>
+              <w:jc w:val="left"/>
+            </w:pPr>
+            <w:r>
+              <w:rPr>
+                <w:rFonts w:ascii="SimSun" w:hAnsi="SimSun" w:eastAsia="SimSun" w:cs="SimSun"/>
+                <w:b/>
+                <w:sz w:val="24"/>
+                <w:szCs w:val="24"/>
+                <w:rtl w:val="0"/>
+              </w:rPr>
+              <w:t>Employment/Tax Breakdown</w:t>
+            </w:r>
+          </w:p>
+        </w:tc>
+        <w:tc>
+          <w:tcPr>
+            <w:tcW w:w="6386" w:type="dxa"/>
+            <w:tcBorders>
+              <w:top w:val="nil"/>
+              <w:left w:val="nil"/>
+              <w:bottom w:val="nil"/>
+              <w:right w:val="nil"/>
+            </w:tcBorders>
+            <w:shd w:val="clear" w:color="auto" w:fill="auto"/>
+            <w:tcMar>
+              <w:top w:w="15" w:type="dxa"/>
+              <w:left w:w="15" w:type="dxa"/>
+              <w:bottom w:w="15" w:type="dxa"/>
+              <w:right w:w="15" w:type="dxa"/>
+            </w:tcMar>
+            <w:vAlign w:val="center"/>
+          </w:tcPr>
+          <w:p>
+            <w:pPr>
+              <w:keepNext w:val="0"/>
+              <w:keepLines w:val="0"/>
+              <w:widowControl/>
+              <w:jc w:val="left"/>
+            </w:pPr>
+            <w:r>
+              <w:rPr>
+                <w:rFonts w:ascii="SimSun" w:hAnsi="SimSun" w:eastAsia="SimSun" w:cs="SimSun"/>
+                <w:b/>
+                <w:sz w:val="24"/>
+                <w:szCs w:val="24"/>
+                <w:rtl w:val="0"/>
+              </w:rPr>
+              <w:t>Salary Clarity:</w:t>
+            </w:r>
+            <w:r>
+              <w:rPr>
+                <w:rFonts w:ascii="SimSun" w:hAnsi="SimSun" w:eastAsia="SimSun" w:cs="SimSun"/>
+                <w:sz w:val="24"/>
+                <w:szCs w:val="24"/>
+                <w:rtl w:val="0"/>
+              </w:rPr>
+              <w:t xml:space="preserve"> Clearly display </w:t>
+            </w:r>
+            <w:r>
+              <w:rPr>
+                <w:rFonts w:ascii="SimSun" w:hAnsi="SimSun" w:eastAsia="SimSun" w:cs="SimSun"/>
+                <w:b/>
+                <w:sz w:val="24"/>
+                <w:szCs w:val="24"/>
+                <w:rtl w:val="0"/>
+              </w:rPr>
+              <w:t>Gross vs. Net Salary</w:t>
+            </w:r>
+            <w:r>
+              <w:rPr>
+                <w:rFonts w:ascii="SimSun" w:hAnsi="SimSun" w:eastAsia="SimSun" w:cs="SimSun"/>
+                <w:sz w:val="24"/>
+                <w:szCs w:val="24"/>
+                <w:rtl w:val="0"/>
+              </w:rPr>
+              <w:t xml:space="preserve">, and detail all deductions including </w:t>
+            </w:r>
+            <w:r>
+              <w:rPr>
+                <w:rFonts w:ascii="SimSun" w:hAnsi="SimSun" w:eastAsia="SimSun" w:cs="SimSun"/>
+                <w:b/>
+                <w:sz w:val="24"/>
+                <w:szCs w:val="24"/>
+                <w:rtl w:val="0"/>
+              </w:rPr>
+              <w:t>Insurance, PRSI, PAYE, and USC taxes</w:t>
+            </w:r>
+            <w:r>
+              <w:rPr>
+                <w:rFonts w:ascii="SimSun" w:hAnsi="SimSun" w:eastAsia="SimSun" w:cs="SimSun"/>
+                <w:sz w:val="24"/>
+                <w:szCs w:val="24"/>
+                <w:rtl w:val="0"/>
+              </w:rPr>
+              <w:t>.</w:t>
+            </w:r>
+          </w:p>
+        </w:tc>
+      </w:tr>
+    </w:tbl>
+    <w:p/>
+    <w:p/>
+    <w:p>
       <w:r>
         <w:rPr>
-          <w:b/>
+          <w:rtl w:val="0"/>
         </w:rPr>
-        <w:t>planned, interactive user interface</w:t>
-      </w:r>
-      <w:r>
-        <w:t>. It will be a separate application (e.g., built with React or another frontend framework) that handles all user-facing elements, including a conversational chat window and data visualizations. This UI will communicate with your backend via its API.</w:t>
+        <w:t xml:space="preserve"> </w:t>
       </w:r>
     </w:p>
     <w:p>
       <w:pPr>
-        <w:pStyle w:val="5"/>
         <w:keepNext w:val="0"/>
         <w:keepLines w:val="0"/>
         <w:widowControl/>
-        <w:suppressLineNumbers w:val="0"/>
       </w:pPr>
       <w:r>
-        <w:rPr>
-          <w:b/>
-        </w:rPr>
-        <w:t>Backend Layer (Java/Spring Boot):</w:t>
-      </w:r>
-      <w:r>
-        <w:t xml:space="preserve"> This is your current project. It's the </w:t>
-      </w:r>
-      <w:r>
-        <w:rPr>
-          <w:b/>
-        </w:rPr>
-        <w:t>foundation of the entire system</w:t>
-      </w:r>
-      <w:r>
-        <w:t>, responsible for business logic, data storage (PostgreSQL), and providing the API that the UI will consume.</w:t>
+        <w:pict>
+          <v:rect id="_x0000_i1031" o:spt="1" style="height:1.5pt;width:0pt;" fillcolor="#A0A0A0" filled="t" stroked="f" coordsize="21600,21600" o:hr="t" o:hrstd="t" o:hralign="center">
+            <v:path/>
+            <v:fill on="t" focussize="0,0"/>
+            <v:stroke on="f"/>
+            <v:imagedata o:title=""/>
+            <o:lock v:ext="edit"/>
+            <w10:wrap type="none"/>
+            <w10:anchorlock/>
+          </v:rect>
+        </w:pict>
       </w:r>
     </w:p>
     <w:p>
       <w:pPr>
-        <w:pStyle w:val="5"/>
         <w:keepNext w:val="0"/>
         <w:keepLines w:val="0"/>
+        <w:pageBreakBefore w:val="0"/>
         <w:widowControl/>
-        <w:suppressLineNumbers w:val="0"/>
+        <w:pBdr>
+          <w:top w:val="none" w:color="auto" w:sz="0" w:space="0"/>
+          <w:left w:val="none" w:color="auto" w:sz="0" w:space="0"/>
+          <w:bottom w:val="none" w:color="auto" w:sz="0" w:space="0"/>
+          <w:right w:val="none" w:color="auto" w:sz="0" w:space="0"/>
+          <w:between w:val="none" w:color="auto" w:sz="0" w:space="0"/>
+        </w:pBdr>
+        <w:shd w:val="clear" w:fill="auto"/>
+        <w:spacing w:before="0" w:after="0" w:line="240" w:lineRule="auto"/>
+        <w:ind w:left="0" w:right="0" w:firstLine="0"/>
+        <w:jc w:val="left"/>
         <w:rPr>
           <w:rFonts w:ascii="SimSun" w:hAnsi="SimSun" w:eastAsia="SimSun" w:cs="SimSun"/>
+          <w:b w:val="0"/>
+          <w:i w:val="0"/>
+          <w:smallCaps w:val="0"/>
+          <w:strike w:val="0"/>
+          <w:color w:val="000000"/>
           <w:sz w:val="24"/>
           <w:szCs w:val="24"/>
-          <w:lang w:val="en-GB"/>
+          <w:u w:val="none"/>
+          <w:shd w:val="clear" w:fill="auto"/>
+          <w:vertAlign w:val="baseline"/>
         </w:rPr>
       </w:pPr>
-      <w:r>
-        <w:rPr>
-          <w:rFonts w:ascii="SimSun" w:hAnsi="SimSun" w:eastAsia="SimSun" w:cs="SimSun"/>
-          <w:b/>
-          <w:sz w:val="24"/>
-          <w:szCs w:val="24"/>
-        </w:rPr>
-        <w:t>AI/Creative Layer (Python/LangChain):</w:t>
-      </w:r>
-      <w:r>
-        <w:rPr>
-          <w:rFonts w:ascii="SimSun" w:hAnsi="SimSun" w:eastAsia="SimSun" w:cs="SimSun"/>
-          <w:sz w:val="24"/>
-          <w:szCs w:val="24"/>
-        </w:rPr>
-        <w:t xml:space="preserve"> This is a planned, separate microservice that will handle all AI functionality, including natural language processing, orchestrating LLM agents, and generating creative outputs.</w:t>
-      </w:r>
-      <w:bookmarkStart w:id="0" w:name="_GoBack"/>
-      <w:bookmarkEnd w:id="0"/>
+      <w:bookmarkStart w:id="1" w:name="_GoBack"/>
+      <w:bookmarkEnd w:id="1"/>
     </w:p>
     <w:sectPr>
       <w:pgSz w:w="11906" w:h="16838"/>
       <w:pgMar w:top="1440" w:right="1800" w:bottom="1440" w:left="1800" w:header="720" w:footer="720" w:gutter="0"/>
-      <w:cols w:space="720" w:num="1"/>
-      <w:docGrid w:linePitch="360" w:charSpace="0"/>
+      <w:pgNumType w:start="1"/>
     </w:sectPr>
   </w:body>
 </w:document>
@@ -568,18 +4169,18 @@
   <w:docDefaults>
     <w:rPrDefault>
       <w:rPr>
-        <w:rFonts w:ascii="Times New Roman" w:hAnsi="Times New Roman" w:eastAsia="SimSun" w:cs="Times New Roman"/>
+        <w:rFonts w:ascii="Calibri" w:hAnsi="Calibri" w:eastAsia="Calibri" w:cs="Calibri"/>
       </w:rPr>
     </w:rPrDefault>
   </w:docDefaults>
   <w:latentStyles w:count="260" w:defQFormat="0" w:defUnhideWhenUsed="1" w:defSemiHidden="1" w:defUIPriority="99" w:defLockedState="0">
     <w:lsdException w:qFormat="1" w:unhideWhenUsed="0" w:uiPriority="0" w:semiHidden="0" w:name="Normal"/>
-    <w:lsdException w:qFormat="1" w:unhideWhenUsed="0" w:uiPriority="0" w:semiHidden="0" w:name="heading 1"/>
-    <w:lsdException w:qFormat="1" w:uiPriority="0" w:name="heading 2"/>
-    <w:lsdException w:qFormat="1" w:uiPriority="0" w:name="heading 3"/>
-    <w:lsdException w:qFormat="1" w:uiPriority="0" w:name="heading 4"/>
-    <w:lsdException w:qFormat="1" w:uiPriority="0" w:name="heading 5"/>
-    <w:lsdException w:qFormat="1" w:uiPriority="0" w:name="heading 6"/>
+    <w:lsdException w:unhideWhenUsed="0" w:uiPriority="0" w:semiHidden="0" w:name="heading 1"/>
+    <w:lsdException w:unhideWhenUsed="0" w:uiPriority="0" w:semiHidden="0" w:name="heading 2"/>
+    <w:lsdException w:unhideWhenUsed="0" w:uiPriority="0" w:semiHidden="0" w:name="heading 3"/>
+    <w:lsdException w:unhideWhenUsed="0" w:uiPriority="0" w:semiHidden="0" w:name="heading 4"/>
+    <w:lsdException w:unhideWhenUsed="0" w:uiPriority="0" w:semiHidden="0" w:name="heading 5"/>
+    <w:lsdException w:unhideWhenUsed="0" w:uiPriority="0" w:semiHidden="0" w:name="heading 6"/>
     <w:lsdException w:qFormat="1" w:uiPriority="0" w:name="heading 7"/>
     <w:lsdException w:qFormat="1" w:uiPriority="0" w:name="heading 8"/>
     <w:lsdException w:qFormat="1" w:uiPriority="0" w:name="heading 9"/>
@@ -635,7 +4236,7 @@
     <w:lsdException w:unhideWhenUsed="0" w:uiPriority="0" w:semiHidden="0" w:name="List Number 3"/>
     <w:lsdException w:unhideWhenUsed="0" w:uiPriority="0" w:semiHidden="0" w:name="List Number 4"/>
     <w:lsdException w:unhideWhenUsed="0" w:uiPriority="0" w:semiHidden="0" w:name="List Number 5"/>
-    <w:lsdException w:qFormat="1" w:unhideWhenUsed="0" w:uiPriority="0" w:semiHidden="0" w:name="Title"/>
+    <w:lsdException w:unhideWhenUsed="0" w:uiPriority="0" w:semiHidden="0" w:name="Title"/>
     <w:lsdException w:unhideWhenUsed="0" w:uiPriority="0" w:semiHidden="0" w:name="Closing"/>
     <w:lsdException w:unhideWhenUsed="0" w:uiPriority="0" w:semiHidden="0" w:name="Signature"/>
     <w:lsdException w:unhideWhenUsed="0" w:uiPriority="0" w:name="Default Paragraph Font"/>
@@ -647,7 +4248,7 @@
     <w:lsdException w:unhideWhenUsed="0" w:uiPriority="0" w:semiHidden="0" w:name="List Continue 4"/>
     <w:lsdException w:unhideWhenUsed="0" w:uiPriority="0" w:semiHidden="0" w:name="List Continue 5"/>
     <w:lsdException w:unhideWhenUsed="0" w:uiPriority="0" w:semiHidden="0" w:name="Message Header"/>
-    <w:lsdException w:qFormat="1" w:unhideWhenUsed="0" w:uiPriority="0" w:semiHidden="0" w:name="Subtitle"/>
+    <w:lsdException w:unhideWhenUsed="0" w:uiPriority="0" w:semiHidden="0" w:name="Subtitle"/>
     <w:lsdException w:unhideWhenUsed="0" w:uiPriority="0" w:semiHidden="0" w:name="Salutation"/>
     <w:lsdException w:unhideWhenUsed="0" w:uiPriority="0" w:semiHidden="0" w:name="Date"/>
     <w:lsdException w:unhideWhenUsed="0" w:uiPriority="0" w:semiHidden="0" w:name="Body Text First Indent"/>
@@ -827,77 +4428,166 @@
     <w:qFormat/>
     <w:uiPriority w:val="0"/>
     <w:rPr>
-      <w:rFonts w:asciiTheme="minorHAnsi" w:hAnsiTheme="minorHAnsi" w:eastAsiaTheme="minorEastAsia" w:cstheme="minorBidi"/>
-      <w:lang w:val="en-US" w:eastAsia="zh-CN" w:bidi="ar-SA"/>
+      <w:rFonts w:ascii="Calibri" w:hAnsi="Calibri" w:eastAsia="Calibri" w:cs="Calibri"/>
+      <w:lang w:val="en"/>
     </w:rPr>
   </w:style>
   <w:style w:type="paragraph" w:styleId="2">
     <w:name w:val="heading 1"/>
+    <w:basedOn w:val="1"/>
     <w:next w:val="1"/>
-    <w:qFormat/>
     <w:uiPriority w:val="0"/>
     <w:pPr>
-      <w:spacing w:before="0" w:beforeAutospacing="1" w:after="0" w:afterAutospacing="1"/>
+      <w:keepNext w:val="0"/>
+      <w:keepLines w:val="0"/>
+      <w:pageBreakBefore w:val="0"/>
+      <w:widowControl/>
+      <w:pBdr>
+        <w:top w:val="none" w:color="auto" w:sz="0" w:space="0"/>
+        <w:left w:val="none" w:color="auto" w:sz="0" w:space="0"/>
+        <w:bottom w:val="none" w:color="auto" w:sz="0" w:space="0"/>
+        <w:right w:val="none" w:color="auto" w:sz="0" w:space="0"/>
+        <w:between w:val="none" w:color="auto" w:sz="0" w:space="0"/>
+      </w:pBdr>
+      <w:shd w:val="clear" w:fill="auto"/>
+      <w:spacing w:before="0" w:after="0" w:line="240" w:lineRule="auto"/>
+      <w:ind w:left="0" w:right="0" w:firstLine="0"/>
       <w:jc w:val="left"/>
     </w:pPr>
     <w:rPr>
-      <w:rFonts w:hint="eastAsia" w:ascii="SimSun" w:hAnsi="SimSun" w:eastAsia="SimSun" w:cs="SimSun"/>
+      <w:rFonts w:ascii="SimSun" w:hAnsi="SimSun" w:eastAsia="SimSun" w:cs="SimSun"/>
       <w:b/>
-      <w:bCs/>
-      <w:kern w:val="44"/>
+      <w:color w:val="000000"/>
       <w:sz w:val="48"/>
       <w:szCs w:val="48"/>
-      <w:lang w:val="en-US" w:eastAsia="zh-CN" w:bidi="ar"/>
+      <w:u w:val="none"/>
+      <w:shd w:val="clear" w:fill="auto"/>
+      <w:vertAlign w:val="baseline"/>
     </w:rPr>
   </w:style>
   <w:style w:type="paragraph" w:styleId="3">
     <w:name w:val="heading 2"/>
+    <w:basedOn w:val="1"/>
     <w:next w:val="1"/>
-    <w:semiHidden/>
-    <w:unhideWhenUsed/>
-    <w:qFormat/>
     <w:uiPriority w:val="0"/>
     <w:pPr>
-      <w:spacing w:before="0" w:beforeAutospacing="1" w:after="0" w:afterAutospacing="1"/>
+      <w:keepNext w:val="0"/>
+      <w:keepLines w:val="0"/>
+      <w:pageBreakBefore w:val="0"/>
+      <w:widowControl/>
+      <w:pBdr>
+        <w:top w:val="none" w:color="auto" w:sz="0" w:space="0"/>
+        <w:left w:val="none" w:color="auto" w:sz="0" w:space="0"/>
+        <w:bottom w:val="none" w:color="auto" w:sz="0" w:space="0"/>
+        <w:right w:val="none" w:color="auto" w:sz="0" w:space="0"/>
+        <w:between w:val="none" w:color="auto" w:sz="0" w:space="0"/>
+      </w:pBdr>
+      <w:shd w:val="clear" w:fill="auto"/>
+      <w:spacing w:before="0" w:after="0" w:line="240" w:lineRule="auto"/>
+      <w:ind w:left="0" w:right="0" w:firstLine="0"/>
       <w:jc w:val="left"/>
     </w:pPr>
     <w:rPr>
-      <w:rFonts w:hint="eastAsia" w:ascii="SimSun" w:hAnsi="SimSun" w:eastAsia="SimSun" w:cs="SimSun"/>
+      <w:rFonts w:ascii="SimSun" w:hAnsi="SimSun" w:eastAsia="SimSun" w:cs="SimSun"/>
       <w:b/>
-      <w:bCs/>
-      <w:kern w:val="0"/>
+      <w:color w:val="000000"/>
       <w:sz w:val="36"/>
       <w:szCs w:val="36"/>
-      <w:lang w:val="en-US" w:eastAsia="zh-CN" w:bidi="ar"/>
+      <w:u w:val="none"/>
+      <w:shd w:val="clear" w:fill="auto"/>
+      <w:vertAlign w:val="baseline"/>
     </w:rPr>
   </w:style>
   <w:style w:type="paragraph" w:styleId="4">
     <w:name w:val="heading 3"/>
+    <w:basedOn w:val="1"/>
     <w:next w:val="1"/>
-    <w:semiHidden/>
-    <w:unhideWhenUsed/>
-    <w:qFormat/>
     <w:uiPriority w:val="0"/>
     <w:pPr>
-      <w:spacing w:before="0" w:beforeAutospacing="1" w:after="0" w:afterAutospacing="1"/>
+      <w:keepNext w:val="0"/>
+      <w:keepLines w:val="0"/>
+      <w:pageBreakBefore w:val="0"/>
+      <w:widowControl/>
+      <w:pBdr>
+        <w:top w:val="none" w:color="auto" w:sz="0" w:space="0"/>
+        <w:left w:val="none" w:color="auto" w:sz="0" w:space="0"/>
+        <w:bottom w:val="none" w:color="auto" w:sz="0" w:space="0"/>
+        <w:right w:val="none" w:color="auto" w:sz="0" w:space="0"/>
+        <w:between w:val="none" w:color="auto" w:sz="0" w:space="0"/>
+      </w:pBdr>
+      <w:shd w:val="clear" w:fill="auto"/>
+      <w:spacing w:before="0" w:after="0" w:line="240" w:lineRule="auto"/>
+      <w:ind w:left="0" w:right="0" w:firstLine="0"/>
       <w:jc w:val="left"/>
     </w:pPr>
     <w:rPr>
-      <w:rFonts w:hint="eastAsia" w:ascii="SimSun" w:hAnsi="SimSun" w:eastAsia="SimSun" w:cs="SimSun"/>
+      <w:rFonts w:ascii="SimSun" w:hAnsi="SimSun" w:eastAsia="SimSun" w:cs="SimSun"/>
       <w:b/>
-      <w:bCs/>
-      <w:kern w:val="0"/>
+      <w:color w:val="000000"/>
       <w:sz w:val="27"/>
       <w:szCs w:val="27"/>
-      <w:lang w:val="en-US" w:eastAsia="zh-CN" w:bidi="ar"/>
+      <w:u w:val="none"/>
+      <w:shd w:val="clear" w:fill="auto"/>
+      <w:vertAlign w:val="baseline"/>
     </w:rPr>
   </w:style>
-  <w:style w:type="character" w:default="1" w:styleId="6">
+  <w:style w:type="paragraph" w:styleId="5">
+    <w:name w:val="heading 4"/>
+    <w:basedOn w:val="1"/>
+    <w:next w:val="1"/>
+    <w:uiPriority w:val="0"/>
+    <w:pPr>
+      <w:keepNext/>
+      <w:keepLines/>
+      <w:pageBreakBefore w:val="0"/>
+      <w:spacing w:before="240" w:after="40"/>
+    </w:pPr>
+    <w:rPr>
+      <w:b/>
+      <w:sz w:val="24"/>
+      <w:szCs w:val="24"/>
+    </w:rPr>
+  </w:style>
+  <w:style w:type="paragraph" w:styleId="6">
+    <w:name w:val="heading 5"/>
+    <w:basedOn w:val="1"/>
+    <w:next w:val="1"/>
+    <w:uiPriority w:val="0"/>
+    <w:pPr>
+      <w:keepNext/>
+      <w:keepLines/>
+      <w:pageBreakBefore w:val="0"/>
+      <w:spacing w:before="220" w:after="40"/>
+    </w:pPr>
+    <w:rPr>
+      <w:b/>
+      <w:sz w:val="22"/>
+      <w:szCs w:val="22"/>
+    </w:rPr>
+  </w:style>
+  <w:style w:type="paragraph" w:styleId="7">
+    <w:name w:val="heading 6"/>
+    <w:basedOn w:val="1"/>
+    <w:next w:val="1"/>
+    <w:uiPriority w:val="0"/>
+    <w:pPr>
+      <w:keepNext/>
+      <w:keepLines/>
+      <w:pageBreakBefore w:val="0"/>
+      <w:spacing w:before="200" w:after="40"/>
+    </w:pPr>
+    <w:rPr>
+      <w:b/>
+      <w:sz w:val="20"/>
+      <w:szCs w:val="20"/>
+    </w:rPr>
+  </w:style>
+  <w:style w:type="character" w:default="1" w:styleId="11">
     <w:name w:val="Default Paragraph Font"/>
     <w:semiHidden/>
     <w:uiPriority w:val="0"/>
   </w:style>
-  <w:style w:type="table" w:default="1" w:styleId="8">
+  <w:style w:type="table" w:default="1" w:styleId="14">
     <w:name w:val="Normal Table"/>
     <w:semiHidden/>
     <w:uiPriority w:val="0"/>
@@ -911,7 +4601,7 @@
       </w:tblCellMar>
     </w:tblPr>
   </w:style>
-  <w:style w:type="paragraph" w:styleId="5">
+  <w:style w:type="paragraph" w:styleId="8">
     <w:name w:val="Normal (Web)"/>
     <w:uiPriority w:val="0"/>
     <w:pPr>
@@ -920,21 +4610,291 @@
       <w:jc w:val="left"/>
     </w:pPr>
     <w:rPr>
+      <w:rFonts w:ascii="Times New Roman" w:hAnsi="Times New Roman" w:eastAsia="SimSun" w:cs="Times New Roman"/>
       <w:kern w:val="0"/>
       <w:sz w:val="24"/>
       <w:szCs w:val="24"/>
       <w:lang w:val="en-US" w:eastAsia="zh-CN" w:bidi="ar"/>
     </w:rPr>
   </w:style>
-  <w:style w:type="character" w:styleId="7">
+  <w:style w:type="paragraph" w:styleId="9">
+    <w:name w:val="Subtitle"/>
+    <w:basedOn w:val="1"/>
+    <w:next w:val="1"/>
+    <w:uiPriority w:val="0"/>
+    <w:pPr>
+      <w:keepNext/>
+      <w:keepLines/>
+      <w:pageBreakBefore w:val="0"/>
+      <w:spacing w:before="360" w:after="80"/>
+    </w:pPr>
+    <w:rPr>
+      <w:rFonts w:ascii="Georgia" w:hAnsi="Georgia" w:eastAsia="Georgia" w:cs="Georgia"/>
+      <w:i/>
+      <w:color w:val="666666"/>
+      <w:sz w:val="48"/>
+      <w:szCs w:val="48"/>
+    </w:rPr>
+  </w:style>
+  <w:style w:type="paragraph" w:styleId="10">
+    <w:name w:val="Title"/>
+    <w:basedOn w:val="1"/>
+    <w:next w:val="1"/>
+    <w:uiPriority w:val="0"/>
+    <w:pPr>
+      <w:keepNext/>
+      <w:keepLines/>
+      <w:pageBreakBefore w:val="0"/>
+      <w:spacing w:before="480" w:after="120"/>
+    </w:pPr>
+    <w:rPr>
+      <w:b/>
+      <w:sz w:val="72"/>
+      <w:szCs w:val="72"/>
+    </w:rPr>
+  </w:style>
+  <w:style w:type="character" w:styleId="12">
+    <w:name w:val="HTML Code"/>
+    <w:basedOn w:val="11"/>
+    <w:uiPriority w:val="0"/>
+    <w:rPr>
+      <w:rFonts w:ascii="Courier New" w:hAnsi="Courier New" w:cs="Courier New"/>
+      <w:sz w:val="20"/>
+      <w:szCs w:val="20"/>
+    </w:rPr>
+  </w:style>
+  <w:style w:type="character" w:styleId="13">
     <w:name w:val="Strong"/>
-    <w:basedOn w:val="6"/>
+    <w:basedOn w:val="11"/>
     <w:qFormat/>
     <w:uiPriority w:val="0"/>
     <w:rPr>
       <w:b/>
       <w:bCs/>
     </w:rPr>
+  </w:style>
+  <w:style w:type="table" w:customStyle="1" w:styleId="15">
+    <w:name w:val="TableNormal"/>
+    <w:uiPriority w:val="0"/>
+    <w:tblPr>
+      <w:tblLayout w:type="fixed"/>
+      <w:tblCellMar>
+        <w:top w:w="100" w:type="dxa"/>
+        <w:left w:w="100" w:type="dxa"/>
+        <w:bottom w:w="100" w:type="dxa"/>
+        <w:right w:w="100" w:type="dxa"/>
+      </w:tblCellMar>
+    </w:tblPr>
+  </w:style>
+  <w:style w:type="table" w:customStyle="1" w:styleId="16">
+    <w:name w:val="_Style 15"/>
+    <w:basedOn w:val="15"/>
+    <w:uiPriority w:val="0"/>
+    <w:tblPr>
+      <w:tblLayout w:type="fixed"/>
+      <w:tblCellMar>
+        <w:top w:w="15" w:type="dxa"/>
+        <w:left w:w="15" w:type="dxa"/>
+        <w:bottom w:w="15" w:type="dxa"/>
+        <w:right w:w="15" w:type="dxa"/>
+      </w:tblCellMar>
+    </w:tblPr>
+  </w:style>
+  <w:style w:type="table" w:customStyle="1" w:styleId="17">
+    <w:name w:val="_Style 16"/>
+    <w:basedOn w:val="15"/>
+    <w:uiPriority w:val="0"/>
+    <w:tblPr>
+      <w:tblLayout w:type="fixed"/>
+      <w:tblCellMar>
+        <w:top w:w="15" w:type="dxa"/>
+        <w:left w:w="15" w:type="dxa"/>
+        <w:bottom w:w="15" w:type="dxa"/>
+        <w:right w:w="15" w:type="dxa"/>
+      </w:tblCellMar>
+    </w:tblPr>
+  </w:style>
+  <w:style w:type="table" w:customStyle="1" w:styleId="18">
+    <w:name w:val="_Style 17"/>
+    <w:basedOn w:val="15"/>
+    <w:uiPriority w:val="0"/>
+    <w:tblPr>
+      <w:tblLayout w:type="fixed"/>
+      <w:tblCellMar>
+        <w:top w:w="15" w:type="dxa"/>
+        <w:left w:w="15" w:type="dxa"/>
+        <w:bottom w:w="15" w:type="dxa"/>
+        <w:right w:w="15" w:type="dxa"/>
+      </w:tblCellMar>
+    </w:tblPr>
+  </w:style>
+  <w:style w:type="table" w:customStyle="1" w:styleId="19">
+    <w:name w:val="_Style 18"/>
+    <w:basedOn w:val="15"/>
+    <w:uiPriority w:val="0"/>
+    <w:tblPr>
+      <w:tblLayout w:type="fixed"/>
+      <w:tblCellMar>
+        <w:top w:w="15" w:type="dxa"/>
+        <w:left w:w="15" w:type="dxa"/>
+        <w:bottom w:w="15" w:type="dxa"/>
+        <w:right w:w="15" w:type="dxa"/>
+      </w:tblCellMar>
+    </w:tblPr>
+  </w:style>
+  <w:style w:type="table" w:customStyle="1" w:styleId="20">
+    <w:name w:val="_Style 19"/>
+    <w:basedOn w:val="15"/>
+    <w:uiPriority w:val="0"/>
+    <w:tblPr>
+      <w:tblLayout w:type="fixed"/>
+      <w:tblCellMar>
+        <w:top w:w="15" w:type="dxa"/>
+        <w:left w:w="15" w:type="dxa"/>
+        <w:bottom w:w="15" w:type="dxa"/>
+        <w:right w:w="15" w:type="dxa"/>
+      </w:tblCellMar>
+    </w:tblPr>
+  </w:style>
+  <w:style w:type="table" w:customStyle="1" w:styleId="21">
+    <w:name w:val="_Style 20"/>
+    <w:basedOn w:val="15"/>
+    <w:uiPriority w:val="0"/>
+    <w:tblPr>
+      <w:tblLayout w:type="fixed"/>
+      <w:tblCellMar>
+        <w:top w:w="15" w:type="dxa"/>
+        <w:left w:w="15" w:type="dxa"/>
+        <w:bottom w:w="15" w:type="dxa"/>
+        <w:right w:w="15" w:type="dxa"/>
+      </w:tblCellMar>
+    </w:tblPr>
+  </w:style>
+  <w:style w:type="table" w:customStyle="1" w:styleId="22">
+    <w:name w:val="_Style 21"/>
+    <w:basedOn w:val="15"/>
+    <w:uiPriority w:val="0"/>
+    <w:tblPr>
+      <w:tblLayout w:type="fixed"/>
+      <w:tblCellMar>
+        <w:top w:w="15" w:type="dxa"/>
+        <w:left w:w="15" w:type="dxa"/>
+        <w:bottom w:w="15" w:type="dxa"/>
+        <w:right w:w="15" w:type="dxa"/>
+      </w:tblCellMar>
+    </w:tblPr>
+  </w:style>
+  <w:style w:type="table" w:customStyle="1" w:styleId="23">
+    <w:name w:val="_Style 22"/>
+    <w:basedOn w:val="15"/>
+    <w:uiPriority w:val="0"/>
+    <w:tblPr>
+      <w:tblLayout w:type="fixed"/>
+      <w:tblCellMar>
+        <w:top w:w="15" w:type="dxa"/>
+        <w:left w:w="15" w:type="dxa"/>
+        <w:bottom w:w="15" w:type="dxa"/>
+        <w:right w:w="15" w:type="dxa"/>
+      </w:tblCellMar>
+    </w:tblPr>
+  </w:style>
+  <w:style w:type="table" w:customStyle="1" w:styleId="24">
+    <w:name w:val="_Style 23"/>
+    <w:basedOn w:val="15"/>
+    <w:uiPriority w:val="0"/>
+    <w:tblPr>
+      <w:tblLayout w:type="fixed"/>
+      <w:tblCellMar>
+        <w:top w:w="15" w:type="dxa"/>
+        <w:left w:w="15" w:type="dxa"/>
+        <w:bottom w:w="15" w:type="dxa"/>
+        <w:right w:w="15" w:type="dxa"/>
+      </w:tblCellMar>
+    </w:tblPr>
+  </w:style>
+  <w:style w:type="table" w:customStyle="1" w:styleId="25">
+    <w:name w:val="_Style 24"/>
+    <w:basedOn w:val="15"/>
+    <w:uiPriority w:val="0"/>
+    <w:tblPr>
+      <w:tblLayout w:type="fixed"/>
+      <w:tblCellMar>
+        <w:top w:w="15" w:type="dxa"/>
+        <w:left w:w="15" w:type="dxa"/>
+        <w:bottom w:w="15" w:type="dxa"/>
+        <w:right w:w="15" w:type="dxa"/>
+      </w:tblCellMar>
+    </w:tblPr>
+  </w:style>
+  <w:style w:type="table" w:customStyle="1" w:styleId="26">
+    <w:name w:val="_Style 25"/>
+    <w:basedOn w:val="15"/>
+    <w:uiPriority w:val="0"/>
+    <w:tblPr>
+      <w:tblLayout w:type="fixed"/>
+      <w:tblCellMar>
+        <w:top w:w="15" w:type="dxa"/>
+        <w:left w:w="15" w:type="dxa"/>
+        <w:bottom w:w="15" w:type="dxa"/>
+        <w:right w:w="15" w:type="dxa"/>
+      </w:tblCellMar>
+    </w:tblPr>
+  </w:style>
+  <w:style w:type="table" w:customStyle="1" w:styleId="27">
+    <w:name w:val="_Style 26"/>
+    <w:basedOn w:val="15"/>
+    <w:uiPriority w:val="0"/>
+    <w:tblPr>
+      <w:tblLayout w:type="fixed"/>
+      <w:tblCellMar>
+        <w:top w:w="15" w:type="dxa"/>
+        <w:left w:w="15" w:type="dxa"/>
+        <w:bottom w:w="15" w:type="dxa"/>
+        <w:right w:w="15" w:type="dxa"/>
+      </w:tblCellMar>
+    </w:tblPr>
+  </w:style>
+  <w:style w:type="table" w:customStyle="1" w:styleId="28">
+    <w:name w:val="_Style 27"/>
+    <w:basedOn w:val="15"/>
+    <w:uiPriority w:val="0"/>
+    <w:tblPr>
+      <w:tblLayout w:type="fixed"/>
+      <w:tblCellMar>
+        <w:top w:w="15" w:type="dxa"/>
+        <w:left w:w="15" w:type="dxa"/>
+        <w:bottom w:w="15" w:type="dxa"/>
+        <w:right w:w="15" w:type="dxa"/>
+      </w:tblCellMar>
+    </w:tblPr>
+  </w:style>
+  <w:style w:type="table" w:customStyle="1" w:styleId="29">
+    <w:name w:val="_Style 28"/>
+    <w:basedOn w:val="15"/>
+    <w:uiPriority w:val="0"/>
+    <w:tblPr>
+      <w:tblLayout w:type="fixed"/>
+      <w:tblCellMar>
+        <w:top w:w="15" w:type="dxa"/>
+        <w:left w:w="15" w:type="dxa"/>
+        <w:bottom w:w="15" w:type="dxa"/>
+        <w:right w:w="15" w:type="dxa"/>
+      </w:tblCellMar>
+    </w:tblPr>
+  </w:style>
+  <w:style w:type="table" w:customStyle="1" w:styleId="30">
+    <w:name w:val="_Style 29"/>
+    <w:basedOn w:val="15"/>
+    <w:uiPriority w:val="0"/>
+    <w:tblPr>
+      <w:tblLayout w:type="fixed"/>
+      <w:tblCellMar>
+        <w:top w:w="15" w:type="dxa"/>
+        <w:left w:w="15" w:type="dxa"/>
+        <w:bottom w:w="15" w:type="dxa"/>
+        <w:right w:w="15" w:type="dxa"/>
+      </w:tblCellMar>
+    </w:tblPr>
   </w:style>
 </w:styles>
 </file>
@@ -1202,10 +5162,22 @@
 </s:customData>
 </file>
 
+<file path=customXml/item2.xml><?xml version="1.0" encoding="utf-8"?>
+<go:gDocsCustomXmlDataStorage xmlns:go="http://customooxmlschemas.google.com/" xmlns:r="http://schemas.openxmlformats.org/officeDocument/2006/relationships" uri="GoogleDocsCustomDataVersion2">
+  <go:docsCustomData xmlns:go="http://customooxmlschemas.google.com/" roundtripDataSignature="AMtx7mgDnqQQGCMxMyzGY9X0KMbA6CqNAg==">CgMxLjAaJQoBMBIgCh4IB0IaCg9UaW1lcyBOZXcgUm9tYW4SB0d1bmdzdWgaJQoBMRIgCh4IB0IaCg9UaW1lcyBOZXcgUm9tYW4SB0d1bmdzdWgyDWguc3l3MmtpM2pnamkyDmgud3RocnE2Z29wbjF4OAByITFTSVA5dTBsWHRxS2Q4SGU4cEp4cTI3X3dITjgtd1huUg==</go:docsCustomData>
+</go:gDocsCustomXmlDataStorage>
+</file>
+
 <file path=customXml/itemProps1.xml><?xml version="1.0" encoding="utf-8"?>
 <ds:datastoreItem xmlns:ds="http://schemas.openxmlformats.org/officeDocument/2006/customXml" ds:itemID="{B1977F7D-205B-4081-913C-38D41E755F92}">
   <ds:schemaRefs>
     <ds:schemaRef ds:uri="http://www.wps.cn/officeDocument/2013/wpsCustomData"/>
   </ds:schemaRefs>
 </ds:datastoreItem>
+</file>
+
+<file path=customXml/itemProps2.xml><?xml version="1.0" encoding="utf-8"?>
+<ds:datastoreItem xmlns:ds="http://schemas.openxmlformats.org/officeDocument/2006/customXml" ds:itemID="{11111111-1234-1234-1234-123412341234}">
+  <ds:schemaRefs/>
+</ds:datastoreItem>
 </file>